--- a/Παραδοτέο 2/use cases-περιγραφή/Use Cases-dimitra.docx
+++ b/Παραδοτέο 2/use cases-περιγραφή/Use Cases-dimitra.docx
@@ -119,7 +119,6 @@
             <w:rPr>
               <w:rFonts w:ascii="Microsoft YaHei UI Light" w:eastAsia="Microsoft YaHei UI Light" w:hAnsi="Microsoft YaHei UI Light"/>
               <w:color w:val="000000" w:themeColor="text1"/>
-              <w:lang w:val="en-US"/>
             </w:rPr>
             <w:t>USE CASES</w:t>
           </w:r>
@@ -237,7 +236,25 @@
           <w:sz w:val="24"/>
           <w:szCs w:val="24"/>
         </w:rPr>
-        <w:t>Οι φοιτητές/τριες :</w:t>
+        <w:t>Οι φοιτητές/</w:t>
+      </w:r>
+      <w:proofErr w:type="spellStart"/>
+      <w:r>
+        <w:rPr>
+          <w:rFonts w:ascii="Microsoft YaHei UI Light" w:eastAsia="Microsoft YaHei UI Light" w:hAnsi="Microsoft YaHei UI Light"/>
+          <w:sz w:val="24"/>
+          <w:szCs w:val="24"/>
+        </w:rPr>
+        <w:t>τριες</w:t>
+      </w:r>
+      <w:proofErr w:type="spellEnd"/>
+      <w:r>
+        <w:rPr>
+          <w:rFonts w:ascii="Microsoft YaHei UI Light" w:eastAsia="Microsoft YaHei UI Light" w:hAnsi="Microsoft YaHei UI Light"/>
+          <w:sz w:val="24"/>
+          <w:szCs w:val="24"/>
+        </w:rPr>
+        <w:t xml:space="preserve"> :</w:t>
       </w:r>
     </w:p>
     <w:p>
@@ -320,6 +337,7 @@
           <w:docGrid w:linePitch="360"/>
         </w:sectPr>
       </w:pPr>
+      <w:proofErr w:type="spellStart"/>
       <w:r>
         <w:rPr>
           <w:rFonts w:ascii="Microsoft YaHei UI Light" w:eastAsia="Microsoft YaHei UI Light" w:hAnsi="Microsoft YaHei UI Light" w:cs="Arial"/>
@@ -327,7 +345,37 @@
           <w:sz w:val="16"/>
           <w:szCs w:val="18"/>
         </w:rPr>
-        <w:t xml:space="preserve">Μίρα Ισλαμάι </w:t>
+        <w:t>Μίρα</w:t>
+      </w:r>
+      <w:proofErr w:type="spellEnd"/>
+      <w:r>
+        <w:rPr>
+          <w:rFonts w:ascii="Microsoft YaHei UI Light" w:eastAsia="Microsoft YaHei UI Light" w:hAnsi="Microsoft YaHei UI Light" w:cs="Arial"/>
+          <w:color w:val="595959" w:themeColor="text1" w:themeTint="A6"/>
+          <w:sz w:val="16"/>
+          <w:szCs w:val="18"/>
+        </w:rPr>
+        <w:t xml:space="preserve"> </w:t>
+      </w:r>
+      <w:proofErr w:type="spellStart"/>
+      <w:r>
+        <w:rPr>
+          <w:rFonts w:ascii="Microsoft YaHei UI Light" w:eastAsia="Microsoft YaHei UI Light" w:hAnsi="Microsoft YaHei UI Light" w:cs="Arial"/>
+          <w:color w:val="595959" w:themeColor="text1" w:themeTint="A6"/>
+          <w:sz w:val="16"/>
+          <w:szCs w:val="18"/>
+        </w:rPr>
+        <w:t>Ισλαμάι</w:t>
+      </w:r>
+      <w:proofErr w:type="spellEnd"/>
+      <w:r>
+        <w:rPr>
+          <w:rFonts w:ascii="Microsoft YaHei UI Light" w:eastAsia="Microsoft YaHei UI Light" w:hAnsi="Microsoft YaHei UI Light" w:cs="Arial"/>
+          <w:color w:val="595959" w:themeColor="text1" w:themeTint="A6"/>
+          <w:sz w:val="16"/>
+          <w:szCs w:val="18"/>
+        </w:rPr>
+        <w:t xml:space="preserve"> </w:t>
       </w:r>
       <w:r>
         <w:rPr>
@@ -436,7 +484,27 @@
           <w:sz w:val="16"/>
           <w:szCs w:val="18"/>
         </w:rPr>
-        <w:t xml:space="preserve">Χρυσούλα Κατσαντά </w:t>
+        <w:t xml:space="preserve">Χρυσούλα </w:t>
+      </w:r>
+      <w:proofErr w:type="spellStart"/>
+      <w:r>
+        <w:rPr>
+          <w:rFonts w:ascii="Microsoft YaHei UI Light" w:eastAsia="Microsoft YaHei UI Light" w:hAnsi="Microsoft YaHei UI Light" w:cs="Arial"/>
+          <w:color w:val="595959" w:themeColor="text1" w:themeTint="A6"/>
+          <w:sz w:val="16"/>
+          <w:szCs w:val="18"/>
+        </w:rPr>
+        <w:t>Κατσαντά</w:t>
+      </w:r>
+      <w:proofErr w:type="spellEnd"/>
+      <w:r>
+        <w:rPr>
+          <w:rFonts w:ascii="Microsoft YaHei UI Light" w:eastAsia="Microsoft YaHei UI Light" w:hAnsi="Microsoft YaHei UI Light" w:cs="Arial"/>
+          <w:color w:val="595959" w:themeColor="text1" w:themeTint="A6"/>
+          <w:sz w:val="16"/>
+          <w:szCs w:val="18"/>
+        </w:rPr>
+        <w:t xml:space="preserve"> </w:t>
       </w:r>
       <w:r>
         <w:rPr>
@@ -700,7 +768,27 @@
           <w:sz w:val="16"/>
           <w:szCs w:val="18"/>
         </w:rPr>
-        <w:t xml:space="preserve">Αθανάσιος Κουκίος </w:t>
+        <w:t xml:space="preserve">Αθανάσιος </w:t>
+      </w:r>
+      <w:proofErr w:type="spellStart"/>
+      <w:r>
+        <w:rPr>
+          <w:rFonts w:ascii="Microsoft YaHei UI Light" w:eastAsia="Microsoft YaHei UI Light" w:hAnsi="Microsoft YaHei UI Light" w:cs="Arial"/>
+          <w:color w:val="595959" w:themeColor="text1" w:themeTint="A6"/>
+          <w:sz w:val="16"/>
+          <w:szCs w:val="18"/>
+        </w:rPr>
+        <w:t>Κουκίος</w:t>
+      </w:r>
+      <w:proofErr w:type="spellEnd"/>
+      <w:r>
+        <w:rPr>
+          <w:rFonts w:ascii="Microsoft YaHei UI Light" w:eastAsia="Microsoft YaHei UI Light" w:hAnsi="Microsoft YaHei UI Light" w:cs="Arial"/>
+          <w:color w:val="595959" w:themeColor="text1" w:themeTint="A6"/>
+          <w:sz w:val="16"/>
+          <w:szCs w:val="18"/>
+        </w:rPr>
+        <w:t xml:space="preserve"> </w:t>
       </w:r>
       <w:r>
         <w:rPr>
@@ -867,7 +955,62 @@
           <w:b/>
           <w:bCs/>
         </w:rPr>
+        <w:t xml:space="preserve"> </w:t>
+      </w:r>
+      <w:r>
+        <w:rPr>
+          <w:rFonts w:ascii="Microsoft YaHei UI Light" w:eastAsia="Microsoft YaHei UI Light" w:hAnsi="Microsoft YaHei UI Light"/>
+          <w:b/>
+          <w:bCs/>
+        </w:rPr>
+        <w:t xml:space="preserve">στο </w:t>
+      </w:r>
+      <w:r>
+        <w:rPr>
+          <w:rFonts w:ascii="Microsoft YaHei UI Light" w:eastAsia="Microsoft YaHei UI Light" w:hAnsi="Microsoft YaHei UI Light"/>
+          <w:b/>
+          <w:bCs/>
+          <w:lang w:val="en-US"/>
+        </w:rPr>
+        <w:t>drive</w:t>
+      </w:r>
+      <w:r>
+        <w:rPr>
+          <w:rFonts w:ascii="Microsoft YaHei UI Light" w:eastAsia="Microsoft YaHei UI Light" w:hAnsi="Microsoft YaHei UI Light"/>
+          <w:b/>
+          <w:bCs/>
+        </w:rPr>
+        <w:t xml:space="preserve"> </w:t>
+      </w:r>
+      <w:r>
+        <w:rPr>
+          <w:rFonts w:ascii="Microsoft YaHei UI Light" w:eastAsia="Microsoft YaHei UI Light" w:hAnsi="Microsoft YaHei UI Light"/>
+          <w:b/>
+          <w:bCs/>
+        </w:rPr>
+        <w:t>του</w:t>
+      </w:r>
+      <w:r>
+        <w:rPr>
+          <w:rFonts w:ascii="Microsoft YaHei UI Light" w:eastAsia="Microsoft YaHei UI Light" w:hAnsi="Microsoft YaHei UI Light"/>
+          <w:b/>
+          <w:bCs/>
+        </w:rPr>
         <w:t xml:space="preserve">: </w:t>
+      </w:r>
+    </w:p>
+    <w:p>
+      <w:pPr>
+        <w:ind w:left="360"/>
+        <w:rPr>
+          <w:rFonts w:ascii="Microsoft YaHei UI Light" w:eastAsia="Microsoft YaHei UI Light" w:hAnsi="Microsoft YaHei UI Light"/>
+        </w:rPr>
+      </w:pPr>
+      <w:r>
+        <w:rPr>
+          <w:rFonts w:ascii="Microsoft YaHei UI Light" w:eastAsia="Microsoft YaHei UI Light" w:hAnsi="Microsoft YaHei UI Light"/>
+        </w:rPr>
+        <w:t>Σε αυτή την περίπτωση ένας χρήστης χωρίς προφίλ στην εφαρμογή επιθυμεί να αποθηκεύσει το πλάνο του. Η εφαρμογή επειδή ο χρήστης δεν έχει προφίλ τον αφήνει να αποθηκεύσει μόνο ένα πλάνο ,κάθε φορά που χρησιμοποιεί την εφαρμογή.</w:t>
       </w:r>
     </w:p>
     <w:p>
@@ -1149,20 +1292,79 @@
         <w:rPr>
           <w:rFonts w:ascii="Microsoft YaHei UI Light" w:eastAsia="Microsoft YaHei UI Light" w:hAnsi="Microsoft YaHei UI Light"/>
         </w:rPr>
-        <w:t xml:space="preserve"> σε μορφή “</w:t>
-      </w:r>
-      <w:r>
-        <w:rPr>
-          <w:rFonts w:ascii="Microsoft YaHei UI Light" w:eastAsia="Microsoft YaHei UI Light" w:hAnsi="Microsoft YaHei UI Light"/>
-          <w:lang w:val="en-US"/>
-        </w:rPr>
-        <w:t>project</w:t>
-      </w:r>
-      <w:r>
-        <w:rPr>
-          <w:rFonts w:ascii="Microsoft YaHei UI Light" w:eastAsia="Microsoft YaHei UI Light" w:hAnsi="Microsoft YaHei UI Light"/>
-        </w:rPr>
-        <w:t>”</w:t>
+        <w:t xml:space="preserve"> σε μορφή </w:t>
+      </w:r>
+      <w:r>
+        <w:rPr>
+          <w:rFonts w:ascii="Microsoft YaHei UI Light" w:eastAsia="Microsoft YaHei UI Light" w:hAnsi="Microsoft YaHei UI Light"/>
+        </w:rPr>
+        <w:t xml:space="preserve">«εικόνας». Πχ </w:t>
+      </w:r>
+      <w:proofErr w:type="spellStart"/>
+      <w:r>
+        <w:rPr>
+          <w:rFonts w:ascii="Microsoft YaHei UI Light" w:eastAsia="Microsoft YaHei UI Light" w:hAnsi="Microsoft YaHei UI Light"/>
+          <w:lang w:val="en-US"/>
+        </w:rPr>
+        <w:t>png</w:t>
+      </w:r>
+      <w:proofErr w:type="spellEnd"/>
+      <w:r>
+        <w:rPr>
+          <w:rFonts w:ascii="Microsoft YaHei UI Light" w:eastAsia="Microsoft YaHei UI Light" w:hAnsi="Microsoft YaHei UI Light"/>
+        </w:rPr>
+        <w:t xml:space="preserve">, </w:t>
+      </w:r>
+      <w:r>
+        <w:rPr>
+          <w:rFonts w:ascii="Microsoft YaHei UI Light" w:eastAsia="Microsoft YaHei UI Light" w:hAnsi="Microsoft YaHei UI Light"/>
+          <w:lang w:val="en-US"/>
+        </w:rPr>
+        <w:t>jpeg</w:t>
+      </w:r>
+      <w:r>
+        <w:rPr>
+          <w:rFonts w:ascii="Microsoft YaHei UI Light" w:eastAsia="Microsoft YaHei UI Light" w:hAnsi="Microsoft YaHei UI Light"/>
+        </w:rPr>
+        <w:t>,</w:t>
+      </w:r>
+      <w:r>
+        <w:rPr>
+          <w:rFonts w:ascii="Microsoft YaHei UI Light" w:eastAsia="Microsoft YaHei UI Light" w:hAnsi="Microsoft YaHei UI Light"/>
+          <w:lang w:val="en-US"/>
+        </w:rPr>
+        <w:t>pdf</w:t>
+      </w:r>
+      <w:r>
+        <w:rPr>
+          <w:rFonts w:ascii="Microsoft YaHei UI Light" w:eastAsia="Microsoft YaHei UI Light" w:hAnsi="Microsoft YaHei UI Light"/>
+        </w:rPr>
+        <w:t xml:space="preserve"> . Η εικόνα περιέχει το σχέδιο του σπιτιού που έχει επεξεργαστεί μέχρι στιγμής όπως είναι και στο </w:t>
+      </w:r>
+      <w:r>
+        <w:rPr>
+          <w:rFonts w:ascii="Microsoft YaHei UI Light" w:eastAsia="Microsoft YaHei UI Light" w:hAnsi="Microsoft YaHei UI Light"/>
+          <w:lang w:val="en-US"/>
+        </w:rPr>
+        <w:t>pdf</w:t>
+      </w:r>
+      <w:r>
+        <w:rPr>
+          <w:rFonts w:ascii="Microsoft YaHei UI Light" w:eastAsia="Microsoft YaHei UI Light" w:hAnsi="Microsoft YaHei UI Light"/>
+        </w:rPr>
+        <w:t>(</w:t>
+      </w:r>
+      <w:r>
+        <w:rPr>
+          <w:rFonts w:ascii="Microsoft YaHei UI Light" w:eastAsia="Microsoft YaHei UI Light" w:hAnsi="Microsoft YaHei UI Light"/>
+        </w:rPr>
+        <w:t>περιγράφεται παρακάτω</w:t>
+      </w:r>
+      <w:r>
+        <w:rPr>
+          <w:rFonts w:ascii="Microsoft YaHei UI Light" w:eastAsia="Microsoft YaHei UI Light" w:hAnsi="Microsoft YaHei UI Light"/>
+        </w:rPr>
+        <w:t>)</w:t>
       </w:r>
     </w:p>
     <w:p>
@@ -1180,29 +1382,80 @@
         <w:rPr>
           <w:rFonts w:ascii="Microsoft YaHei UI Light" w:eastAsia="Microsoft YaHei UI Light" w:hAnsi="Microsoft YaHei UI Light"/>
         </w:rPr>
-        <w:t xml:space="preserve">Ο χρήστης έχει την δυνατότητα μέσω του </w:t>
-      </w:r>
-      <w:r>
-        <w:rPr>
-          <w:rFonts w:ascii="Microsoft YaHei UI Light" w:eastAsia="Microsoft YaHei UI Light" w:hAnsi="Microsoft YaHei UI Light"/>
-          <w:lang w:val="en-US"/>
-        </w:rPr>
-        <w:t>drive</w:t>
-      </w:r>
-      <w:r>
-        <w:rPr>
-          <w:rFonts w:ascii="Microsoft YaHei UI Light" w:eastAsia="Microsoft YaHei UI Light" w:hAnsi="Microsoft YaHei UI Light"/>
-        </w:rPr>
-        <w:t xml:space="preserve"> να μπορεί να ανοίξει το αρχείο ξανά στην ιστοσελίδα και να συνεχίσει την επεξεργασία.</w:t>
+        <w:t>Με ένα μήνυμα ειδοποίησης ρωτάει η εφαρμογή τον χρήστη αν θέλει να συνεχίσει να επεξεργάζεται το σχέδιο.</w:t>
       </w:r>
     </w:p>
     <w:p>
       <w:pPr>
         <w:pStyle w:val="a9"/>
-        <w:rPr>
-          <w:rFonts w:ascii="Microsoft YaHei UI Light" w:eastAsia="Microsoft YaHei UI Light" w:hAnsi="Microsoft YaHei UI Light"/>
-        </w:rPr>
-      </w:pPr>
+        <w:numPr>
+          <w:ilvl w:val="0"/>
+          <w:numId w:val="3"/>
+        </w:numPr>
+        <w:rPr>
+          <w:rFonts w:ascii="Microsoft YaHei UI Light" w:eastAsia="Microsoft YaHei UI Light" w:hAnsi="Microsoft YaHei UI Light"/>
+        </w:rPr>
+      </w:pPr>
+      <w:r>
+        <w:rPr>
+          <w:rFonts w:ascii="Microsoft YaHei UI Light" w:eastAsia="Microsoft YaHei UI Light" w:hAnsi="Microsoft YaHei UI Light"/>
+        </w:rPr>
+        <w:t>Ο χρήστης δεν επεξεργάζεται άλλο το πλάνο του.</w:t>
+      </w:r>
+    </w:p>
+    <w:p>
+      <w:pPr>
+        <w:pStyle w:val="a9"/>
+        <w:numPr>
+          <w:ilvl w:val="0"/>
+          <w:numId w:val="3"/>
+        </w:numPr>
+        <w:rPr>
+          <w:rFonts w:ascii="Microsoft YaHei UI Light" w:eastAsia="Microsoft YaHei UI Light" w:hAnsi="Microsoft YaHei UI Light"/>
+        </w:rPr>
+      </w:pPr>
+      <w:r>
+        <w:rPr>
+          <w:rFonts w:ascii="Microsoft YaHei UI Light" w:eastAsia="Microsoft YaHei UI Light" w:hAnsi="Microsoft YaHei UI Light"/>
+        </w:rPr>
+        <w:t xml:space="preserve">Η εφαρμογή ανακατευθύνει στην αρχική οθόνη της εφαρμογής </w:t>
+      </w:r>
+    </w:p>
+    <w:p>
+      <w:pPr>
+        <w:pStyle w:val="a9"/>
+        <w:numPr>
+          <w:ilvl w:val="0"/>
+          <w:numId w:val="3"/>
+        </w:numPr>
+        <w:rPr>
+          <w:rFonts w:ascii="Microsoft YaHei UI Light" w:eastAsia="Microsoft YaHei UI Light" w:hAnsi="Microsoft YaHei UI Light"/>
+        </w:rPr>
+      </w:pPr>
+      <w:r>
+        <w:rPr>
+          <w:rFonts w:ascii="Microsoft YaHei UI Light" w:eastAsia="Microsoft YaHei UI Light" w:hAnsi="Microsoft YaHei UI Light"/>
+        </w:rPr>
+        <w:t>Ο χρήστης πλέον πρέπει να κάνει την διαδικασία συλλογής προτιμήσεων από την αρχή.</w:t>
+      </w:r>
+    </w:p>
+    <w:p>
+      <w:pPr>
+        <w:pStyle w:val="a9"/>
+        <w:numPr>
+          <w:ilvl w:val="0"/>
+          <w:numId w:val="3"/>
+        </w:numPr>
+        <w:rPr>
+          <w:rFonts w:ascii="Microsoft YaHei UI Light" w:eastAsia="Microsoft YaHei UI Light" w:hAnsi="Microsoft YaHei UI Light"/>
+        </w:rPr>
+      </w:pPr>
+      <w:r>
+        <w:rPr>
+          <w:rFonts w:ascii="Microsoft YaHei UI Light" w:eastAsia="Microsoft YaHei UI Light" w:hAnsi="Microsoft YaHei UI Light"/>
+        </w:rPr>
+        <w:t>Η εφαρμογή δεν κρατάει τα δεδομένα του χρήστη και ο χρήστης αναγνωρίζεται από την εφαρμογή ως νέος χρήστης χωρίς προφίλ.</w:t>
+      </w:r>
     </w:p>
     <w:p>
       <w:pPr>
@@ -1215,19 +1468,7 @@
         <w:rPr>
           <w:rFonts w:ascii="Microsoft YaHei UI Light" w:eastAsia="Microsoft YaHei UI Light" w:hAnsi="Microsoft YaHei UI Light"/>
         </w:rPr>
-        <w:t>Εναλλακτική ροή:</w:t>
-      </w:r>
-      <w:r>
-        <w:rPr>
-          <w:rFonts w:ascii="Microsoft YaHei UI Light" w:eastAsia="Microsoft YaHei UI Light" w:hAnsi="Microsoft YaHei UI Light"/>
-        </w:rPr>
-        <w:t xml:space="preserve"> Επιλογή </w:t>
-      </w:r>
-      <w:r>
-        <w:rPr>
-          <w:rFonts w:ascii="Microsoft YaHei UI Light" w:eastAsia="Microsoft YaHei UI Light" w:hAnsi="Microsoft YaHei UI Light"/>
-        </w:rPr>
-        <w:t>κατέβασμα τοπικά</w:t>
+        <w:t>Εναλλακτική ροή: Χρήστης επιλέγει να επεξεργαστεί μετά την αποθήκευση</w:t>
       </w:r>
     </w:p>
     <w:p>
@@ -1241,8 +1482,10 @@
         <w:rPr>
           <w:rFonts w:ascii="Microsoft YaHei UI Light" w:eastAsia="Microsoft YaHei UI Light" w:hAnsi="Microsoft YaHei UI Light"/>
         </w:rPr>
-        <w:t>3</w:t>
-      </w:r>
+        <w:lastRenderedPageBreak/>
+        <w:t>9</w:t>
+      </w:r>
+      <w:proofErr w:type="spellStart"/>
       <w:r>
         <w:rPr>
           <w:rFonts w:ascii="Microsoft YaHei UI Light" w:eastAsia="Microsoft YaHei UI Light" w:hAnsi="Microsoft YaHei UI Light"/>
@@ -1250,6 +1493,7 @@
         </w:rPr>
         <w:t>i</w:t>
       </w:r>
+      <w:proofErr w:type="spellEnd"/>
       <w:r>
         <w:rPr>
           <w:rFonts w:ascii="Microsoft YaHei UI Light" w:eastAsia="Microsoft YaHei UI Light" w:hAnsi="Microsoft YaHei UI Light"/>
@@ -1265,15 +1509,133 @@
       <w:r>
         <w:rPr>
           <w:rFonts w:ascii="Microsoft YaHei UI Light" w:eastAsia="Microsoft YaHei UI Light" w:hAnsi="Microsoft YaHei UI Light"/>
-        </w:rPr>
-        <w:t xml:space="preserve">Ο χρήστης επιλέγει την εικόνα του </w:t>
-      </w:r>
-      <w:r>
-        <w:rPr>
-          <w:rFonts w:ascii="Microsoft YaHei UI Light" w:eastAsia="Microsoft YaHei UI Light" w:hAnsi="Microsoft YaHei UI Light"/>
-          <w:lang w:val="en-US"/>
-        </w:rPr>
-        <w:t>pdf</w:t>
+          <w:lang w:val="en-US"/>
+        </w:rPr>
+        <w:t>H</w:t>
+      </w:r>
+      <w:r>
+        <w:rPr>
+          <w:rFonts w:ascii="Microsoft YaHei UI Light" w:eastAsia="Microsoft YaHei UI Light" w:hAnsi="Microsoft YaHei UI Light"/>
+        </w:rPr>
+        <w:t xml:space="preserve"> </w:t>
+      </w:r>
+      <w:r>
+        <w:rPr>
+          <w:rFonts w:ascii="Microsoft YaHei UI Light" w:eastAsia="Microsoft YaHei UI Light" w:hAnsi="Microsoft YaHei UI Light"/>
+        </w:rPr>
+        <w:t>εφαρμογή τον πηγαίνει πίσω στο πλάνο που έφτιαχνε και μπορεί να επεξεργαστεί εκ νέου το πλάνο του</w:t>
+      </w:r>
+    </w:p>
+    <w:p>
+      <w:pPr>
+        <w:ind w:left="360"/>
+        <w:rPr>
+          <w:rFonts w:ascii="Microsoft YaHei UI Light" w:eastAsia="Microsoft YaHei UI Light" w:hAnsi="Microsoft YaHei UI Light"/>
+        </w:rPr>
+      </w:pPr>
+      <w:r>
+        <w:rPr>
+          <w:rFonts w:ascii="Microsoft YaHei UI Light" w:eastAsia="Microsoft YaHei UI Light" w:hAnsi="Microsoft YaHei UI Light"/>
+        </w:rPr>
+        <w:t>9</w:t>
+      </w:r>
+      <w:r>
+        <w:rPr>
+          <w:rFonts w:ascii="Microsoft YaHei UI Light" w:eastAsia="Microsoft YaHei UI Light" w:hAnsi="Microsoft YaHei UI Light"/>
+          <w:lang w:val="en-US"/>
+        </w:rPr>
+        <w:t>ii</w:t>
+      </w:r>
+      <w:r>
+        <w:rPr>
+          <w:rFonts w:ascii="Microsoft YaHei UI Light" w:eastAsia="Microsoft YaHei UI Light" w:hAnsi="Microsoft YaHei UI Light"/>
+        </w:rPr>
+        <w:t xml:space="preserve">. </w:t>
+      </w:r>
+      <w:r>
+        <w:rPr>
+          <w:rFonts w:ascii="Microsoft YaHei UI Light" w:eastAsia="Microsoft YaHei UI Light" w:hAnsi="Microsoft YaHei UI Light"/>
+        </w:rPr>
+        <w:t>Η εφαρμογή εμφανίζει ακόμα την επιλογή αποθήκευσης πλάνου</w:t>
+      </w:r>
+    </w:p>
+    <w:p>
+      <w:pPr>
+        <w:ind w:left="360"/>
+        <w:rPr>
+          <w:rFonts w:ascii="Microsoft YaHei UI Light" w:eastAsia="Microsoft YaHei UI Light" w:hAnsi="Microsoft YaHei UI Light"/>
+        </w:rPr>
+      </w:pPr>
+      <w:r>
+        <w:rPr>
+          <w:rFonts w:ascii="Microsoft YaHei UI Light" w:eastAsia="Microsoft YaHei UI Light" w:hAnsi="Microsoft YaHei UI Light"/>
+        </w:rPr>
+        <w:t>9</w:t>
+      </w:r>
+      <w:r>
+        <w:rPr>
+          <w:rFonts w:ascii="Microsoft YaHei UI Light" w:eastAsia="Microsoft YaHei UI Light" w:hAnsi="Microsoft YaHei UI Light"/>
+          <w:lang w:val="en-US"/>
+        </w:rPr>
+        <w:t>iii</w:t>
+      </w:r>
+      <w:r>
+        <w:rPr>
+          <w:rFonts w:ascii="Microsoft YaHei UI Light" w:eastAsia="Microsoft YaHei UI Light" w:hAnsi="Microsoft YaHei UI Light"/>
+        </w:rPr>
+        <w:t xml:space="preserve">. </w:t>
+      </w:r>
+      <w:r>
+        <w:rPr>
+          <w:rFonts w:ascii="Microsoft YaHei UI Light" w:eastAsia="Microsoft YaHei UI Light" w:hAnsi="Microsoft YaHei UI Light"/>
+          <w:lang w:val="en-US"/>
+        </w:rPr>
+        <w:t>O</w:t>
+      </w:r>
+      <w:r>
+        <w:rPr>
+          <w:rFonts w:ascii="Microsoft YaHei UI Light" w:eastAsia="Microsoft YaHei UI Light" w:hAnsi="Microsoft YaHei UI Light"/>
+        </w:rPr>
+        <w:t xml:space="preserve"> </w:t>
+      </w:r>
+      <w:r>
+        <w:rPr>
+          <w:rFonts w:ascii="Microsoft YaHei UI Light" w:eastAsia="Microsoft YaHei UI Light" w:hAnsi="Microsoft YaHei UI Light"/>
+        </w:rPr>
+        <w:t>χρήστης χωρίς προφίλ</w:t>
+      </w:r>
+      <w:r>
+        <w:rPr>
+          <w:rFonts w:ascii="Microsoft YaHei UI Light" w:eastAsia="Microsoft YaHei UI Light" w:hAnsi="Microsoft YaHei UI Light"/>
+        </w:rPr>
+        <w:t xml:space="preserve"> </w:t>
+      </w:r>
+      <w:r>
+        <w:rPr>
+          <w:rFonts w:ascii="Microsoft YaHei UI Light" w:eastAsia="Microsoft YaHei UI Light" w:hAnsi="Microsoft YaHei UI Light"/>
+        </w:rPr>
+        <w:t>επιλέγει να αποθηκεύσει ξανά το πλάνο του.</w:t>
+      </w:r>
+    </w:p>
+    <w:p>
+      <w:pPr>
+        <w:ind w:left="360"/>
+        <w:rPr>
+          <w:rFonts w:ascii="Microsoft YaHei UI Light" w:eastAsia="Microsoft YaHei UI Light" w:hAnsi="Microsoft YaHei UI Light"/>
+        </w:rPr>
+      </w:pPr>
+      <w:r>
+        <w:rPr>
+          <w:rFonts w:ascii="Microsoft YaHei UI Light" w:eastAsia="Microsoft YaHei UI Light" w:hAnsi="Microsoft YaHei UI Light"/>
+        </w:rPr>
+        <w:t>9</w:t>
+      </w:r>
+      <w:r>
+        <w:rPr>
+          <w:rFonts w:ascii="Microsoft YaHei UI Light" w:eastAsia="Microsoft YaHei UI Light" w:hAnsi="Microsoft YaHei UI Light"/>
+          <w:lang w:val="en-US"/>
+        </w:rPr>
+        <w:t>iv</w:t>
       </w:r>
       <w:r>
         <w:rPr>
@@ -1281,33 +1643,6 @@
         </w:rPr>
         <w:t>.</w:t>
       </w:r>
-    </w:p>
-    <w:p>
-      <w:pPr>
-        <w:ind w:firstLine="360"/>
-        <w:rPr>
-          <w:rFonts w:ascii="Microsoft YaHei UI Light" w:eastAsia="Microsoft YaHei UI Light" w:hAnsi="Microsoft YaHei UI Light"/>
-        </w:rPr>
-      </w:pPr>
-      <w:r>
-        <w:rPr>
-          <w:rFonts w:ascii="Microsoft YaHei UI Light" w:eastAsia="Microsoft YaHei UI Light" w:hAnsi="Microsoft YaHei UI Light"/>
-        </w:rPr>
-        <w:t>3</w:t>
-      </w:r>
-      <w:r>
-        <w:rPr>
-          <w:rFonts w:ascii="Microsoft YaHei UI Light" w:eastAsia="Microsoft YaHei UI Light" w:hAnsi="Microsoft YaHei UI Light"/>
-          <w:lang w:val="en-US"/>
-        </w:rPr>
-        <w:t>ii</w:t>
-      </w:r>
-      <w:r>
-        <w:rPr>
-          <w:rFonts w:ascii="Microsoft YaHei UI Light" w:eastAsia="Microsoft YaHei UI Light" w:hAnsi="Microsoft YaHei UI Light"/>
-        </w:rPr>
-        <w:t>.</w:t>
-      </w:r>
       <w:r>
         <w:rPr>
           <w:rFonts w:ascii="Microsoft YaHei UI Light" w:eastAsia="Microsoft YaHei UI Light" w:hAnsi="Microsoft YaHei UI Light"/>
@@ -1318,33 +1653,79 @@
         <w:rPr>
           <w:rFonts w:ascii="Microsoft YaHei UI Light" w:eastAsia="Microsoft YaHei UI Light" w:hAnsi="Microsoft YaHei UI Light"/>
         </w:rPr>
-        <w:t xml:space="preserve">Η εφαρμογή του κατεβάζει ένα αρχείο </w:t>
-      </w:r>
-      <w:r>
-        <w:rPr>
-          <w:rFonts w:ascii="Microsoft YaHei UI Light" w:eastAsia="Microsoft YaHei UI Light" w:hAnsi="Microsoft YaHei UI Light"/>
-          <w:lang w:val="en-US"/>
-        </w:rPr>
-        <w:t>pdf</w:t>
-      </w:r>
-      <w:r>
-        <w:rPr>
-          <w:rFonts w:ascii="Microsoft YaHei UI Light" w:eastAsia="Microsoft YaHei UI Light" w:hAnsi="Microsoft YaHei UI Light"/>
-        </w:rPr>
-        <w:t xml:space="preserve"> που περιέχει το σχέδιο που έφτιαχνε ο χρήστης μέχρι στιγμής.</w:t>
-      </w:r>
-    </w:p>
-    <w:p>
-      <w:pPr>
-        <w:ind w:firstLine="360"/>
-        <w:rPr>
-          <w:rFonts w:ascii="Microsoft YaHei UI Light" w:eastAsia="Microsoft YaHei UI Light" w:hAnsi="Microsoft YaHei UI Light"/>
-        </w:rPr>
-      </w:pPr>
-    </w:p>
-    <w:p>
-      <w:pPr>
-        <w:ind w:firstLine="360"/>
+        <w:t xml:space="preserve">Η εφαρμογή τον παραπέμπει στην οθόνη της αποθήκευσης πλάνου αλλά δεν </w:t>
+      </w:r>
+      <w:r>
+        <w:rPr>
+          <w:rFonts w:ascii="Microsoft YaHei UI Light" w:eastAsia="Microsoft YaHei UI Light" w:hAnsi="Microsoft YaHei UI Light"/>
+        </w:rPr>
+        <w:t xml:space="preserve">υπάρχει η επιλογή αποθήκευση τοπικά και ο χρήστης πλέον μπορεί μόνο να κάνει </w:t>
+      </w:r>
+      <w:r>
+        <w:rPr>
+          <w:rFonts w:ascii="Microsoft YaHei UI Light" w:eastAsia="Microsoft YaHei UI Light" w:hAnsi="Microsoft YaHei UI Light"/>
+          <w:lang w:val="en-US"/>
+        </w:rPr>
+        <w:t>login</w:t>
+      </w:r>
+      <w:r>
+        <w:rPr>
+          <w:rFonts w:ascii="Microsoft YaHei UI Light" w:eastAsia="Microsoft YaHei UI Light" w:hAnsi="Microsoft YaHei UI Light"/>
+        </w:rPr>
+        <w:t xml:space="preserve"> ή  </w:t>
+      </w:r>
+      <w:r>
+        <w:rPr>
+          <w:rFonts w:ascii="Microsoft YaHei UI Light" w:eastAsia="Microsoft YaHei UI Light" w:hAnsi="Microsoft YaHei UI Light"/>
+          <w:lang w:val="en-US"/>
+        </w:rPr>
+        <w:t>sign</w:t>
+      </w:r>
+      <w:r>
+        <w:rPr>
+          <w:rFonts w:ascii="Microsoft YaHei UI Light" w:eastAsia="Microsoft YaHei UI Light" w:hAnsi="Microsoft YaHei UI Light"/>
+        </w:rPr>
+        <w:t xml:space="preserve"> </w:t>
+      </w:r>
+      <w:r>
+        <w:rPr>
+          <w:rFonts w:ascii="Microsoft YaHei UI Light" w:eastAsia="Microsoft YaHei UI Light" w:hAnsi="Microsoft YaHei UI Light"/>
+          <w:lang w:val="en-US"/>
+        </w:rPr>
+        <w:t>up</w:t>
+      </w:r>
+      <w:r>
+        <w:rPr>
+          <w:rFonts w:ascii="Microsoft YaHei UI Light" w:eastAsia="Microsoft YaHei UI Light" w:hAnsi="Microsoft YaHei UI Light"/>
+        </w:rPr>
+        <w:t xml:space="preserve"> </w:t>
+      </w:r>
+      <w:r>
+        <w:rPr>
+          <w:rFonts w:ascii="Microsoft YaHei UI Light" w:eastAsia="Microsoft YaHei UI Light" w:hAnsi="Microsoft YaHei UI Light"/>
+        </w:rPr>
+        <w:t>για να αποθηκεύσει το πλάνο του στην εφαρμογή.</w:t>
+      </w:r>
+    </w:p>
+    <w:p>
+      <w:pPr>
+        <w:ind w:left="360"/>
+        <w:rPr>
+          <w:rFonts w:ascii="Microsoft YaHei UI Light" w:eastAsia="Microsoft YaHei UI Light" w:hAnsi="Microsoft YaHei UI Light"/>
+        </w:rPr>
+      </w:pPr>
+    </w:p>
+    <w:p>
+      <w:pPr>
+        <w:pStyle w:val="a9"/>
+        <w:rPr>
+          <w:rFonts w:ascii="Microsoft YaHei UI Light" w:eastAsia="Microsoft YaHei UI Light" w:hAnsi="Microsoft YaHei UI Light"/>
+        </w:rPr>
+      </w:pPr>
+    </w:p>
+    <w:p>
+      <w:pPr>
+        <w:ind w:left="360"/>
         <w:rPr>
           <w:rFonts w:ascii="Microsoft YaHei UI Light" w:eastAsia="Microsoft YaHei UI Light" w:hAnsi="Microsoft YaHei UI Light"/>
           <w:b/>
@@ -1357,15 +1738,722 @@
           <w:b/>
           <w:bCs/>
         </w:rPr>
-        <w:t>Αποθήκευση πλάνου: Νέος χρήστης/ σ</w:t>
+        <w:t>Αποθήκευση πλάνου(</w:t>
       </w:r>
       <w:r>
         <w:rPr>
           <w:rFonts w:ascii="Microsoft YaHei UI Light" w:eastAsia="Microsoft YaHei UI Light" w:hAnsi="Microsoft YaHei UI Light"/>
           <w:b/>
           <w:bCs/>
-        </w:rPr>
-        <w:t>υλλογή προτιμήσεων:</w:t>
+          <w:lang w:val="en-US"/>
+        </w:rPr>
+        <w:t>project</w:t>
+      </w:r>
+      <w:r>
+        <w:rPr>
+          <w:rFonts w:ascii="Microsoft YaHei UI Light" w:eastAsia="Microsoft YaHei UI Light" w:hAnsi="Microsoft YaHei UI Light"/>
+          <w:b/>
+          <w:bCs/>
+        </w:rPr>
+        <w:t>) χωρίς προφίλ</w:t>
+      </w:r>
+      <w:r>
+        <w:rPr>
+          <w:rFonts w:ascii="Microsoft YaHei UI Light" w:eastAsia="Microsoft YaHei UI Light" w:hAnsi="Microsoft YaHei UI Light"/>
+          <w:b/>
+          <w:bCs/>
+        </w:rPr>
+        <w:t xml:space="preserve"> </w:t>
+      </w:r>
+      <w:r>
+        <w:rPr>
+          <w:rFonts w:ascii="Microsoft YaHei UI Light" w:eastAsia="Microsoft YaHei UI Light" w:hAnsi="Microsoft YaHei UI Light"/>
+          <w:b/>
+          <w:bCs/>
+        </w:rPr>
+        <w:t>τοπικά</w:t>
+      </w:r>
+      <w:r>
+        <w:rPr>
+          <w:rFonts w:ascii="Microsoft YaHei UI Light" w:eastAsia="Microsoft YaHei UI Light" w:hAnsi="Microsoft YaHei UI Light"/>
+          <w:b/>
+          <w:bCs/>
+        </w:rPr>
+        <w:t xml:space="preserve">: </w:t>
+      </w:r>
+    </w:p>
+    <w:p>
+      <w:pPr>
+        <w:ind w:left="360"/>
+        <w:rPr>
+          <w:rFonts w:ascii="Microsoft YaHei UI Light" w:eastAsia="Microsoft YaHei UI Light" w:hAnsi="Microsoft YaHei UI Light"/>
+        </w:rPr>
+      </w:pPr>
+      <w:r>
+        <w:rPr>
+          <w:rFonts w:ascii="Microsoft YaHei UI Light" w:eastAsia="Microsoft YaHei UI Light" w:hAnsi="Microsoft YaHei UI Light"/>
+        </w:rPr>
+        <w:t>Η εφαρμογή επιτρέπει μόνο μία αποθήκευση πλάνου τοπικά , επομένως ο χρήστης φτιάχνει πρώτη φορά ένα πλάνο σε αυτή την εκτέλεση της εφαρμογής</w:t>
+      </w:r>
+      <w:r>
+        <w:rPr>
+          <w:rFonts w:ascii="Microsoft YaHei UI Light" w:eastAsia="Microsoft YaHei UI Light" w:hAnsi="Microsoft YaHei UI Light"/>
+        </w:rPr>
+        <w:t>.</w:t>
+      </w:r>
+    </w:p>
+    <w:p>
+      <w:pPr>
+        <w:ind w:left="360"/>
+        <w:rPr>
+          <w:rFonts w:ascii="Microsoft YaHei UI Light" w:eastAsia="Microsoft YaHei UI Light" w:hAnsi="Microsoft YaHei UI Light"/>
+        </w:rPr>
+      </w:pPr>
+      <w:r>
+        <w:rPr>
+          <w:rFonts w:ascii="Microsoft YaHei UI Light" w:eastAsia="Microsoft YaHei UI Light" w:hAnsi="Microsoft YaHei UI Light"/>
+        </w:rPr>
+        <w:t>Βασική ροή:</w:t>
+      </w:r>
+    </w:p>
+    <w:p>
+      <w:pPr>
+        <w:pStyle w:val="a9"/>
+        <w:numPr>
+          <w:ilvl w:val="0"/>
+          <w:numId w:val="6"/>
+        </w:numPr>
+        <w:rPr>
+          <w:rFonts w:ascii="Microsoft YaHei UI Light" w:eastAsia="Microsoft YaHei UI Light" w:hAnsi="Microsoft YaHei UI Light"/>
+        </w:rPr>
+      </w:pPr>
+      <w:r>
+        <w:rPr>
+          <w:rFonts w:ascii="Microsoft YaHei UI Light" w:eastAsia="Microsoft YaHei UI Light" w:hAnsi="Microsoft YaHei UI Light"/>
+        </w:rPr>
+        <w:t xml:space="preserve">Ο χρήστης επιλέγει από το </w:t>
+      </w:r>
+      <w:r>
+        <w:rPr>
+          <w:rFonts w:ascii="Microsoft YaHei UI Light" w:eastAsia="Microsoft YaHei UI Light" w:hAnsi="Microsoft YaHei UI Light"/>
+          <w:lang w:val="en-US"/>
+        </w:rPr>
+        <w:t>menu</w:t>
+      </w:r>
+      <w:r>
+        <w:rPr>
+          <w:rFonts w:ascii="Microsoft YaHei UI Light" w:eastAsia="Microsoft YaHei UI Light" w:hAnsi="Microsoft YaHei UI Light"/>
+        </w:rPr>
+        <w:t xml:space="preserve"> </w:t>
+      </w:r>
+      <w:r>
+        <w:rPr>
+          <w:rFonts w:ascii="Microsoft YaHei UI Light" w:eastAsia="Microsoft YaHei UI Light" w:hAnsi="Microsoft YaHei UI Light"/>
+        </w:rPr>
+        <w:t>να αποθηκεύσει το πλάνο του.</w:t>
+      </w:r>
+    </w:p>
+    <w:p>
+      <w:pPr>
+        <w:pStyle w:val="a9"/>
+        <w:numPr>
+          <w:ilvl w:val="0"/>
+          <w:numId w:val="6"/>
+        </w:numPr>
+        <w:rPr>
+          <w:rFonts w:ascii="Microsoft YaHei UI Light" w:eastAsia="Microsoft YaHei UI Light" w:hAnsi="Microsoft YaHei UI Light"/>
+        </w:rPr>
+      </w:pPr>
+      <w:r>
+        <w:rPr>
+          <w:rFonts w:ascii="Microsoft YaHei UI Light" w:eastAsia="Microsoft YaHei UI Light" w:hAnsi="Microsoft YaHei UI Light"/>
+        </w:rPr>
+        <w:t xml:space="preserve">Η εφαρμογή τον κατευθύνει σε μία σελίδα όπου μπορεί να επιλέξει μεταξύ </w:t>
+      </w:r>
+      <w:r>
+        <w:rPr>
+          <w:rFonts w:ascii="Microsoft YaHei UI Light" w:eastAsia="Microsoft YaHei UI Light" w:hAnsi="Microsoft YaHei UI Light"/>
+          <w:lang w:val="en-US"/>
+        </w:rPr>
+        <w:t>sign</w:t>
+      </w:r>
+      <w:r>
+        <w:rPr>
+          <w:rFonts w:ascii="Microsoft YaHei UI Light" w:eastAsia="Microsoft YaHei UI Light" w:hAnsi="Microsoft YaHei UI Light"/>
+        </w:rPr>
+        <w:t xml:space="preserve"> </w:t>
+      </w:r>
+      <w:r>
+        <w:rPr>
+          <w:rFonts w:ascii="Microsoft YaHei UI Light" w:eastAsia="Microsoft YaHei UI Light" w:hAnsi="Microsoft YaHei UI Light"/>
+          <w:lang w:val="en-US"/>
+        </w:rPr>
+        <w:t>up</w:t>
+      </w:r>
+      <w:r>
+        <w:rPr>
+          <w:rFonts w:ascii="Microsoft YaHei UI Light" w:eastAsia="Microsoft YaHei UI Light" w:hAnsi="Microsoft YaHei UI Light"/>
+        </w:rPr>
+        <w:t xml:space="preserve">, </w:t>
+      </w:r>
+      <w:r>
+        <w:rPr>
+          <w:rFonts w:ascii="Microsoft YaHei UI Light" w:eastAsia="Microsoft YaHei UI Light" w:hAnsi="Microsoft YaHei UI Light"/>
+          <w:lang w:val="en-US"/>
+        </w:rPr>
+        <w:t>login</w:t>
+      </w:r>
+      <w:r>
+        <w:rPr>
+          <w:rFonts w:ascii="Microsoft YaHei UI Light" w:eastAsia="Microsoft YaHei UI Light" w:hAnsi="Microsoft YaHei UI Light"/>
+        </w:rPr>
+        <w:t xml:space="preserve">, </w:t>
+      </w:r>
+      <w:r>
+        <w:rPr>
+          <w:rFonts w:ascii="Microsoft YaHei UI Light" w:eastAsia="Microsoft YaHei UI Light" w:hAnsi="Microsoft YaHei UI Light"/>
+        </w:rPr>
+        <w:t xml:space="preserve">αποθήκευση στο </w:t>
+      </w:r>
+      <w:r>
+        <w:rPr>
+          <w:rFonts w:ascii="Microsoft YaHei UI Light" w:eastAsia="Microsoft YaHei UI Light" w:hAnsi="Microsoft YaHei UI Light"/>
+          <w:lang w:val="en-US"/>
+        </w:rPr>
+        <w:t>drive</w:t>
+      </w:r>
+      <w:r>
+        <w:rPr>
+          <w:rFonts w:ascii="Microsoft YaHei UI Light" w:eastAsia="Microsoft YaHei UI Light" w:hAnsi="Microsoft YaHei UI Light"/>
+        </w:rPr>
+        <w:t xml:space="preserve"> </w:t>
+      </w:r>
+      <w:r>
+        <w:rPr>
+          <w:rFonts w:ascii="Microsoft YaHei UI Light" w:eastAsia="Microsoft YaHei UI Light" w:hAnsi="Microsoft YaHei UI Light"/>
+        </w:rPr>
+        <w:t xml:space="preserve">και αποθήκευση </w:t>
+      </w:r>
+      <w:r>
+        <w:rPr>
+          <w:rFonts w:ascii="Microsoft YaHei UI Light" w:eastAsia="Microsoft YaHei UI Light" w:hAnsi="Microsoft YaHei UI Light"/>
+          <w:lang w:val="en-US"/>
+        </w:rPr>
+        <w:t>pdf</w:t>
+      </w:r>
+      <w:r>
+        <w:rPr>
+          <w:rFonts w:ascii="Microsoft YaHei UI Light" w:eastAsia="Microsoft YaHei UI Light" w:hAnsi="Microsoft YaHei UI Light"/>
+        </w:rPr>
+        <w:t>.</w:t>
+      </w:r>
+    </w:p>
+    <w:p>
+      <w:pPr>
+        <w:pStyle w:val="a9"/>
+        <w:numPr>
+          <w:ilvl w:val="0"/>
+          <w:numId w:val="6"/>
+        </w:numPr>
+        <w:rPr>
+          <w:rFonts w:ascii="Microsoft YaHei UI Light" w:eastAsia="Microsoft YaHei UI Light" w:hAnsi="Microsoft YaHei UI Light"/>
+        </w:rPr>
+      </w:pPr>
+      <w:r>
+        <w:rPr>
+          <w:rFonts w:ascii="Microsoft YaHei UI Light" w:eastAsia="Microsoft YaHei UI Light" w:hAnsi="Microsoft YaHei UI Light"/>
+          <w:lang w:val="en-US"/>
+        </w:rPr>
+        <w:t>O</w:t>
+      </w:r>
+      <w:r>
+        <w:rPr>
+          <w:rFonts w:ascii="Microsoft YaHei UI Light" w:eastAsia="Microsoft YaHei UI Light" w:hAnsi="Microsoft YaHei UI Light"/>
+        </w:rPr>
+        <w:t xml:space="preserve"> </w:t>
+      </w:r>
+      <w:r>
+        <w:rPr>
+          <w:rFonts w:ascii="Microsoft YaHei UI Light" w:eastAsia="Microsoft YaHei UI Light" w:hAnsi="Microsoft YaHei UI Light"/>
+        </w:rPr>
+        <w:t xml:space="preserve">χρήστης επιλέγει να αποθηκεύσει τοπικά επιλέγοντας την εικόνα </w:t>
+      </w:r>
+      <w:r>
+        <w:rPr>
+          <w:rFonts w:ascii="Microsoft YaHei UI Light" w:eastAsia="Microsoft YaHei UI Light" w:hAnsi="Microsoft YaHei UI Light"/>
+          <w:lang w:val="en-US"/>
+        </w:rPr>
+        <w:t>pdf</w:t>
+      </w:r>
+    </w:p>
+    <w:p>
+      <w:pPr>
+        <w:pStyle w:val="a9"/>
+        <w:numPr>
+          <w:ilvl w:val="0"/>
+          <w:numId w:val="6"/>
+        </w:numPr>
+        <w:rPr>
+          <w:rFonts w:ascii="Microsoft YaHei UI Light" w:eastAsia="Microsoft YaHei UI Light" w:hAnsi="Microsoft YaHei UI Light"/>
+        </w:rPr>
+      </w:pPr>
+      <w:r>
+        <w:rPr>
+          <w:rFonts w:ascii="Microsoft YaHei UI Light" w:eastAsia="Microsoft YaHei UI Light" w:hAnsi="Microsoft YaHei UI Light"/>
+        </w:rPr>
+        <w:t>Η εφαρμογή ελέγχει αν έχει ξαναγίνει αυτή η λειτουργία ελέγχοντας τον φάκελο που γίνεται κανονικά η αποθήκευση.</w:t>
+      </w:r>
+    </w:p>
+    <w:p>
+      <w:pPr>
+        <w:pStyle w:val="a9"/>
+        <w:numPr>
+          <w:ilvl w:val="0"/>
+          <w:numId w:val="6"/>
+        </w:numPr>
+        <w:rPr>
+          <w:rFonts w:ascii="Microsoft YaHei UI Light" w:eastAsia="Microsoft YaHei UI Light" w:hAnsi="Microsoft YaHei UI Light"/>
+        </w:rPr>
+      </w:pPr>
+      <w:r>
+        <w:rPr>
+          <w:rFonts w:ascii="Microsoft YaHei UI Light" w:eastAsia="Microsoft YaHei UI Light" w:hAnsi="Microsoft YaHei UI Light"/>
+        </w:rPr>
+        <w:t xml:space="preserve">Αν δεν υπάρχει κάποιο προηγούμενο αρχείο με το ίδιο όνομα που έχει το </w:t>
+      </w:r>
+      <w:r>
+        <w:rPr>
+          <w:rFonts w:ascii="Microsoft YaHei UI Light" w:eastAsia="Microsoft YaHei UI Light" w:hAnsi="Microsoft YaHei UI Light"/>
+          <w:lang w:val="en-US"/>
+        </w:rPr>
+        <w:t>project</w:t>
+      </w:r>
+      <w:r>
+        <w:rPr>
+          <w:rFonts w:ascii="Microsoft YaHei UI Light" w:eastAsia="Microsoft YaHei UI Light" w:hAnsi="Microsoft YaHei UI Light"/>
+        </w:rPr>
+        <w:t xml:space="preserve"> </w:t>
+      </w:r>
+      <w:r>
+        <w:rPr>
+          <w:rFonts w:ascii="Microsoft YaHei UI Light" w:eastAsia="Microsoft YaHei UI Light" w:hAnsi="Microsoft YaHei UI Light"/>
+        </w:rPr>
+        <w:t xml:space="preserve">προχωράει στην σύνθεση ενός </w:t>
+      </w:r>
+      <w:r>
+        <w:rPr>
+          <w:rFonts w:ascii="Microsoft YaHei UI Light" w:eastAsia="Microsoft YaHei UI Light" w:hAnsi="Microsoft YaHei UI Light"/>
+          <w:lang w:val="en-US"/>
+        </w:rPr>
+        <w:t>pdf</w:t>
+      </w:r>
+      <w:r>
+        <w:rPr>
+          <w:rFonts w:ascii="Microsoft YaHei UI Light" w:eastAsia="Microsoft YaHei UI Light" w:hAnsi="Microsoft YaHei UI Light"/>
+        </w:rPr>
+        <w:t xml:space="preserve"> </w:t>
+      </w:r>
+      <w:r>
+        <w:rPr>
+          <w:rFonts w:ascii="Microsoft YaHei UI Light" w:eastAsia="Microsoft YaHei UI Light" w:hAnsi="Microsoft YaHei UI Light"/>
+        </w:rPr>
+        <w:t>αρχείου.</w:t>
+      </w:r>
+    </w:p>
+    <w:p>
+      <w:pPr>
+        <w:pStyle w:val="a9"/>
+        <w:numPr>
+          <w:ilvl w:val="0"/>
+          <w:numId w:val="6"/>
+        </w:numPr>
+        <w:rPr>
+          <w:rFonts w:ascii="Microsoft YaHei UI Light" w:eastAsia="Microsoft YaHei UI Light" w:hAnsi="Microsoft YaHei UI Light"/>
+        </w:rPr>
+      </w:pPr>
+      <w:r>
+        <w:rPr>
+          <w:rFonts w:ascii="Microsoft YaHei UI Light" w:eastAsia="Microsoft YaHei UI Light" w:hAnsi="Microsoft YaHei UI Light"/>
+        </w:rPr>
+        <w:t xml:space="preserve">Η εφαρμογή φτιάχνει μία </w:t>
+      </w:r>
+      <w:r>
+        <w:rPr>
+          <w:rFonts w:ascii="Microsoft YaHei UI Light" w:eastAsia="Microsoft YaHei UI Light" w:hAnsi="Microsoft YaHei UI Light"/>
+          <w:highlight w:val="yellow"/>
+        </w:rPr>
+        <w:t>οντότητα</w:t>
+      </w:r>
+      <w:r>
+        <w:rPr>
+          <w:rFonts w:ascii="Microsoft YaHei UI Light" w:eastAsia="Microsoft YaHei UI Light" w:hAnsi="Microsoft YaHei UI Light"/>
+        </w:rPr>
+        <w:t xml:space="preserve"> </w:t>
+      </w:r>
+      <w:r>
+        <w:rPr>
+          <w:rFonts w:ascii="Microsoft YaHei UI Light" w:eastAsia="Microsoft YaHei UI Light" w:hAnsi="Microsoft YaHei UI Light"/>
+          <w:lang w:val="en-US"/>
+        </w:rPr>
+        <w:t>pdf</w:t>
+      </w:r>
+      <w:r>
+        <w:rPr>
+          <w:rFonts w:ascii="Microsoft YaHei UI Light" w:eastAsia="Microsoft YaHei UI Light" w:hAnsi="Microsoft YaHei UI Light"/>
+        </w:rPr>
+        <w:t xml:space="preserve"> </w:t>
+      </w:r>
+      <w:r>
+        <w:rPr>
+          <w:rFonts w:ascii="Microsoft YaHei UI Light" w:eastAsia="Microsoft YaHei UI Light" w:hAnsi="Microsoft YaHei UI Light"/>
+        </w:rPr>
+        <w:t xml:space="preserve">στην οποία περιέχεται μία εικόνα του ολικού δωματίου στην πρώτη σελίδα, </w:t>
+      </w:r>
+      <w:r>
+        <w:rPr>
+          <w:rFonts w:ascii="Microsoft YaHei UI Light" w:eastAsia="Microsoft YaHei UI Light" w:hAnsi="Microsoft YaHei UI Light"/>
+        </w:rPr>
+        <w:t>ανάλογα με τις επιλογές του χρήστη μέχρι στιγμής επιλέγει κατάλληλη χρωματική παλέτα που ταιριάζει με το πλάνο του, έχει τίτλο που έχει ορίσει ο χρήστης από πριν και σε κάθε σελίδα υπάρχει μικρή περιγραφή του κάθε δωματίου.</w:t>
+      </w:r>
+    </w:p>
+    <w:p>
+      <w:pPr>
+        <w:pStyle w:val="a9"/>
+        <w:numPr>
+          <w:ilvl w:val="0"/>
+          <w:numId w:val="6"/>
+        </w:numPr>
+        <w:rPr>
+          <w:rFonts w:ascii="Microsoft YaHei UI Light" w:eastAsia="Microsoft YaHei UI Light" w:hAnsi="Microsoft YaHei UI Light"/>
+        </w:rPr>
+      </w:pPr>
+      <w:r>
+        <w:rPr>
+          <w:rFonts w:ascii="Microsoft YaHei UI Light" w:eastAsia="Microsoft YaHei UI Light" w:hAnsi="Microsoft YaHei UI Light"/>
+        </w:rPr>
+        <w:t>Στην σελίδα της περιγραφής υπάρχουν τα αντικείμενα που έχει τοποθετήσει ο χρήστης στο αντίστοιχο δωμάτιο με τις προδιαγραφές τους αναλυτικά για το κάθε αντικείμενο.</w:t>
+      </w:r>
+    </w:p>
+    <w:p>
+      <w:pPr>
+        <w:pStyle w:val="a9"/>
+        <w:numPr>
+          <w:ilvl w:val="0"/>
+          <w:numId w:val="6"/>
+        </w:numPr>
+        <w:rPr>
+          <w:rFonts w:ascii="Microsoft YaHei UI Light" w:eastAsia="Microsoft YaHei UI Light" w:hAnsi="Microsoft YaHei UI Light"/>
+        </w:rPr>
+      </w:pPr>
+      <w:r>
+        <w:rPr>
+          <w:rFonts w:ascii="Microsoft YaHei UI Light" w:eastAsia="Microsoft YaHei UI Light" w:hAnsi="Microsoft YaHei UI Light"/>
+        </w:rPr>
+        <w:t xml:space="preserve">Αφού γίνει αυτό, η εφαρμογή κατεβάζει το αρχείο στο </w:t>
+      </w:r>
+      <w:r>
+        <w:rPr>
+          <w:rFonts w:ascii="Microsoft YaHei UI Light" w:eastAsia="Microsoft YaHei UI Light" w:hAnsi="Microsoft YaHei UI Light"/>
+          <w:lang w:val="en-US"/>
+        </w:rPr>
+        <w:t>directory</w:t>
+      </w:r>
+      <w:r>
+        <w:rPr>
+          <w:rFonts w:ascii="Microsoft YaHei UI Light" w:eastAsia="Microsoft YaHei UI Light" w:hAnsi="Microsoft YaHei UI Light"/>
+        </w:rPr>
+        <w:t xml:space="preserve"> “~/</w:t>
+      </w:r>
+      <w:r>
+        <w:rPr>
+          <w:rFonts w:ascii="Microsoft YaHei UI Light" w:eastAsia="Microsoft YaHei UI Light" w:hAnsi="Microsoft YaHei UI Light"/>
+          <w:lang w:val="en-US"/>
+        </w:rPr>
+        <w:t>Downloads</w:t>
+      </w:r>
+      <w:r>
+        <w:rPr>
+          <w:rFonts w:ascii="Microsoft YaHei UI Light" w:eastAsia="Microsoft YaHei UI Light" w:hAnsi="Microsoft YaHei UI Light"/>
+        </w:rPr>
+        <w:t xml:space="preserve"> ” </w:t>
+      </w:r>
+    </w:p>
+    <w:p>
+      <w:pPr>
+        <w:pStyle w:val="a9"/>
+        <w:numPr>
+          <w:ilvl w:val="0"/>
+          <w:numId w:val="6"/>
+        </w:numPr>
+        <w:rPr>
+          <w:rFonts w:ascii="Microsoft YaHei UI Light" w:eastAsia="Microsoft YaHei UI Light" w:hAnsi="Microsoft YaHei UI Light"/>
+        </w:rPr>
+      </w:pPr>
+      <w:r>
+        <w:rPr>
+          <w:rFonts w:ascii="Microsoft YaHei UI Light" w:eastAsia="Microsoft YaHei UI Light" w:hAnsi="Microsoft YaHei UI Light"/>
+        </w:rPr>
+        <w:lastRenderedPageBreak/>
+        <w:t>Η εφαρμογή με αντίστοιχό μήνυμα ρωτάει τον χρήστη αν θέλει να συνεχίσει να το επεξεργάζεται.</w:t>
+      </w:r>
+    </w:p>
+    <w:p>
+      <w:pPr>
+        <w:pStyle w:val="a9"/>
+        <w:numPr>
+          <w:ilvl w:val="0"/>
+          <w:numId w:val="6"/>
+        </w:numPr>
+        <w:rPr>
+          <w:rFonts w:ascii="Microsoft YaHei UI Light" w:eastAsia="Microsoft YaHei UI Light" w:hAnsi="Microsoft YaHei UI Light"/>
+        </w:rPr>
+      </w:pPr>
+      <w:r>
+        <w:rPr>
+          <w:rFonts w:ascii="Microsoft YaHei UI Light" w:eastAsia="Microsoft YaHei UI Light" w:hAnsi="Microsoft YaHei UI Light"/>
+        </w:rPr>
+        <w:t>Αν ο χρήστης επιλέξει ναι τον κατευθύνει στην οθόνη με το πλάνο του και μπορεί να κάνει οτιδήποτε αλλαγές θέλει.</w:t>
+      </w:r>
+    </w:p>
+    <w:p>
+      <w:pPr>
+        <w:ind w:left="360"/>
+        <w:rPr>
+          <w:rFonts w:ascii="Microsoft YaHei UI Light" w:eastAsia="Microsoft YaHei UI Light" w:hAnsi="Microsoft YaHei UI Light"/>
+        </w:rPr>
+      </w:pPr>
+      <w:r>
+        <w:rPr>
+          <w:rFonts w:ascii="Microsoft YaHei UI Light" w:eastAsia="Microsoft YaHei UI Light" w:hAnsi="Microsoft YaHei UI Light"/>
+        </w:rPr>
+        <w:t xml:space="preserve">Εναλλακτική ροή: Ο χρήστης έχει κατεβάσει </w:t>
+      </w:r>
+      <w:r>
+        <w:rPr>
+          <w:rFonts w:ascii="Microsoft YaHei UI Light" w:eastAsia="Microsoft YaHei UI Light" w:hAnsi="Microsoft YaHei UI Light"/>
+          <w:lang w:val="en-US"/>
+        </w:rPr>
+        <w:t>pdf</w:t>
+      </w:r>
+      <w:r>
+        <w:rPr>
+          <w:rFonts w:ascii="Microsoft YaHei UI Light" w:eastAsia="Microsoft YaHei UI Light" w:hAnsi="Microsoft YaHei UI Light"/>
+        </w:rPr>
+        <w:t xml:space="preserve"> </w:t>
+      </w:r>
+      <w:r>
+        <w:rPr>
+          <w:rFonts w:ascii="Microsoft YaHei UI Light" w:eastAsia="Microsoft YaHei UI Light" w:hAnsi="Microsoft YaHei UI Light"/>
+        </w:rPr>
+        <w:t>για το ίδιο αρχείο.</w:t>
+      </w:r>
+    </w:p>
+    <w:p>
+      <w:pPr>
+        <w:ind w:left="360"/>
+        <w:rPr>
+          <w:rFonts w:ascii="Microsoft YaHei UI Light" w:eastAsia="Microsoft YaHei UI Light" w:hAnsi="Microsoft YaHei UI Light"/>
+        </w:rPr>
+      </w:pPr>
+      <w:r>
+        <w:rPr>
+          <w:rFonts w:ascii="Microsoft YaHei UI Light" w:eastAsia="Microsoft YaHei UI Light" w:hAnsi="Microsoft YaHei UI Light"/>
+        </w:rPr>
+        <w:t>6</w:t>
+      </w:r>
+      <w:proofErr w:type="spellStart"/>
+      <w:r>
+        <w:rPr>
+          <w:rFonts w:ascii="Microsoft YaHei UI Light" w:eastAsia="Microsoft YaHei UI Light" w:hAnsi="Microsoft YaHei UI Light"/>
+          <w:lang w:val="en-US"/>
+        </w:rPr>
+        <w:t>i</w:t>
+      </w:r>
+      <w:proofErr w:type="spellEnd"/>
+      <w:r>
+        <w:rPr>
+          <w:rFonts w:ascii="Microsoft YaHei UI Light" w:eastAsia="Microsoft YaHei UI Light" w:hAnsi="Microsoft YaHei UI Light"/>
+        </w:rPr>
+        <w:t>.</w:t>
+      </w:r>
+      <w:r>
+        <w:rPr>
+          <w:rFonts w:ascii="Microsoft YaHei UI Light" w:eastAsia="Microsoft YaHei UI Light" w:hAnsi="Microsoft YaHei UI Light"/>
+        </w:rPr>
+        <w:tab/>
+      </w:r>
+      <w:r>
+        <w:rPr>
+          <w:rFonts w:ascii="Microsoft YaHei UI Light" w:eastAsia="Microsoft YaHei UI Light" w:hAnsi="Microsoft YaHei UI Light"/>
+        </w:rPr>
+        <w:t xml:space="preserve">Η εφαρμογή ενημερώνει ότι ο χρήστης δεν μπορεί να ξανακατεβάσει το πλάνο του σε μορφή </w:t>
+      </w:r>
+      <w:r>
+        <w:rPr>
+          <w:rFonts w:ascii="Microsoft YaHei UI Light" w:eastAsia="Microsoft YaHei UI Light" w:hAnsi="Microsoft YaHei UI Light"/>
+          <w:lang w:val="en-US"/>
+        </w:rPr>
+        <w:t>pdf</w:t>
+      </w:r>
+      <w:r>
+        <w:rPr>
+          <w:rFonts w:ascii="Microsoft YaHei UI Light" w:eastAsia="Microsoft YaHei UI Light" w:hAnsi="Microsoft YaHei UI Light"/>
+        </w:rPr>
+        <w:t xml:space="preserve"> </w:t>
+      </w:r>
+      <w:r>
+        <w:rPr>
+          <w:rFonts w:ascii="Microsoft YaHei UI Light" w:eastAsia="Microsoft YaHei UI Light" w:hAnsi="Microsoft YaHei UI Light"/>
+        </w:rPr>
+        <w:t>αφού το έχει ξανακάνει στο παρελθόν. Μετά από 5 δευτερόλεπτα σβήνει μόνο του και επιτρέπει στον χρήστη να ξανακάνει επιλογές</w:t>
+      </w:r>
+    </w:p>
+    <w:p>
+      <w:pPr>
+        <w:ind w:left="360"/>
+        <w:rPr>
+          <w:rFonts w:ascii="Microsoft YaHei UI Light" w:eastAsia="Microsoft YaHei UI Light" w:hAnsi="Microsoft YaHei UI Light"/>
+        </w:rPr>
+      </w:pPr>
+      <w:r>
+        <w:rPr>
+          <w:rFonts w:ascii="Microsoft YaHei UI Light" w:eastAsia="Microsoft YaHei UI Light" w:hAnsi="Microsoft YaHei UI Light"/>
+        </w:rPr>
+        <w:t>6</w:t>
+      </w:r>
+      <w:r>
+        <w:rPr>
+          <w:rFonts w:ascii="Microsoft YaHei UI Light" w:eastAsia="Microsoft YaHei UI Light" w:hAnsi="Microsoft YaHei UI Light"/>
+          <w:lang w:val="en-US"/>
+        </w:rPr>
+        <w:t>ii</w:t>
+      </w:r>
+      <w:r>
+        <w:rPr>
+          <w:rFonts w:ascii="Microsoft YaHei UI Light" w:eastAsia="Microsoft YaHei UI Light" w:hAnsi="Microsoft YaHei UI Light"/>
+        </w:rPr>
+        <w:t>.</w:t>
+      </w:r>
+      <w:r>
+        <w:rPr>
+          <w:rFonts w:ascii="Microsoft YaHei UI Light" w:eastAsia="Microsoft YaHei UI Light" w:hAnsi="Microsoft YaHei UI Light"/>
+        </w:rPr>
+        <w:tab/>
+      </w:r>
+      <w:r>
+        <w:rPr>
+          <w:rFonts w:ascii="Microsoft YaHei UI Light" w:eastAsia="Microsoft YaHei UI Light" w:hAnsi="Microsoft YaHei UI Light"/>
+        </w:rPr>
+        <w:t>Αν ο χρήστης αγγίξει την οθόνη κατά την διάρκεια των 5 δευτερολέπτων η εφαρμογή επιταχύνει την εξαφάνιση του ενημερωτικού.</w:t>
+      </w:r>
+    </w:p>
+    <w:p>
+      <w:pPr>
+        <w:ind w:left="360"/>
+        <w:rPr>
+          <w:rFonts w:ascii="Microsoft YaHei UI Light" w:eastAsia="Microsoft YaHei UI Light" w:hAnsi="Microsoft YaHei UI Light"/>
+        </w:rPr>
+      </w:pPr>
+      <w:r>
+        <w:rPr>
+          <w:rFonts w:ascii="Microsoft YaHei UI Light" w:eastAsia="Microsoft YaHei UI Light" w:hAnsi="Microsoft YaHei UI Light"/>
+        </w:rPr>
+        <w:t>6</w:t>
+      </w:r>
+      <w:r>
+        <w:rPr>
+          <w:rFonts w:ascii="Microsoft YaHei UI Light" w:eastAsia="Microsoft YaHei UI Light" w:hAnsi="Microsoft YaHei UI Light"/>
+          <w:lang w:val="en-US"/>
+        </w:rPr>
+        <w:t>iii</w:t>
+      </w:r>
+      <w:r>
+        <w:rPr>
+          <w:rFonts w:ascii="Microsoft YaHei UI Light" w:eastAsia="Microsoft YaHei UI Light" w:hAnsi="Microsoft YaHei UI Light"/>
+        </w:rPr>
+        <w:t>.</w:t>
+      </w:r>
+      <w:r>
+        <w:rPr>
+          <w:rFonts w:ascii="Microsoft YaHei UI Light" w:eastAsia="Microsoft YaHei UI Light" w:hAnsi="Microsoft YaHei UI Light"/>
+        </w:rPr>
+        <w:t xml:space="preserve"> Στην περίπτωση όπου ο χρήστης επιλέξει να κλείσει την εφαρμογή τότε η εφαρμογή ενημερώνει ότι θα χαθούν όλα του τα δεδομένα </w:t>
+      </w:r>
+      <w:r>
+        <w:rPr>
+          <w:rFonts w:ascii="Microsoft YaHei UI Light" w:eastAsia="Microsoft YaHei UI Light" w:hAnsi="Microsoft YaHei UI Light"/>
+        </w:rPr>
+        <w:t>του.</w:t>
+      </w:r>
+    </w:p>
+    <w:p>
+      <w:pPr>
+        <w:ind w:left="360"/>
+        <w:rPr>
+          <w:rFonts w:ascii="Microsoft YaHei UI Light" w:eastAsia="Microsoft YaHei UI Light" w:hAnsi="Microsoft YaHei UI Light"/>
+        </w:rPr>
+      </w:pPr>
+      <w:r>
+        <w:rPr>
+          <w:rFonts w:ascii="Microsoft YaHei UI Light" w:eastAsia="Microsoft YaHei UI Light" w:hAnsi="Microsoft YaHei UI Light"/>
+        </w:rPr>
+        <w:t>6</w:t>
+      </w:r>
+      <w:r>
+        <w:rPr>
+          <w:rFonts w:ascii="Microsoft YaHei UI Light" w:eastAsia="Microsoft YaHei UI Light" w:hAnsi="Microsoft YaHei UI Light"/>
+          <w:lang w:val="en-US"/>
+        </w:rPr>
+        <w:t>iv</w:t>
+      </w:r>
+      <w:r>
+        <w:rPr>
+          <w:rFonts w:ascii="Microsoft YaHei UI Light" w:eastAsia="Microsoft YaHei UI Light" w:hAnsi="Microsoft YaHei UI Light"/>
+        </w:rPr>
+        <w:t xml:space="preserve">. </w:t>
+      </w:r>
+      <w:r>
+        <w:rPr>
+          <w:rFonts w:ascii="Microsoft YaHei UI Light" w:eastAsia="Microsoft YaHei UI Light" w:hAnsi="Microsoft YaHei UI Light"/>
+          <w:lang w:val="en-US"/>
+        </w:rPr>
+        <w:t>O</w:t>
+      </w:r>
+      <w:r>
+        <w:rPr>
+          <w:rFonts w:ascii="Microsoft YaHei UI Light" w:eastAsia="Microsoft YaHei UI Light" w:hAnsi="Microsoft YaHei UI Light"/>
+        </w:rPr>
+        <w:t xml:space="preserve"> </w:t>
+      </w:r>
+      <w:r>
+        <w:rPr>
+          <w:rFonts w:ascii="Microsoft YaHei UI Light" w:eastAsia="Microsoft YaHei UI Light" w:hAnsi="Microsoft YaHei UI Light"/>
+        </w:rPr>
+        <w:t>χρήστης επιλέγει να προχωρήσει</w:t>
+      </w:r>
+      <w:r>
+        <w:rPr>
+          <w:rFonts w:ascii="Microsoft YaHei UI Light" w:eastAsia="Microsoft YaHei UI Light" w:hAnsi="Microsoft YaHei UI Light"/>
+        </w:rPr>
+        <w:t xml:space="preserve"> και </w:t>
+      </w:r>
+      <w:r>
+        <w:rPr>
+          <w:rFonts w:ascii="Microsoft YaHei UI Light" w:eastAsia="Microsoft YaHei UI Light" w:hAnsi="Microsoft YaHei UI Light"/>
+        </w:rPr>
+        <w:t xml:space="preserve">δεν έχει πρόσβαση στο αρχείο που έφτιαχνε πριν. Αν </w:t>
+      </w:r>
+      <w:r>
+        <w:rPr>
+          <w:rFonts w:ascii="Microsoft YaHei UI Light" w:eastAsia="Microsoft YaHei UI Light" w:hAnsi="Microsoft YaHei UI Light"/>
+        </w:rPr>
+        <w:t>ξανά</w:t>
+      </w:r>
+      <w:r>
+        <w:rPr>
+          <w:rFonts w:ascii="Microsoft YaHei UI Light" w:eastAsia="Microsoft YaHei UI Light" w:hAnsi="Microsoft YaHei UI Light"/>
+        </w:rPr>
+        <w:t xml:space="preserve"> ανοίξει την εφαρμογή θα φτιάξει νέο πλάνο από την αρχή.</w:t>
       </w:r>
     </w:p>
     <w:p>
@@ -1373,13 +2461,43 @@
         <w:ind w:firstLine="360"/>
         <w:rPr>
           <w:rFonts w:ascii="Microsoft YaHei UI Light" w:eastAsia="Microsoft YaHei UI Light" w:hAnsi="Microsoft YaHei UI Light"/>
-        </w:rPr>
-      </w:pPr>
-      <w:r>
-        <w:rPr>
-          <w:rFonts w:ascii="Microsoft YaHei UI Light" w:eastAsia="Microsoft YaHei UI Light" w:hAnsi="Microsoft YaHei UI Light"/>
-        </w:rPr>
-        <w:t>Βασική Ροή:</w:t>
+          <w:b/>
+          <w:bCs/>
+        </w:rPr>
+      </w:pPr>
+      <w:r>
+        <w:rPr>
+          <w:rFonts w:ascii="Microsoft YaHei UI Light" w:eastAsia="Microsoft YaHei UI Light" w:hAnsi="Microsoft YaHei UI Light"/>
+          <w:b/>
+          <w:bCs/>
+        </w:rPr>
+        <w:t>Αποθήκευση πλάνου: Νέος χρήστης/ συλλογή προτιμήσεων:</w:t>
+      </w:r>
+    </w:p>
+    <w:p>
+      <w:pPr>
+        <w:ind w:firstLine="360"/>
+        <w:rPr>
+          <w:rFonts w:ascii="Microsoft YaHei UI Light" w:eastAsia="Microsoft YaHei UI Light" w:hAnsi="Microsoft YaHei UI Light"/>
+        </w:rPr>
+      </w:pPr>
+      <w:r>
+        <w:rPr>
+          <w:rFonts w:ascii="Microsoft YaHei UI Light" w:eastAsia="Microsoft YaHei UI Light" w:hAnsi="Microsoft YaHei UI Light"/>
+        </w:rPr>
+        <w:t xml:space="preserve">Βασική </w:t>
+      </w:r>
+      <w:r>
+        <w:rPr>
+          <w:rFonts w:ascii="Microsoft YaHei UI Light" w:eastAsia="Microsoft YaHei UI Light" w:hAnsi="Microsoft YaHei UI Light"/>
+        </w:rPr>
+        <w:t>ρ</w:t>
+      </w:r>
+      <w:r>
+        <w:rPr>
+          <w:rFonts w:ascii="Microsoft YaHei UI Light" w:eastAsia="Microsoft YaHei UI Light" w:hAnsi="Microsoft YaHei UI Light"/>
+        </w:rPr>
+        <w:t>οή:</w:t>
       </w:r>
     </w:p>
     <w:p>
@@ -1447,7 +2565,6 @@
         <w:rPr>
           <w:rFonts w:ascii="Microsoft YaHei UI Light" w:eastAsia="Microsoft YaHei UI Light" w:hAnsi="Microsoft YaHei UI Light"/>
         </w:rPr>
-        <w:lastRenderedPageBreak/>
         <w:t>Η εφαρμογή του εμφανίζει πραγματικές εικόνες από μία ποικιλία δωματίων</w:t>
       </w:r>
       <w:r>
@@ -1460,8 +2577,16 @@
         <w:rPr>
           <w:rFonts w:ascii="Microsoft YaHei UI Light" w:eastAsia="Microsoft YaHei UI Light" w:hAnsi="Microsoft YaHei UI Light"/>
         </w:rPr>
-        <w:t>πχ διαφορετικά στυλ από κουζίνες/ σαλόνια κ.α</w:t>
-      </w:r>
+        <w:t xml:space="preserve">πχ διαφορετικά στυλ από κουζίνες/ σαλόνια </w:t>
+      </w:r>
+      <w:proofErr w:type="spellStart"/>
+      <w:r>
+        <w:rPr>
+          <w:rFonts w:ascii="Microsoft YaHei UI Light" w:eastAsia="Microsoft YaHei UI Light" w:hAnsi="Microsoft YaHei UI Light"/>
+        </w:rPr>
+        <w:t>κ.α</w:t>
+      </w:r>
+      <w:proofErr w:type="spellEnd"/>
       <w:r>
         <w:rPr>
           <w:rFonts w:ascii="Microsoft YaHei UI Light" w:eastAsia="Microsoft YaHei UI Light" w:hAnsi="Microsoft YaHei UI Light"/>
@@ -1610,6 +2735,7 @@
         </w:rPr>
         <w:t>3</w:t>
       </w:r>
+      <w:proofErr w:type="spellStart"/>
       <w:r>
         <w:rPr>
           <w:rFonts w:ascii="Microsoft YaHei UI Light" w:eastAsia="Microsoft YaHei UI Light" w:hAnsi="Microsoft YaHei UI Light"/>
@@ -1617,6 +2743,7 @@
         </w:rPr>
         <w:t>i</w:t>
       </w:r>
+      <w:proofErr w:type="spellEnd"/>
       <w:r>
         <w:rPr>
           <w:rFonts w:ascii="Microsoft YaHei UI Light" w:eastAsia="Microsoft YaHei UI Light" w:hAnsi="Microsoft YaHei UI Light"/>
@@ -1731,6 +2858,7 @@
         <w:rPr>
           <w:rFonts w:ascii="Microsoft YaHei UI Light" w:eastAsia="Microsoft YaHei UI Light" w:hAnsi="Microsoft YaHei UI Light"/>
         </w:rPr>
+        <w:lastRenderedPageBreak/>
         <w:t>3</w:t>
       </w:r>
       <w:r>
@@ -1840,7 +2968,21 @@
         <w:rPr>
           <w:rFonts w:ascii="Microsoft YaHei UI Light" w:eastAsia="Microsoft YaHei UI Light" w:hAnsi="Microsoft YaHei UI Light"/>
         </w:rPr>
-        <w:t>χρήστης μπορεί να δεί το πλάνο του και να επιλέξει να το συνεχίσει ή να φτιάξει καινούργιο πατώντας το κουμπί «</w:t>
+        <w:t xml:space="preserve">χρήστης μπορεί να </w:t>
+      </w:r>
+      <w:proofErr w:type="spellStart"/>
+      <w:r>
+        <w:rPr>
+          <w:rFonts w:ascii="Microsoft YaHei UI Light" w:eastAsia="Microsoft YaHei UI Light" w:hAnsi="Microsoft YaHei UI Light"/>
+        </w:rPr>
+        <w:t>δεί</w:t>
+      </w:r>
+      <w:proofErr w:type="spellEnd"/>
+      <w:r>
+        <w:rPr>
+          <w:rFonts w:ascii="Microsoft YaHei UI Light" w:eastAsia="Microsoft YaHei UI Light" w:hAnsi="Microsoft YaHei UI Light"/>
+        </w:rPr>
+        <w:t xml:space="preserve"> το πλάνο του και να επιλέξει να το συνεχίσει ή να φτιάξει καινούργιο πατώντας το κουμπί «</w:t>
       </w:r>
       <w:r>
         <w:rPr>
@@ -1971,6 +3113,7 @@
         </w:rPr>
         <w:t xml:space="preserve">Η εφαρμογή τον ανακατευθύνει σε νέα σελίδα όπου έχει φτιάξει ένα </w:t>
       </w:r>
+      <w:proofErr w:type="spellStart"/>
       <w:r>
         <w:rPr>
           <w:rFonts w:ascii="Microsoft YaHei UI Light" w:eastAsia="Microsoft YaHei UI Light" w:hAnsi="Microsoft YaHei UI Light"/>
@@ -1978,6 +3121,7 @@
         </w:rPr>
         <w:t>url</w:t>
       </w:r>
+      <w:proofErr w:type="spellEnd"/>
       <w:r>
         <w:rPr>
           <w:rFonts w:ascii="Microsoft YaHei UI Light" w:eastAsia="Microsoft YaHei UI Light" w:hAnsi="Microsoft YaHei UI Light"/>
@@ -2045,7 +3189,6 @@
         <w:ind w:left="360"/>
         <w:rPr>
           <w:rFonts w:ascii="Microsoft YaHei UI Light" w:eastAsia="Microsoft YaHei UI Light" w:hAnsi="Microsoft YaHei UI Light"/>
-          <w:lang w:val="en-US"/>
         </w:rPr>
       </w:pPr>
       <w:r>
@@ -2059,7 +3202,20 @@
           <w:rFonts w:ascii="Microsoft YaHei UI Light" w:eastAsia="Microsoft YaHei UI Light" w:hAnsi="Microsoft YaHei UI Light"/>
           <w:lang w:val="en-US"/>
         </w:rPr>
-        <w:t>Read-only</w:t>
+        <w:t>Read</w:t>
+      </w:r>
+      <w:r>
+        <w:rPr>
+          <w:rFonts w:ascii="Microsoft YaHei UI Light" w:eastAsia="Microsoft YaHei UI Light" w:hAnsi="Microsoft YaHei UI Light"/>
+        </w:rPr>
+        <w:t>-</w:t>
+      </w:r>
+      <w:r>
+        <w:rPr>
+          <w:rFonts w:ascii="Microsoft YaHei UI Light" w:eastAsia="Microsoft YaHei UI Light" w:hAnsi="Microsoft YaHei UI Light"/>
+          <w:lang w:val="en-US"/>
+        </w:rPr>
+        <w:t>only</w:t>
       </w:r>
     </w:p>
     <w:p>
@@ -2075,6 +3231,7 @@
         </w:rPr>
         <w:t>5</w:t>
       </w:r>
+      <w:proofErr w:type="spellStart"/>
       <w:r>
         <w:rPr>
           <w:rFonts w:ascii="Microsoft YaHei UI Light" w:eastAsia="Microsoft YaHei UI Light" w:hAnsi="Microsoft YaHei UI Light"/>
@@ -2082,6 +3239,7 @@
         </w:rPr>
         <w:t>i</w:t>
       </w:r>
+      <w:proofErr w:type="spellEnd"/>
       <w:r>
         <w:rPr>
           <w:rFonts w:ascii="Microsoft YaHei UI Light" w:eastAsia="Microsoft YaHei UI Light" w:hAnsi="Microsoft YaHei UI Light"/>
@@ -2158,7 +3316,6 @@
         <w:ind w:left="360"/>
         <w:rPr>
           <w:rFonts w:ascii="Microsoft YaHei UI Light" w:eastAsia="Microsoft YaHei UI Light" w:hAnsi="Microsoft YaHei UI Light"/>
-          <w:lang w:val="en-US"/>
         </w:rPr>
       </w:pPr>
       <w:r>
@@ -2172,7 +3329,20 @@
           <w:rFonts w:ascii="Microsoft YaHei UI Light" w:eastAsia="Microsoft YaHei UI Light" w:hAnsi="Microsoft YaHei UI Light"/>
           <w:lang w:val="en-US"/>
         </w:rPr>
-        <w:t>Read/write</w:t>
+        <w:t>Read</w:t>
+      </w:r>
+      <w:r>
+        <w:rPr>
+          <w:rFonts w:ascii="Microsoft YaHei UI Light" w:eastAsia="Microsoft YaHei UI Light" w:hAnsi="Microsoft YaHei UI Light"/>
+        </w:rPr>
+        <w:t>/</w:t>
+      </w:r>
+      <w:r>
+        <w:rPr>
+          <w:rFonts w:ascii="Microsoft YaHei UI Light" w:eastAsia="Microsoft YaHei UI Light" w:hAnsi="Microsoft YaHei UI Light"/>
+          <w:lang w:val="en-US"/>
+        </w:rPr>
+        <w:t>write</w:t>
       </w:r>
     </w:p>
     <w:p>
@@ -2186,9 +3356,9 @@
         <w:rPr>
           <w:rFonts w:ascii="Microsoft YaHei UI Light" w:eastAsia="Microsoft YaHei UI Light" w:hAnsi="Microsoft YaHei UI Light"/>
         </w:rPr>
-        <w:lastRenderedPageBreak/>
         <w:t>5</w:t>
       </w:r>
+      <w:proofErr w:type="spellStart"/>
       <w:r>
         <w:rPr>
           <w:rFonts w:ascii="Microsoft YaHei UI Light" w:eastAsia="Microsoft YaHei UI Light" w:hAnsi="Microsoft YaHei UI Light"/>
@@ -2196,6 +3366,7 @@
         </w:rPr>
         <w:t>i</w:t>
       </w:r>
+      <w:proofErr w:type="spellEnd"/>
       <w:r>
         <w:rPr>
           <w:rFonts w:ascii="Microsoft YaHei UI Light" w:eastAsia="Microsoft YaHei UI Light" w:hAnsi="Microsoft YaHei UI Light"/>
@@ -2271,7 +3442,14 @@
         <w:rPr>
           <w:rFonts w:ascii="Microsoft YaHei UI Light" w:eastAsia="Microsoft YaHei UI Light" w:hAnsi="Microsoft YaHei UI Light"/>
         </w:rPr>
-        <w:t xml:space="preserve"> μπορεί να δει</w:t>
+        <w:t xml:space="preserve"> μπορεί να </w:t>
+      </w:r>
+      <w:proofErr w:type="spellStart"/>
+      <w:r>
+        <w:rPr>
+          <w:rFonts w:ascii="Microsoft YaHei UI Light" w:eastAsia="Microsoft YaHei UI Light" w:hAnsi="Microsoft YaHei UI Light"/>
+        </w:rPr>
+        <w:t>δει</w:t>
       </w:r>
       <w:r>
         <w:rPr>
@@ -2283,7 +3461,14 @@
         <w:rPr>
           <w:rFonts w:ascii="Microsoft YaHei UI Light" w:eastAsia="Microsoft YaHei UI Light" w:hAnsi="Microsoft YaHei UI Light"/>
         </w:rPr>
-        <w:t xml:space="preserve">επιλέξει και διαγράψει αντικείμενα στο </w:t>
+        <w:t>επιλέξει</w:t>
+      </w:r>
+      <w:proofErr w:type="spellEnd"/>
+      <w:r>
+        <w:rPr>
+          <w:rFonts w:ascii="Microsoft YaHei UI Light" w:eastAsia="Microsoft YaHei UI Light" w:hAnsi="Microsoft YaHei UI Light"/>
+        </w:rPr>
+        <w:t xml:space="preserve"> και διαγράψει αντικείμενα στο </w:t>
       </w:r>
       <w:r>
         <w:rPr>
@@ -2688,7 +3873,7 @@
         <w:rFonts w:hint="default"/>
       </w:rPr>
     </w:lvl>
-    <w:lvl w:ilvl="1" w:tplc="04080019" w:tentative="1">
+    <w:lvl w:ilvl="1" w:tplc="04080019">
       <w:start w:val="1"/>
       <w:numFmt w:val="lowerLetter"/>
       <w:lvlText w:val="%2."/>
@@ -2854,6 +4039,95 @@
     <w:nsid w:val="61BF2EA3"/>
     <w:multiLevelType w:val="hybridMultilevel"/>
     <w:tmpl w:val="FD880CB0"/>
+    <w:lvl w:ilvl="0" w:tplc="0408000F">
+      <w:start w:val="1"/>
+      <w:numFmt w:val="decimal"/>
+      <w:lvlText w:val="%1."/>
+      <w:lvlJc w:val="left"/>
+      <w:pPr>
+        <w:ind w:left="720" w:hanging="360"/>
+      </w:pPr>
+      <w:rPr>
+        <w:rFonts w:hint="default"/>
+      </w:rPr>
+    </w:lvl>
+    <w:lvl w:ilvl="1" w:tplc="04080019" w:tentative="1">
+      <w:start w:val="1"/>
+      <w:numFmt w:val="lowerLetter"/>
+      <w:lvlText w:val="%2."/>
+      <w:lvlJc w:val="left"/>
+      <w:pPr>
+        <w:ind w:left="1440" w:hanging="360"/>
+      </w:pPr>
+    </w:lvl>
+    <w:lvl w:ilvl="2" w:tplc="0408001B" w:tentative="1">
+      <w:start w:val="1"/>
+      <w:numFmt w:val="lowerRoman"/>
+      <w:lvlText w:val="%3."/>
+      <w:lvlJc w:val="right"/>
+      <w:pPr>
+        <w:ind w:left="2160" w:hanging="180"/>
+      </w:pPr>
+    </w:lvl>
+    <w:lvl w:ilvl="3" w:tplc="0408000F" w:tentative="1">
+      <w:start w:val="1"/>
+      <w:numFmt w:val="decimal"/>
+      <w:lvlText w:val="%4."/>
+      <w:lvlJc w:val="left"/>
+      <w:pPr>
+        <w:ind w:left="2880" w:hanging="360"/>
+      </w:pPr>
+    </w:lvl>
+    <w:lvl w:ilvl="4" w:tplc="04080019" w:tentative="1">
+      <w:start w:val="1"/>
+      <w:numFmt w:val="lowerLetter"/>
+      <w:lvlText w:val="%5."/>
+      <w:lvlJc w:val="left"/>
+      <w:pPr>
+        <w:ind w:left="3600" w:hanging="360"/>
+      </w:pPr>
+    </w:lvl>
+    <w:lvl w:ilvl="5" w:tplc="0408001B" w:tentative="1">
+      <w:start w:val="1"/>
+      <w:numFmt w:val="lowerRoman"/>
+      <w:lvlText w:val="%6."/>
+      <w:lvlJc w:val="right"/>
+      <w:pPr>
+        <w:ind w:left="4320" w:hanging="180"/>
+      </w:pPr>
+    </w:lvl>
+    <w:lvl w:ilvl="6" w:tplc="0408000F" w:tentative="1">
+      <w:start w:val="1"/>
+      <w:numFmt w:val="decimal"/>
+      <w:lvlText w:val="%7."/>
+      <w:lvlJc w:val="left"/>
+      <w:pPr>
+        <w:ind w:left="5040" w:hanging="360"/>
+      </w:pPr>
+    </w:lvl>
+    <w:lvl w:ilvl="7" w:tplc="04080019" w:tentative="1">
+      <w:start w:val="1"/>
+      <w:numFmt w:val="lowerLetter"/>
+      <w:lvlText w:val="%8."/>
+      <w:lvlJc w:val="left"/>
+      <w:pPr>
+        <w:ind w:left="5760" w:hanging="360"/>
+      </w:pPr>
+    </w:lvl>
+    <w:lvl w:ilvl="8" w:tplc="0408001B" w:tentative="1">
+      <w:start w:val="1"/>
+      <w:numFmt w:val="lowerRoman"/>
+      <w:lvlText w:val="%9."/>
+      <w:lvlJc w:val="right"/>
+      <w:pPr>
+        <w:ind w:left="6480" w:hanging="180"/>
+      </w:pPr>
+    </w:lvl>
+  </w:abstractNum>
+  <w:abstractNum w:abstractNumId="5" w15:restartNumberingAfterBreak="0">
+    <w:nsid w:val="7D062530"/>
+    <w:multiLevelType w:val="hybridMultilevel"/>
+    <w:tmpl w:val="323C9F36"/>
     <w:lvl w:ilvl="0" w:tplc="0408000F">
       <w:start w:val="1"/>
       <w:numFmt w:val="decimal"/>
@@ -2953,6 +4227,9 @@
   </w:num>
   <w:num w:numId="5" w16cid:durableId="1560631235">
     <w:abstractNumId w:val="3"/>
+  </w:num>
+  <w:num w:numId="6" w16cid:durableId="294026775">
+    <w:abstractNumId w:val="5"/>
   </w:num>
 </w:numbering>
 </file>
@@ -3751,6 +5028,7 @@
     <w:rsid w:val="0025006A"/>
     <w:rsid w:val="00853586"/>
     <w:rsid w:val="00A97A7C"/>
+    <w:rsid w:val="00DD6E05"/>
     <w:rsid w:val="00FB1B50"/>
     <w:rsid w:val="00FC1018"/>
   </w:rsids>

--- a/Παραδοτέο 2/use cases-περιγραφή/Use Cases-dimitra.docx
+++ b/Παραδοτέο 2/use cases-περιγραφή/Use Cases-dimitra.docx
@@ -236,25 +236,7 @@
           <w:sz w:val="24"/>
           <w:szCs w:val="24"/>
         </w:rPr>
-        <w:t>Οι φοιτητές/</w:t>
-      </w:r>
-      <w:proofErr w:type="spellStart"/>
-      <w:r>
-        <w:rPr>
-          <w:rFonts w:ascii="Microsoft YaHei UI Light" w:eastAsia="Microsoft YaHei UI Light" w:hAnsi="Microsoft YaHei UI Light"/>
-          <w:sz w:val="24"/>
-          <w:szCs w:val="24"/>
-        </w:rPr>
-        <w:t>τριες</w:t>
-      </w:r>
-      <w:proofErr w:type="spellEnd"/>
-      <w:r>
-        <w:rPr>
-          <w:rFonts w:ascii="Microsoft YaHei UI Light" w:eastAsia="Microsoft YaHei UI Light" w:hAnsi="Microsoft YaHei UI Light"/>
-          <w:sz w:val="24"/>
-          <w:szCs w:val="24"/>
-        </w:rPr>
-        <w:t xml:space="preserve"> :</w:t>
+        <w:t>Οι φοιτητές/τριες :</w:t>
       </w:r>
     </w:p>
     <w:p>
@@ -337,7 +319,6 @@
           <w:docGrid w:linePitch="360"/>
         </w:sectPr>
       </w:pPr>
-      <w:proofErr w:type="spellStart"/>
       <w:r>
         <w:rPr>
           <w:rFonts w:ascii="Microsoft YaHei UI Light" w:eastAsia="Microsoft YaHei UI Light" w:hAnsi="Microsoft YaHei UI Light" w:cs="Arial"/>
@@ -345,37 +326,7 @@
           <w:sz w:val="16"/>
           <w:szCs w:val="18"/>
         </w:rPr>
-        <w:t>Μίρα</w:t>
-      </w:r>
-      <w:proofErr w:type="spellEnd"/>
-      <w:r>
-        <w:rPr>
-          <w:rFonts w:ascii="Microsoft YaHei UI Light" w:eastAsia="Microsoft YaHei UI Light" w:hAnsi="Microsoft YaHei UI Light" w:cs="Arial"/>
-          <w:color w:val="595959" w:themeColor="text1" w:themeTint="A6"/>
-          <w:sz w:val="16"/>
-          <w:szCs w:val="18"/>
-        </w:rPr>
-        <w:t xml:space="preserve"> </w:t>
-      </w:r>
-      <w:proofErr w:type="spellStart"/>
-      <w:r>
-        <w:rPr>
-          <w:rFonts w:ascii="Microsoft YaHei UI Light" w:eastAsia="Microsoft YaHei UI Light" w:hAnsi="Microsoft YaHei UI Light" w:cs="Arial"/>
-          <w:color w:val="595959" w:themeColor="text1" w:themeTint="A6"/>
-          <w:sz w:val="16"/>
-          <w:szCs w:val="18"/>
-        </w:rPr>
-        <w:t>Ισλαμάι</w:t>
-      </w:r>
-      <w:proofErr w:type="spellEnd"/>
-      <w:r>
-        <w:rPr>
-          <w:rFonts w:ascii="Microsoft YaHei UI Light" w:eastAsia="Microsoft YaHei UI Light" w:hAnsi="Microsoft YaHei UI Light" w:cs="Arial"/>
-          <w:color w:val="595959" w:themeColor="text1" w:themeTint="A6"/>
-          <w:sz w:val="16"/>
-          <w:szCs w:val="18"/>
-        </w:rPr>
-        <w:t xml:space="preserve"> </w:t>
+        <w:t xml:space="preserve">Μίρα Ισλαμάι </w:t>
       </w:r>
       <w:r>
         <w:rPr>
@@ -484,27 +435,7 @@
           <w:sz w:val="16"/>
           <w:szCs w:val="18"/>
         </w:rPr>
-        <w:t xml:space="preserve">Χρυσούλα </w:t>
-      </w:r>
-      <w:proofErr w:type="spellStart"/>
-      <w:r>
-        <w:rPr>
-          <w:rFonts w:ascii="Microsoft YaHei UI Light" w:eastAsia="Microsoft YaHei UI Light" w:hAnsi="Microsoft YaHei UI Light" w:cs="Arial"/>
-          <w:color w:val="595959" w:themeColor="text1" w:themeTint="A6"/>
-          <w:sz w:val="16"/>
-          <w:szCs w:val="18"/>
-        </w:rPr>
-        <w:t>Κατσαντά</w:t>
-      </w:r>
-      <w:proofErr w:type="spellEnd"/>
-      <w:r>
-        <w:rPr>
-          <w:rFonts w:ascii="Microsoft YaHei UI Light" w:eastAsia="Microsoft YaHei UI Light" w:hAnsi="Microsoft YaHei UI Light" w:cs="Arial"/>
-          <w:color w:val="595959" w:themeColor="text1" w:themeTint="A6"/>
-          <w:sz w:val="16"/>
-          <w:szCs w:val="18"/>
-        </w:rPr>
-        <w:t xml:space="preserve"> </w:t>
+        <w:t xml:space="preserve">Χρυσούλα Κατσαντά </w:t>
       </w:r>
       <w:r>
         <w:rPr>
@@ -768,27 +699,7 @@
           <w:sz w:val="16"/>
           <w:szCs w:val="18"/>
         </w:rPr>
-        <w:t xml:space="preserve">Αθανάσιος </w:t>
-      </w:r>
-      <w:proofErr w:type="spellStart"/>
-      <w:r>
-        <w:rPr>
-          <w:rFonts w:ascii="Microsoft YaHei UI Light" w:eastAsia="Microsoft YaHei UI Light" w:hAnsi="Microsoft YaHei UI Light" w:cs="Arial"/>
-          <w:color w:val="595959" w:themeColor="text1" w:themeTint="A6"/>
-          <w:sz w:val="16"/>
-          <w:szCs w:val="18"/>
-        </w:rPr>
-        <w:t>Κουκίος</w:t>
-      </w:r>
-      <w:proofErr w:type="spellEnd"/>
-      <w:r>
-        <w:rPr>
-          <w:rFonts w:ascii="Microsoft YaHei UI Light" w:eastAsia="Microsoft YaHei UI Light" w:hAnsi="Microsoft YaHei UI Light" w:cs="Arial"/>
-          <w:color w:val="595959" w:themeColor="text1" w:themeTint="A6"/>
-          <w:sz w:val="16"/>
-          <w:szCs w:val="18"/>
-        </w:rPr>
-        <w:t xml:space="preserve"> </w:t>
+        <w:t xml:space="preserve">Αθανάσιος Κουκίος </w:t>
       </w:r>
       <w:r>
         <w:rPr>
@@ -1010,7 +921,13 @@
         <w:rPr>
           <w:rFonts w:ascii="Microsoft YaHei UI Light" w:eastAsia="Microsoft YaHei UI Light" w:hAnsi="Microsoft YaHei UI Light"/>
         </w:rPr>
-        <w:t>Σε αυτή την περίπτωση ένας χρήστης χωρίς προφίλ στην εφαρμογή επιθυμεί να αποθηκεύσει το πλάνο του. Η εφαρμογή επειδή ο χρήστης δεν έχει προφίλ τον αφήνει να αποθηκεύσει μόνο ένα πλάνο ,κάθε φορά που χρησιμοποιεί την εφαρμογή.</w:t>
+        <w:t xml:space="preserve">Σε αυτή την περίπτωση ένας χρήστης χωρίς προφίλ στην εφαρμογή επιθυμεί να αποθηκεύσει το πλάνο του. Η εφαρμογή επειδή ο χρήστης δεν έχει προφίλ τον αφήνει να αποθηκεύσει </w:t>
+      </w:r>
+      <w:r>
+        <w:rPr>
+          <w:rFonts w:ascii="Microsoft YaHei UI Light" w:eastAsia="Microsoft YaHei UI Light" w:hAnsi="Microsoft YaHei UI Light"/>
+        </w:rPr>
+        <w:t xml:space="preserve">το πλάνο του αλλά δεν το αποθηκεύει στην εφαρμογή μας και στο σύστημα διαχείρισης αν δεν κάνει προφίλ. </w:t>
       </w:r>
     </w:p>
     <w:p>
@@ -1123,7 +1040,14 @@
         <w:rPr>
           <w:rFonts w:ascii="Microsoft YaHei UI Light" w:eastAsia="Microsoft YaHei UI Light" w:hAnsi="Microsoft YaHei UI Light"/>
         </w:rPr>
-        <w:t>.</w:t>
+        <w:t xml:space="preserve"> και ο χρήστης επιλέγει το εικονίδιο του </w:t>
+      </w:r>
+      <w:r>
+        <w:rPr>
+          <w:rFonts w:ascii="Microsoft YaHei UI Light" w:eastAsia="Microsoft YaHei UI Light" w:hAnsi="Microsoft YaHei UI Light"/>
+          <w:lang w:val="en-US"/>
+        </w:rPr>
+        <w:t>drive</w:t>
       </w:r>
     </w:p>
     <w:p>
@@ -1140,22 +1064,21 @@
       <w:r>
         <w:rPr>
           <w:rFonts w:ascii="Microsoft YaHei UI Light" w:eastAsia="Microsoft YaHei UI Light" w:hAnsi="Microsoft YaHei UI Light"/>
-          <w:lang w:val="en-US"/>
-        </w:rPr>
-        <w:t>O</w:t>
-      </w:r>
-      <w:r>
-        <w:rPr>
-          <w:rFonts w:ascii="Microsoft YaHei UI Light" w:eastAsia="Microsoft YaHei UI Light" w:hAnsi="Microsoft YaHei UI Light"/>
-        </w:rPr>
-        <w:t xml:space="preserve"> χρήστης επιλέγει την εικόνα του </w:t>
-      </w:r>
-      <w:r>
-        <w:rPr>
-          <w:rFonts w:ascii="Microsoft YaHei UI Light" w:eastAsia="Microsoft YaHei UI Light" w:hAnsi="Microsoft YaHei UI Light"/>
-          <w:lang w:val="en-US"/>
-        </w:rPr>
-        <w:t>drive</w:t>
+        </w:rPr>
+        <w:t xml:space="preserve">Το σύστημα του εμφανίζει μία φόρμα για να συμπληρώσει τα στοιχεία του από τον λογαριασμό του στην </w:t>
+      </w:r>
+      <w:r>
+        <w:rPr>
+          <w:rFonts w:ascii="Microsoft YaHei UI Light" w:eastAsia="Microsoft YaHei UI Light" w:hAnsi="Microsoft YaHei UI Light"/>
+          <w:lang w:val="en-US"/>
+        </w:rPr>
+        <w:t>google</w:t>
+      </w:r>
+      <w:r>
+        <w:rPr>
+          <w:rFonts w:ascii="Microsoft YaHei UI Light" w:eastAsia="Microsoft YaHei UI Light" w:hAnsi="Microsoft YaHei UI Light"/>
+        </w:rPr>
+        <w:t xml:space="preserve">. </w:t>
       </w:r>
     </w:p>
     <w:p>
@@ -1173,20 +1096,33 @@
         <w:rPr>
           <w:rFonts w:ascii="Microsoft YaHei UI Light" w:eastAsia="Microsoft YaHei UI Light" w:hAnsi="Microsoft YaHei UI Light"/>
         </w:rPr>
-        <w:t xml:space="preserve">Το σύστημα του εμφανίζει μία φόρμα για να συμπληρώσει τα στοιχεία του από τον λογαριασμό του στην </w:t>
-      </w:r>
-      <w:r>
-        <w:rPr>
-          <w:rFonts w:ascii="Microsoft YaHei UI Light" w:eastAsia="Microsoft YaHei UI Light" w:hAnsi="Microsoft YaHei UI Light"/>
-          <w:lang w:val="en-US"/>
-        </w:rPr>
-        <w:t>google</w:t>
-      </w:r>
-      <w:r>
-        <w:rPr>
-          <w:rFonts w:ascii="Microsoft YaHei UI Light" w:eastAsia="Microsoft YaHei UI Light" w:hAnsi="Microsoft YaHei UI Light"/>
-        </w:rPr>
-        <w:t xml:space="preserve">. </w:t>
+        <w:t xml:space="preserve">Ο χρήστης ενημερώνεται στο </w:t>
+      </w:r>
+      <w:r>
+        <w:rPr>
+          <w:rFonts w:ascii="Microsoft YaHei UI Light" w:eastAsia="Microsoft YaHei UI Light" w:hAnsi="Microsoft YaHei UI Light"/>
+          <w:lang w:val="en-US"/>
+        </w:rPr>
+        <w:t>email</w:t>
+      </w:r>
+      <w:r>
+        <w:rPr>
+          <w:rFonts w:ascii="Microsoft YaHei UI Light" w:eastAsia="Microsoft YaHei UI Light" w:hAnsi="Microsoft YaHei UI Light"/>
+        </w:rPr>
+        <w:t xml:space="preserve"> που έχει δηλώσει για την πρόσβαση που θα δώσει στην εφαρμογή για να μπορεί να ανεβάσει το αρχείο του στο </w:t>
+      </w:r>
+      <w:r>
+        <w:rPr>
+          <w:rFonts w:ascii="Microsoft YaHei UI Light" w:eastAsia="Microsoft YaHei UI Light" w:hAnsi="Microsoft YaHei UI Light"/>
+          <w:lang w:val="en-US"/>
+        </w:rPr>
+        <w:t>drive</w:t>
+      </w:r>
+      <w:r>
+        <w:rPr>
+          <w:rFonts w:ascii="Microsoft YaHei UI Light" w:eastAsia="Microsoft YaHei UI Light" w:hAnsi="Microsoft YaHei UI Light"/>
+        </w:rPr>
+        <w:t>.</w:t>
       </w:r>
     </w:p>
     <w:p>
@@ -1204,7 +1140,7 @@
         <w:rPr>
           <w:rFonts w:ascii="Microsoft YaHei UI Light" w:eastAsia="Microsoft YaHei UI Light" w:hAnsi="Microsoft YaHei UI Light"/>
         </w:rPr>
-        <w:t xml:space="preserve">Ο χρήστης ενημερώνεται στο </w:t>
+        <w:t xml:space="preserve">Ο χρήστης πρέπει να αποδεχτεί στο </w:t>
       </w:r>
       <w:r>
         <w:rPr>
@@ -1217,14 +1153,7 @@
         <w:rPr>
           <w:rFonts w:ascii="Microsoft YaHei UI Light" w:eastAsia="Microsoft YaHei UI Light" w:hAnsi="Microsoft YaHei UI Light"/>
         </w:rPr>
-        <w:t xml:space="preserve"> που έχει δηλώσει για την πρόσβαση που θα δώσει στην εφαρμογή για να μπορεί να ανεβάσει το αρχείο του στο </w:t>
-      </w:r>
-      <w:r>
-        <w:rPr>
-          <w:rFonts w:ascii="Microsoft YaHei UI Light" w:eastAsia="Microsoft YaHei UI Light" w:hAnsi="Microsoft YaHei UI Light"/>
-          <w:lang w:val="en-US"/>
-        </w:rPr>
-        <w:t>drive</w:t>
+        <w:t xml:space="preserve"> που του έχει σταλεί ότι επιθυμεί να δώσει πρόσβαση</w:t>
       </w:r>
       <w:r>
         <w:rPr>
@@ -1248,20 +1177,51 @@
         <w:rPr>
           <w:rFonts w:ascii="Microsoft YaHei UI Light" w:eastAsia="Microsoft YaHei UI Light" w:hAnsi="Microsoft YaHei UI Light"/>
         </w:rPr>
-        <w:t xml:space="preserve">Ο χρήστης πρέπει να αποδεχτεί στο </w:t>
-      </w:r>
-      <w:r>
-        <w:rPr>
-          <w:rFonts w:ascii="Microsoft YaHei UI Light" w:eastAsia="Microsoft YaHei UI Light" w:hAnsi="Microsoft YaHei UI Light"/>
-          <w:lang w:val="en-US"/>
-        </w:rPr>
-        <w:t>email</w:t>
-      </w:r>
-      <w:r>
-        <w:rPr>
-          <w:rFonts w:ascii="Microsoft YaHei UI Light" w:eastAsia="Microsoft YaHei UI Light" w:hAnsi="Microsoft YaHei UI Light"/>
-        </w:rPr>
-        <w:t xml:space="preserve"> που του έχει σταλεί ότι επιθυμεί να δώσει πρόσβαση</w:t>
+        <w:t xml:space="preserve">Η εφαρμογή ανεβάζει το αρχείο του στο </w:t>
+      </w:r>
+      <w:r>
+        <w:rPr>
+          <w:rFonts w:ascii="Microsoft YaHei UI Light" w:eastAsia="Microsoft YaHei UI Light" w:hAnsi="Microsoft YaHei UI Light"/>
+          <w:lang w:val="en-US"/>
+        </w:rPr>
+        <w:t>drive</w:t>
+      </w:r>
+      <w:r>
+        <w:rPr>
+          <w:rFonts w:ascii="Microsoft YaHei UI Light" w:eastAsia="Microsoft YaHei UI Light" w:hAnsi="Microsoft YaHei UI Light"/>
+        </w:rPr>
+        <w:t xml:space="preserve"> σε </w:t>
+      </w:r>
+      <w:r>
+        <w:rPr>
+          <w:rFonts w:ascii="Microsoft YaHei UI Light" w:eastAsia="Microsoft YaHei UI Light" w:hAnsi="Microsoft YaHei UI Light"/>
+        </w:rPr>
+        <w:t xml:space="preserve">μορφή </w:t>
+      </w:r>
+      <w:r>
+        <w:rPr>
+          <w:rFonts w:ascii="Microsoft YaHei UI Light" w:eastAsia="Microsoft YaHei UI Light" w:hAnsi="Microsoft YaHei UI Light"/>
+          <w:lang w:val="en-US"/>
+        </w:rPr>
+        <w:t>zip</w:t>
+      </w:r>
+      <w:r>
+        <w:rPr>
+          <w:rFonts w:ascii="Microsoft YaHei UI Light" w:eastAsia="Microsoft YaHei UI Light" w:hAnsi="Microsoft YaHei UI Light"/>
+        </w:rPr>
+        <w:t xml:space="preserve"> </w:t>
+      </w:r>
+      <w:r>
+        <w:rPr>
+          <w:rFonts w:ascii="Microsoft YaHei UI Light" w:eastAsia="Microsoft YaHei UI Light" w:hAnsi="Microsoft YaHei UI Light"/>
+        </w:rPr>
+        <w:t>που περιέχει όλα τα αρχεία του και τις προτιμήσεις του</w:t>
+      </w:r>
+      <w:r>
+        <w:rPr>
+          <w:rFonts w:ascii="Microsoft YaHei UI Light" w:eastAsia="Microsoft YaHei UI Light" w:hAnsi="Microsoft YaHei UI Light"/>
+        </w:rPr>
+        <w:t>, ώστε όταν το ξανά εκτελέσει να μπορεί να συνεχίσει ως ο ίδιος χρήστης χωρίς προφίλ.</w:t>
       </w:r>
     </w:p>
     <w:p>
@@ -1279,92 +1239,7 @@
         <w:rPr>
           <w:rFonts w:ascii="Microsoft YaHei UI Light" w:eastAsia="Microsoft YaHei UI Light" w:hAnsi="Microsoft YaHei UI Light"/>
         </w:rPr>
-        <w:t xml:space="preserve">Η εφαρμογή ανεβάζει το αρχείο του στο </w:t>
-      </w:r>
-      <w:r>
-        <w:rPr>
-          <w:rFonts w:ascii="Microsoft YaHei UI Light" w:eastAsia="Microsoft YaHei UI Light" w:hAnsi="Microsoft YaHei UI Light"/>
-          <w:lang w:val="en-US"/>
-        </w:rPr>
-        <w:t>drive</w:t>
-      </w:r>
-      <w:r>
-        <w:rPr>
-          <w:rFonts w:ascii="Microsoft YaHei UI Light" w:eastAsia="Microsoft YaHei UI Light" w:hAnsi="Microsoft YaHei UI Light"/>
-        </w:rPr>
-        <w:t xml:space="preserve"> σε μορφή </w:t>
-      </w:r>
-      <w:r>
-        <w:rPr>
-          <w:rFonts w:ascii="Microsoft YaHei UI Light" w:eastAsia="Microsoft YaHei UI Light" w:hAnsi="Microsoft YaHei UI Light"/>
-        </w:rPr>
-        <w:t xml:space="preserve">«εικόνας». Πχ </w:t>
-      </w:r>
-      <w:proofErr w:type="spellStart"/>
-      <w:r>
-        <w:rPr>
-          <w:rFonts w:ascii="Microsoft YaHei UI Light" w:eastAsia="Microsoft YaHei UI Light" w:hAnsi="Microsoft YaHei UI Light"/>
-          <w:lang w:val="en-US"/>
-        </w:rPr>
-        <w:t>png</w:t>
-      </w:r>
-      <w:proofErr w:type="spellEnd"/>
-      <w:r>
-        <w:rPr>
-          <w:rFonts w:ascii="Microsoft YaHei UI Light" w:eastAsia="Microsoft YaHei UI Light" w:hAnsi="Microsoft YaHei UI Light"/>
-        </w:rPr>
-        <w:t xml:space="preserve">, </w:t>
-      </w:r>
-      <w:r>
-        <w:rPr>
-          <w:rFonts w:ascii="Microsoft YaHei UI Light" w:eastAsia="Microsoft YaHei UI Light" w:hAnsi="Microsoft YaHei UI Light"/>
-          <w:lang w:val="en-US"/>
-        </w:rPr>
-        <w:t>jpeg</w:t>
-      </w:r>
-      <w:r>
-        <w:rPr>
-          <w:rFonts w:ascii="Microsoft YaHei UI Light" w:eastAsia="Microsoft YaHei UI Light" w:hAnsi="Microsoft YaHei UI Light"/>
-        </w:rPr>
-        <w:t>,</w:t>
-      </w:r>
-      <w:r>
-        <w:rPr>
-          <w:rFonts w:ascii="Microsoft YaHei UI Light" w:eastAsia="Microsoft YaHei UI Light" w:hAnsi="Microsoft YaHei UI Light"/>
-          <w:lang w:val="en-US"/>
-        </w:rPr>
-        <w:t>pdf</w:t>
-      </w:r>
-      <w:r>
-        <w:rPr>
-          <w:rFonts w:ascii="Microsoft YaHei UI Light" w:eastAsia="Microsoft YaHei UI Light" w:hAnsi="Microsoft YaHei UI Light"/>
-        </w:rPr>
-        <w:t xml:space="preserve"> . Η εικόνα περιέχει το σχέδιο του σπιτιού που έχει επεξεργαστεί μέχρι στιγμής όπως είναι και στο </w:t>
-      </w:r>
-      <w:r>
-        <w:rPr>
-          <w:rFonts w:ascii="Microsoft YaHei UI Light" w:eastAsia="Microsoft YaHei UI Light" w:hAnsi="Microsoft YaHei UI Light"/>
-          <w:lang w:val="en-US"/>
-        </w:rPr>
-        <w:t>pdf</w:t>
-      </w:r>
-      <w:r>
-        <w:rPr>
-          <w:rFonts w:ascii="Microsoft YaHei UI Light" w:eastAsia="Microsoft YaHei UI Light" w:hAnsi="Microsoft YaHei UI Light"/>
-        </w:rPr>
-        <w:t>(</w:t>
-      </w:r>
-      <w:r>
-        <w:rPr>
-          <w:rFonts w:ascii="Microsoft YaHei UI Light" w:eastAsia="Microsoft YaHei UI Light" w:hAnsi="Microsoft YaHei UI Light"/>
-        </w:rPr>
-        <w:t>περιγράφεται παρακάτω</w:t>
-      </w:r>
-      <w:r>
-        <w:rPr>
-          <w:rFonts w:ascii="Microsoft YaHei UI Light" w:eastAsia="Microsoft YaHei UI Light" w:hAnsi="Microsoft YaHei UI Light"/>
-        </w:rPr>
-        <w:t>)</w:t>
+        <w:t>Με ένα μήνυμα ειδοποίησης ρωτάει η εφαρμογή τον χρήστη αν θέλει να συνεχίσει να επεξεργάζεται το σχέδιο.</w:t>
       </w:r>
     </w:p>
     <w:p>
@@ -1382,7 +1257,13 @@
         <w:rPr>
           <w:rFonts w:ascii="Microsoft YaHei UI Light" w:eastAsia="Microsoft YaHei UI Light" w:hAnsi="Microsoft YaHei UI Light"/>
         </w:rPr>
-        <w:t>Με ένα μήνυμα ειδοποίησης ρωτάει η εφαρμογή τον χρήστη αν θέλει να συνεχίσει να επεξεργάζεται το σχέδιο.</w:t>
+        <w:t>Ο χρήστης δεν επεξεργάζεται άλλο το πλάνο του</w:t>
+      </w:r>
+      <w:r>
+        <w:rPr>
+          <w:rFonts w:ascii="Microsoft YaHei UI Light" w:eastAsia="Microsoft YaHei UI Light" w:hAnsi="Microsoft YaHei UI Light"/>
+        </w:rPr>
+        <w:t xml:space="preserve"> και η εφαρμογή τον ανακατευθύνει στην αρχική οθόνη.</w:t>
       </w:r>
     </w:p>
     <w:p>
@@ -1400,61 +1281,7 @@
         <w:rPr>
           <w:rFonts w:ascii="Microsoft YaHei UI Light" w:eastAsia="Microsoft YaHei UI Light" w:hAnsi="Microsoft YaHei UI Light"/>
         </w:rPr>
-        <w:t>Ο χρήστης δεν επεξεργάζεται άλλο το πλάνο του.</w:t>
-      </w:r>
-    </w:p>
-    <w:p>
-      <w:pPr>
-        <w:pStyle w:val="a9"/>
-        <w:numPr>
-          <w:ilvl w:val="0"/>
-          <w:numId w:val="3"/>
-        </w:numPr>
-        <w:rPr>
-          <w:rFonts w:ascii="Microsoft YaHei UI Light" w:eastAsia="Microsoft YaHei UI Light" w:hAnsi="Microsoft YaHei UI Light"/>
-        </w:rPr>
-      </w:pPr>
-      <w:r>
-        <w:rPr>
-          <w:rFonts w:ascii="Microsoft YaHei UI Light" w:eastAsia="Microsoft YaHei UI Light" w:hAnsi="Microsoft YaHei UI Light"/>
-        </w:rPr>
-        <w:t xml:space="preserve">Η εφαρμογή ανακατευθύνει στην αρχική οθόνη της εφαρμογής </w:t>
-      </w:r>
-    </w:p>
-    <w:p>
-      <w:pPr>
-        <w:pStyle w:val="a9"/>
-        <w:numPr>
-          <w:ilvl w:val="0"/>
-          <w:numId w:val="3"/>
-        </w:numPr>
-        <w:rPr>
-          <w:rFonts w:ascii="Microsoft YaHei UI Light" w:eastAsia="Microsoft YaHei UI Light" w:hAnsi="Microsoft YaHei UI Light"/>
-        </w:rPr>
-      </w:pPr>
-      <w:r>
-        <w:rPr>
-          <w:rFonts w:ascii="Microsoft YaHei UI Light" w:eastAsia="Microsoft YaHei UI Light" w:hAnsi="Microsoft YaHei UI Light"/>
-        </w:rPr>
-        <w:t>Ο χρήστης πλέον πρέπει να κάνει την διαδικασία συλλογής προτιμήσεων από την αρχή.</w:t>
-      </w:r>
-    </w:p>
-    <w:p>
-      <w:pPr>
-        <w:pStyle w:val="a9"/>
-        <w:numPr>
-          <w:ilvl w:val="0"/>
-          <w:numId w:val="3"/>
-        </w:numPr>
-        <w:rPr>
-          <w:rFonts w:ascii="Microsoft YaHei UI Light" w:eastAsia="Microsoft YaHei UI Light" w:hAnsi="Microsoft YaHei UI Light"/>
-        </w:rPr>
-      </w:pPr>
-      <w:r>
-        <w:rPr>
-          <w:rFonts w:ascii="Microsoft YaHei UI Light" w:eastAsia="Microsoft YaHei UI Light" w:hAnsi="Microsoft YaHei UI Light"/>
-        </w:rPr>
-        <w:t>Η εφαρμογή δεν κρατάει τα δεδομένα του χρήστη και ο χρήστης αναγνωρίζεται από την εφαρμογή ως νέος χρήστης χωρίς προφίλ.</w:t>
+        <w:t>Το σύστημα διαχείρισης πλέον διαγράφει οτιδήποτε αρχεία είχε για τον χρήστη εκτός από τις προτιμήσεις του τις οποίες τις κρατάει για να εκπαιδευτεί το δίκτυο των προτάσεων της εφαρμογής.</w:t>
       </w:r>
     </w:p>
     <w:p>
@@ -1464,12 +1291,6 @@
           <w:rFonts w:ascii="Microsoft YaHei UI Light" w:eastAsia="Microsoft YaHei UI Light" w:hAnsi="Microsoft YaHei UI Light"/>
         </w:rPr>
       </w:pPr>
-      <w:r>
-        <w:rPr>
-          <w:rFonts w:ascii="Microsoft YaHei UI Light" w:eastAsia="Microsoft YaHei UI Light" w:hAnsi="Microsoft YaHei UI Light"/>
-        </w:rPr>
-        <w:t>Εναλλακτική ροή: Χρήστης επιλέγει να επεξεργαστεί μετά την αποθήκευση</w:t>
-      </w:r>
     </w:p>
     <w:p>
       <w:pPr>
@@ -1481,11 +1302,38 @@
       <w:r>
         <w:rPr>
           <w:rFonts w:ascii="Microsoft YaHei UI Light" w:eastAsia="Microsoft YaHei UI Light" w:hAnsi="Microsoft YaHei UI Light"/>
+          <w:lang w:val="en-US"/>
         </w:rPr>
         <w:lastRenderedPageBreak/>
-        <w:t>9</w:t>
-      </w:r>
-      <w:proofErr w:type="spellStart"/>
+        <w:t>E</w:t>
+      </w:r>
+      <w:r>
+        <w:rPr>
+          <w:rFonts w:ascii="Microsoft YaHei UI Light" w:eastAsia="Microsoft YaHei UI Light" w:hAnsi="Microsoft YaHei UI Light"/>
+        </w:rPr>
+        <w:t xml:space="preserve">ναλλακτική ροή: απόρριψη </w:t>
+      </w:r>
+      <w:r>
+        <w:rPr>
+          <w:rFonts w:ascii="Microsoft YaHei UI Light" w:eastAsia="Microsoft YaHei UI Light" w:hAnsi="Microsoft YaHei UI Light"/>
+          <w:lang w:val="en-US"/>
+        </w:rPr>
+        <w:t>email</w:t>
+      </w:r>
+    </w:p>
+    <w:p>
+      <w:pPr>
+        <w:ind w:left="360"/>
+        <w:rPr>
+          <w:rFonts w:ascii="Microsoft YaHei UI Light" w:eastAsia="Microsoft YaHei UI Light" w:hAnsi="Microsoft YaHei UI Light"/>
+        </w:rPr>
+      </w:pPr>
+      <w:r>
+        <w:rPr>
+          <w:rFonts w:ascii="Microsoft YaHei UI Light" w:eastAsia="Microsoft YaHei UI Light" w:hAnsi="Microsoft YaHei UI Light"/>
+        </w:rPr>
+        <w:t>5</w:t>
+      </w:r>
       <w:r>
         <w:rPr>
           <w:rFonts w:ascii="Microsoft YaHei UI Light" w:eastAsia="Microsoft YaHei UI Light" w:hAnsi="Microsoft YaHei UI Light"/>
@@ -1493,7 +1341,6 @@
         </w:rPr>
         <w:t>i</w:t>
       </w:r>
-      <w:proofErr w:type="spellEnd"/>
       <w:r>
         <w:rPr>
           <w:rFonts w:ascii="Microsoft YaHei UI Light" w:eastAsia="Microsoft YaHei UI Light" w:hAnsi="Microsoft YaHei UI Light"/>
@@ -1509,9 +1356,15 @@
       <w:r>
         <w:rPr>
           <w:rFonts w:ascii="Microsoft YaHei UI Light" w:eastAsia="Microsoft YaHei UI Light" w:hAnsi="Microsoft YaHei UI Light"/>
-          <w:lang w:val="en-US"/>
-        </w:rPr>
-        <w:t>H</w:t>
+        </w:rPr>
+        <w:t xml:space="preserve">Ο χρήστης επιλέγει στο </w:t>
+      </w:r>
+      <w:r>
+        <w:rPr>
+          <w:rFonts w:ascii="Microsoft YaHei UI Light" w:eastAsia="Microsoft YaHei UI Light" w:hAnsi="Microsoft YaHei UI Light"/>
+          <w:lang w:val="en-US"/>
+        </w:rPr>
+        <w:t>email</w:t>
       </w:r>
       <w:r>
         <w:rPr>
@@ -1523,7 +1376,7 @@
         <w:rPr>
           <w:rFonts w:ascii="Microsoft YaHei UI Light" w:eastAsia="Microsoft YaHei UI Light" w:hAnsi="Microsoft YaHei UI Light"/>
         </w:rPr>
-        <w:t>εφαρμογή τον πηγαίνει πίσω στο πλάνο που έφτιαχνε και μπορεί να επεξεργαστεί εκ νέου το πλάνο του</w:t>
+        <w:t>ότι δεν αποδέχεται την πρόσβαση και στέλνεται στο σύστημα διαχείρισης δεδομένων.</w:t>
       </w:r>
     </w:p>
     <w:p>
@@ -1537,7 +1390,7 @@
         <w:rPr>
           <w:rFonts w:ascii="Microsoft YaHei UI Light" w:eastAsia="Microsoft YaHei UI Light" w:hAnsi="Microsoft YaHei UI Light"/>
         </w:rPr>
-        <w:t>9</w:t>
+        <w:t>5</w:t>
       </w:r>
       <w:r>
         <w:rPr>
@@ -1550,97 +1403,6 @@
         <w:rPr>
           <w:rFonts w:ascii="Microsoft YaHei UI Light" w:eastAsia="Microsoft YaHei UI Light" w:hAnsi="Microsoft YaHei UI Light"/>
         </w:rPr>
-        <w:t xml:space="preserve">. </w:t>
-      </w:r>
-      <w:r>
-        <w:rPr>
-          <w:rFonts w:ascii="Microsoft YaHei UI Light" w:eastAsia="Microsoft YaHei UI Light" w:hAnsi="Microsoft YaHei UI Light"/>
-        </w:rPr>
-        <w:t>Η εφαρμογή εμφανίζει ακόμα την επιλογή αποθήκευσης πλάνου</w:t>
-      </w:r>
-    </w:p>
-    <w:p>
-      <w:pPr>
-        <w:ind w:left="360"/>
-        <w:rPr>
-          <w:rFonts w:ascii="Microsoft YaHei UI Light" w:eastAsia="Microsoft YaHei UI Light" w:hAnsi="Microsoft YaHei UI Light"/>
-        </w:rPr>
-      </w:pPr>
-      <w:r>
-        <w:rPr>
-          <w:rFonts w:ascii="Microsoft YaHei UI Light" w:eastAsia="Microsoft YaHei UI Light" w:hAnsi="Microsoft YaHei UI Light"/>
-        </w:rPr>
-        <w:t>9</w:t>
-      </w:r>
-      <w:r>
-        <w:rPr>
-          <w:rFonts w:ascii="Microsoft YaHei UI Light" w:eastAsia="Microsoft YaHei UI Light" w:hAnsi="Microsoft YaHei UI Light"/>
-          <w:lang w:val="en-US"/>
-        </w:rPr>
-        <w:t>iii</w:t>
-      </w:r>
-      <w:r>
-        <w:rPr>
-          <w:rFonts w:ascii="Microsoft YaHei UI Light" w:eastAsia="Microsoft YaHei UI Light" w:hAnsi="Microsoft YaHei UI Light"/>
-        </w:rPr>
-        <w:t xml:space="preserve">. </w:t>
-      </w:r>
-      <w:r>
-        <w:rPr>
-          <w:rFonts w:ascii="Microsoft YaHei UI Light" w:eastAsia="Microsoft YaHei UI Light" w:hAnsi="Microsoft YaHei UI Light"/>
-          <w:lang w:val="en-US"/>
-        </w:rPr>
-        <w:t>O</w:t>
-      </w:r>
-      <w:r>
-        <w:rPr>
-          <w:rFonts w:ascii="Microsoft YaHei UI Light" w:eastAsia="Microsoft YaHei UI Light" w:hAnsi="Microsoft YaHei UI Light"/>
-        </w:rPr>
-        <w:t xml:space="preserve"> </w:t>
-      </w:r>
-      <w:r>
-        <w:rPr>
-          <w:rFonts w:ascii="Microsoft YaHei UI Light" w:eastAsia="Microsoft YaHei UI Light" w:hAnsi="Microsoft YaHei UI Light"/>
-        </w:rPr>
-        <w:t>χρήστης χωρίς προφίλ</w:t>
-      </w:r>
-      <w:r>
-        <w:rPr>
-          <w:rFonts w:ascii="Microsoft YaHei UI Light" w:eastAsia="Microsoft YaHei UI Light" w:hAnsi="Microsoft YaHei UI Light"/>
-        </w:rPr>
-        <w:t xml:space="preserve"> </w:t>
-      </w:r>
-      <w:r>
-        <w:rPr>
-          <w:rFonts w:ascii="Microsoft YaHei UI Light" w:eastAsia="Microsoft YaHei UI Light" w:hAnsi="Microsoft YaHei UI Light"/>
-        </w:rPr>
-        <w:t>επιλέγει να αποθηκεύσει ξανά το πλάνο του.</w:t>
-      </w:r>
-    </w:p>
-    <w:p>
-      <w:pPr>
-        <w:ind w:left="360"/>
-        <w:rPr>
-          <w:rFonts w:ascii="Microsoft YaHei UI Light" w:eastAsia="Microsoft YaHei UI Light" w:hAnsi="Microsoft YaHei UI Light"/>
-        </w:rPr>
-      </w:pPr>
-      <w:r>
-        <w:rPr>
-          <w:rFonts w:ascii="Microsoft YaHei UI Light" w:eastAsia="Microsoft YaHei UI Light" w:hAnsi="Microsoft YaHei UI Light"/>
-        </w:rPr>
-        <w:t>9</w:t>
-      </w:r>
-      <w:r>
-        <w:rPr>
-          <w:rFonts w:ascii="Microsoft YaHei UI Light" w:eastAsia="Microsoft YaHei UI Light" w:hAnsi="Microsoft YaHei UI Light"/>
-          <w:lang w:val="en-US"/>
-        </w:rPr>
-        <w:t>iv</w:t>
-      </w:r>
-      <w:r>
-        <w:rPr>
-          <w:rFonts w:ascii="Microsoft YaHei UI Light" w:eastAsia="Microsoft YaHei UI Light" w:hAnsi="Microsoft YaHei UI Light"/>
-        </w:rPr>
         <w:t>.</w:t>
       </w:r>
       <w:r>
@@ -1653,59 +1415,29 @@
         <w:rPr>
           <w:rFonts w:ascii="Microsoft YaHei UI Light" w:eastAsia="Microsoft YaHei UI Light" w:hAnsi="Microsoft YaHei UI Light"/>
         </w:rPr>
-        <w:t xml:space="preserve">Η εφαρμογή τον παραπέμπει στην οθόνη της αποθήκευσης πλάνου αλλά δεν </w:t>
-      </w:r>
-      <w:r>
-        <w:rPr>
-          <w:rFonts w:ascii="Microsoft YaHei UI Light" w:eastAsia="Microsoft YaHei UI Light" w:hAnsi="Microsoft YaHei UI Light"/>
-        </w:rPr>
-        <w:t xml:space="preserve">υπάρχει η επιλογή αποθήκευση τοπικά και ο χρήστης πλέον μπορεί μόνο να κάνει </w:t>
-      </w:r>
-      <w:r>
-        <w:rPr>
-          <w:rFonts w:ascii="Microsoft YaHei UI Light" w:eastAsia="Microsoft YaHei UI Light" w:hAnsi="Microsoft YaHei UI Light"/>
-          <w:lang w:val="en-US"/>
-        </w:rPr>
-        <w:t>login</w:t>
-      </w:r>
-      <w:r>
-        <w:rPr>
-          <w:rFonts w:ascii="Microsoft YaHei UI Light" w:eastAsia="Microsoft YaHei UI Light" w:hAnsi="Microsoft YaHei UI Light"/>
-        </w:rPr>
-        <w:t xml:space="preserve"> ή  </w:t>
-      </w:r>
-      <w:r>
-        <w:rPr>
-          <w:rFonts w:ascii="Microsoft YaHei UI Light" w:eastAsia="Microsoft YaHei UI Light" w:hAnsi="Microsoft YaHei UI Light"/>
-          <w:lang w:val="en-US"/>
-        </w:rPr>
-        <w:t>sign</w:t>
-      </w:r>
-      <w:r>
-        <w:rPr>
-          <w:rFonts w:ascii="Microsoft YaHei UI Light" w:eastAsia="Microsoft YaHei UI Light" w:hAnsi="Microsoft YaHei UI Light"/>
-        </w:rPr>
-        <w:t xml:space="preserve"> </w:t>
-      </w:r>
-      <w:r>
-        <w:rPr>
-          <w:rFonts w:ascii="Microsoft YaHei UI Light" w:eastAsia="Microsoft YaHei UI Light" w:hAnsi="Microsoft YaHei UI Light"/>
-          <w:lang w:val="en-US"/>
-        </w:rPr>
-        <w:t>up</w:t>
-      </w:r>
-      <w:r>
-        <w:rPr>
-          <w:rFonts w:ascii="Microsoft YaHei UI Light" w:eastAsia="Microsoft YaHei UI Light" w:hAnsi="Microsoft YaHei UI Light"/>
-        </w:rPr>
-        <w:t xml:space="preserve"> </w:t>
-      </w:r>
-      <w:r>
-        <w:rPr>
-          <w:rFonts w:ascii="Microsoft YaHei UI Light" w:eastAsia="Microsoft YaHei UI Light" w:hAnsi="Microsoft YaHei UI Light"/>
-        </w:rPr>
-        <w:t>για να αποθηκεύσει το πλάνο του στην εφαρμογή.</w:t>
-      </w:r>
+        <w:t xml:space="preserve">Το σύστημα καταγράφει ότι ο χρήστης δεν θέλει να δώσει πρόσβαση και σε επόμενες προσπάθειες του ενώ βρίσκεται στην ίδια εκτέλεση προγράμματος δεν επιτρέπει το ανέβασμα στο </w:t>
+      </w:r>
+      <w:r>
+        <w:rPr>
+          <w:rFonts w:ascii="Microsoft YaHei UI Light" w:eastAsia="Microsoft YaHei UI Light" w:hAnsi="Microsoft YaHei UI Light"/>
+          <w:lang w:val="en-US"/>
+        </w:rPr>
+        <w:t>drive</w:t>
+      </w:r>
+      <w:r>
+        <w:rPr>
+          <w:rFonts w:ascii="Microsoft YaHei UI Light" w:eastAsia="Microsoft YaHei UI Light" w:hAnsi="Microsoft YaHei UI Light"/>
+        </w:rPr>
+        <w:t>.</w:t>
+      </w:r>
+    </w:p>
+    <w:p>
+      <w:pPr>
+        <w:rPr>
+          <w:rFonts w:ascii="Microsoft YaHei UI Light" w:eastAsia="Microsoft YaHei UI Light" w:hAnsi="Microsoft YaHei UI Light"/>
+          <w:lang w:val="en-US"/>
+        </w:rPr>
+      </w:pPr>
     </w:p>
     <w:p>
       <w:pPr>
@@ -1793,13 +1525,25 @@
         <w:rPr>
           <w:rFonts w:ascii="Microsoft YaHei UI Light" w:eastAsia="Microsoft YaHei UI Light" w:hAnsi="Microsoft YaHei UI Light"/>
         </w:rPr>
-        <w:t>Η εφαρμογή επιτρέπει μόνο μία αποθήκευση πλάνου τοπικά , επομένως ο χρήστης φτιάχνει πρώτη φορά ένα πλάνο σε αυτή την εκτέλεση της εφαρμογής</w:t>
-      </w:r>
-      <w:r>
-        <w:rPr>
-          <w:rFonts w:ascii="Microsoft YaHei UI Light" w:eastAsia="Microsoft YaHei UI Light" w:hAnsi="Microsoft YaHei UI Light"/>
-        </w:rPr>
-        <w:t>.</w:t>
+        <w:t xml:space="preserve">Η εφαρμογή επιτρέπει </w:t>
+      </w:r>
+      <w:r>
+        <w:rPr>
+          <w:rFonts w:ascii="Microsoft YaHei UI Light" w:eastAsia="Microsoft YaHei UI Light" w:hAnsi="Microsoft YaHei UI Light"/>
+        </w:rPr>
+        <w:t xml:space="preserve">πολλές αποθηκεύσεις </w:t>
+      </w:r>
+      <w:r>
+        <w:rPr>
+          <w:rFonts w:ascii="Microsoft YaHei UI Light" w:eastAsia="Microsoft YaHei UI Light" w:hAnsi="Microsoft YaHei UI Light"/>
+        </w:rPr>
+        <w:t xml:space="preserve">πλάνου </w:t>
+      </w:r>
+      <w:r>
+        <w:rPr>
+          <w:rFonts w:ascii="Microsoft YaHei UI Light" w:eastAsia="Microsoft YaHei UI Light" w:hAnsi="Microsoft YaHei UI Light"/>
+        </w:rPr>
+        <w:t>τοπικά και όσο περνάει χρόνο στην εφαρμογή μαζεύουμε κι άλλες πληροφορίες για τις προτιμήσεις του.</w:t>
       </w:r>
     </w:p>
     <w:p>
@@ -2001,7 +1745,38 @@
         <w:rPr>
           <w:rFonts w:ascii="Microsoft YaHei UI Light" w:eastAsia="Microsoft YaHei UI Light" w:hAnsi="Microsoft YaHei UI Light"/>
         </w:rPr>
-        <w:t>Η εφαρμογή ελέγχει αν έχει ξαναγίνει αυτή η λειτουργία ελέγχοντας τον φάκελο που γίνεται κανονικά η αποθήκευση.</w:t>
+        <w:t xml:space="preserve">Η εφαρμογή φτιάχνει μία </w:t>
+      </w:r>
+      <w:r>
+        <w:rPr>
+          <w:rFonts w:ascii="Microsoft YaHei UI Light" w:eastAsia="Microsoft YaHei UI Light" w:hAnsi="Microsoft YaHei UI Light"/>
+        </w:rPr>
+        <w:t xml:space="preserve">οντότητα </w:t>
+      </w:r>
+      <w:r>
+        <w:rPr>
+          <w:rFonts w:ascii="Microsoft YaHei UI Light" w:eastAsia="Microsoft YaHei UI Light" w:hAnsi="Microsoft YaHei UI Light"/>
+          <w:lang w:val="en-US"/>
+        </w:rPr>
+        <w:t>pdf</w:t>
+      </w:r>
+      <w:r>
+        <w:rPr>
+          <w:rFonts w:ascii="Microsoft YaHei UI Light" w:eastAsia="Microsoft YaHei UI Light" w:hAnsi="Microsoft YaHei UI Light"/>
+        </w:rPr>
+        <w:t xml:space="preserve"> </w:t>
+      </w:r>
+      <w:r>
+        <w:rPr>
+          <w:rFonts w:ascii="Microsoft YaHei UI Light" w:eastAsia="Microsoft YaHei UI Light" w:hAnsi="Microsoft YaHei UI Light"/>
+        </w:rPr>
+        <w:t xml:space="preserve">στην οποία περιέχεται μία εικόνα του ολικού δωματίου στην πρώτη σελίδα, </w:t>
+      </w:r>
+      <w:r>
+        <w:rPr>
+          <w:rFonts w:ascii="Microsoft YaHei UI Light" w:eastAsia="Microsoft YaHei UI Light" w:hAnsi="Microsoft YaHei UI Light"/>
+        </w:rPr>
+        <w:t>ανάλογα με τις επιλογές του χρήστη μέχρι στιγμής επιλέγει κατάλληλη χρωματική παλέτα που ταιριάζει με το πλάνο του, έχει τίτλο που έχει ορίσει ο χρήστης από πριν και σε κάθε σελίδα υπάρχει μικρή περιγραφή του κάθε δωματίου.</w:t>
       </w:r>
     </w:p>
     <w:p>
@@ -2019,45 +1794,7 @@
         <w:rPr>
           <w:rFonts w:ascii="Microsoft YaHei UI Light" w:eastAsia="Microsoft YaHei UI Light" w:hAnsi="Microsoft YaHei UI Light"/>
         </w:rPr>
-        <w:t xml:space="preserve">Αν δεν υπάρχει κάποιο προηγούμενο αρχείο με το ίδιο όνομα που έχει το </w:t>
-      </w:r>
-      <w:r>
-        <w:rPr>
-          <w:rFonts w:ascii="Microsoft YaHei UI Light" w:eastAsia="Microsoft YaHei UI Light" w:hAnsi="Microsoft YaHei UI Light"/>
-          <w:lang w:val="en-US"/>
-        </w:rPr>
-        <w:t>project</w:t>
-      </w:r>
-      <w:r>
-        <w:rPr>
-          <w:rFonts w:ascii="Microsoft YaHei UI Light" w:eastAsia="Microsoft YaHei UI Light" w:hAnsi="Microsoft YaHei UI Light"/>
-        </w:rPr>
-        <w:t xml:space="preserve"> </w:t>
-      </w:r>
-      <w:r>
-        <w:rPr>
-          <w:rFonts w:ascii="Microsoft YaHei UI Light" w:eastAsia="Microsoft YaHei UI Light" w:hAnsi="Microsoft YaHei UI Light"/>
-        </w:rPr>
-        <w:t xml:space="preserve">προχωράει στην σύνθεση ενός </w:t>
-      </w:r>
-      <w:r>
-        <w:rPr>
-          <w:rFonts w:ascii="Microsoft YaHei UI Light" w:eastAsia="Microsoft YaHei UI Light" w:hAnsi="Microsoft YaHei UI Light"/>
-          <w:lang w:val="en-US"/>
-        </w:rPr>
-        <w:t>pdf</w:t>
-      </w:r>
-      <w:r>
-        <w:rPr>
-          <w:rFonts w:ascii="Microsoft YaHei UI Light" w:eastAsia="Microsoft YaHei UI Light" w:hAnsi="Microsoft YaHei UI Light"/>
-        </w:rPr>
-        <w:t xml:space="preserve"> </w:t>
-      </w:r>
-      <w:r>
-        <w:rPr>
-          <w:rFonts w:ascii="Microsoft YaHei UI Light" w:eastAsia="Microsoft YaHei UI Light" w:hAnsi="Microsoft YaHei UI Light"/>
-        </w:rPr>
-        <w:t>αρχείου.</w:t>
+        <w:t>Στην σελίδα της περιγραφής υπάρχουν τα αντικείμενα που έχει τοποθετήσει ο χρήστης στο αντίστοιχο δωμάτιο με τις προδιαγραφές τους αναλυτικά για το κάθε αντικείμενο.</w:t>
       </w:r>
     </w:p>
     <w:p>
@@ -2075,45 +1812,33 @@
         <w:rPr>
           <w:rFonts w:ascii="Microsoft YaHei UI Light" w:eastAsia="Microsoft YaHei UI Light" w:hAnsi="Microsoft YaHei UI Light"/>
         </w:rPr>
-        <w:t xml:space="preserve">Η εφαρμογή φτιάχνει μία </w:t>
-      </w:r>
-      <w:r>
-        <w:rPr>
-          <w:rFonts w:ascii="Microsoft YaHei UI Light" w:eastAsia="Microsoft YaHei UI Light" w:hAnsi="Microsoft YaHei UI Light"/>
-          <w:highlight w:val="yellow"/>
-        </w:rPr>
-        <w:t>οντότητα</w:t>
-      </w:r>
-      <w:r>
-        <w:rPr>
-          <w:rFonts w:ascii="Microsoft YaHei UI Light" w:eastAsia="Microsoft YaHei UI Light" w:hAnsi="Microsoft YaHei UI Light"/>
-        </w:rPr>
-        <w:t xml:space="preserve"> </w:t>
-      </w:r>
-      <w:r>
-        <w:rPr>
-          <w:rFonts w:ascii="Microsoft YaHei UI Light" w:eastAsia="Microsoft YaHei UI Light" w:hAnsi="Microsoft YaHei UI Light"/>
-          <w:lang w:val="en-US"/>
-        </w:rPr>
-        <w:t>pdf</w:t>
-      </w:r>
-      <w:r>
-        <w:rPr>
-          <w:rFonts w:ascii="Microsoft YaHei UI Light" w:eastAsia="Microsoft YaHei UI Light" w:hAnsi="Microsoft YaHei UI Light"/>
-        </w:rPr>
-        <w:t xml:space="preserve"> </w:t>
-      </w:r>
-      <w:r>
-        <w:rPr>
-          <w:rFonts w:ascii="Microsoft YaHei UI Light" w:eastAsia="Microsoft YaHei UI Light" w:hAnsi="Microsoft YaHei UI Light"/>
-        </w:rPr>
-        <w:t xml:space="preserve">στην οποία περιέχεται μία εικόνα του ολικού δωματίου στην πρώτη σελίδα, </w:t>
-      </w:r>
-      <w:r>
-        <w:rPr>
-          <w:rFonts w:ascii="Microsoft YaHei UI Light" w:eastAsia="Microsoft YaHei UI Light" w:hAnsi="Microsoft YaHei UI Light"/>
-        </w:rPr>
-        <w:t>ανάλογα με τις επιλογές του χρήστη μέχρι στιγμής επιλέγει κατάλληλη χρωματική παλέτα που ταιριάζει με το πλάνο του, έχει τίτλο που έχει ορίσει ο χρήστης από πριν και σε κάθε σελίδα υπάρχει μικρή περιγραφή του κάθε δωματίου.</w:t>
+        <w:t xml:space="preserve">Αφού γίνει αυτό, η εφαρμογή κατεβάζει το αρχείο στο </w:t>
+      </w:r>
+      <w:r>
+        <w:rPr>
+          <w:rFonts w:ascii="Microsoft YaHei UI Light" w:eastAsia="Microsoft YaHei UI Light" w:hAnsi="Microsoft YaHei UI Light"/>
+          <w:lang w:val="en-US"/>
+        </w:rPr>
+        <w:t>directory</w:t>
+      </w:r>
+      <w:r>
+        <w:rPr>
+          <w:rFonts w:ascii="Microsoft YaHei UI Light" w:eastAsia="Microsoft YaHei UI Light" w:hAnsi="Microsoft YaHei UI Light"/>
+        </w:rPr>
+        <w:t xml:space="preserve"> “~/</w:t>
+      </w:r>
+      <w:r>
+        <w:rPr>
+          <w:rFonts w:ascii="Microsoft YaHei UI Light" w:eastAsia="Microsoft YaHei UI Light" w:hAnsi="Microsoft YaHei UI Light"/>
+          <w:lang w:val="en-US"/>
+        </w:rPr>
+        <w:t>Downloads</w:t>
+      </w:r>
+      <w:r>
+        <w:rPr>
+          <w:rFonts w:ascii="Microsoft YaHei UI Light" w:eastAsia="Microsoft YaHei UI Light" w:hAnsi="Microsoft YaHei UI Light"/>
+        </w:rPr>
+        <w:t xml:space="preserve"> ” </w:t>
       </w:r>
     </w:p>
     <w:p>
@@ -2131,88 +1856,25 @@
         <w:rPr>
           <w:rFonts w:ascii="Microsoft YaHei UI Light" w:eastAsia="Microsoft YaHei UI Light" w:hAnsi="Microsoft YaHei UI Light"/>
         </w:rPr>
-        <w:t>Στην σελίδα της περιγραφής υπάρχουν τα αντικείμενα που έχει τοποθετήσει ο χρήστης στο αντίστοιχο δωμάτιο με τις προδιαγραφές τους αναλυτικά για το κάθε αντικείμενο.</w:t>
-      </w:r>
-    </w:p>
-    <w:p>
-      <w:pPr>
-        <w:pStyle w:val="a9"/>
-        <w:numPr>
-          <w:ilvl w:val="0"/>
-          <w:numId w:val="6"/>
-        </w:numPr>
-        <w:rPr>
-          <w:rFonts w:ascii="Microsoft YaHei UI Light" w:eastAsia="Microsoft YaHei UI Light" w:hAnsi="Microsoft YaHei UI Light"/>
-        </w:rPr>
-      </w:pPr>
-      <w:r>
-        <w:rPr>
-          <w:rFonts w:ascii="Microsoft YaHei UI Light" w:eastAsia="Microsoft YaHei UI Light" w:hAnsi="Microsoft YaHei UI Light"/>
-        </w:rPr>
-        <w:t xml:space="preserve">Αφού γίνει αυτό, η εφαρμογή κατεβάζει το αρχείο στο </w:t>
-      </w:r>
-      <w:r>
-        <w:rPr>
-          <w:rFonts w:ascii="Microsoft YaHei UI Light" w:eastAsia="Microsoft YaHei UI Light" w:hAnsi="Microsoft YaHei UI Light"/>
-          <w:lang w:val="en-US"/>
-        </w:rPr>
-        <w:t>directory</w:t>
-      </w:r>
-      <w:r>
-        <w:rPr>
-          <w:rFonts w:ascii="Microsoft YaHei UI Light" w:eastAsia="Microsoft YaHei UI Light" w:hAnsi="Microsoft YaHei UI Light"/>
-        </w:rPr>
-        <w:t xml:space="preserve"> “~/</w:t>
-      </w:r>
-      <w:r>
-        <w:rPr>
-          <w:rFonts w:ascii="Microsoft YaHei UI Light" w:eastAsia="Microsoft YaHei UI Light" w:hAnsi="Microsoft YaHei UI Light"/>
-          <w:lang w:val="en-US"/>
-        </w:rPr>
-        <w:t>Downloads</w:t>
-      </w:r>
-      <w:r>
-        <w:rPr>
-          <w:rFonts w:ascii="Microsoft YaHei UI Light" w:eastAsia="Microsoft YaHei UI Light" w:hAnsi="Microsoft YaHei UI Light"/>
-        </w:rPr>
-        <w:t xml:space="preserve"> ” </w:t>
-      </w:r>
-    </w:p>
-    <w:p>
-      <w:pPr>
-        <w:pStyle w:val="a9"/>
-        <w:numPr>
-          <w:ilvl w:val="0"/>
-          <w:numId w:val="6"/>
-        </w:numPr>
-        <w:rPr>
-          <w:rFonts w:ascii="Microsoft YaHei UI Light" w:eastAsia="Microsoft YaHei UI Light" w:hAnsi="Microsoft YaHei UI Light"/>
-        </w:rPr>
-      </w:pPr>
-      <w:r>
-        <w:rPr>
-          <w:rFonts w:ascii="Microsoft YaHei UI Light" w:eastAsia="Microsoft YaHei UI Light" w:hAnsi="Microsoft YaHei UI Light"/>
-        </w:rPr>
-        <w:lastRenderedPageBreak/>
         <w:t>Η εφαρμογή με αντίστοιχό μήνυμα ρωτάει τον χρήστη αν θέλει να συνεχίσει να το επεξεργάζεται.</w:t>
       </w:r>
-    </w:p>
-    <w:p>
-      <w:pPr>
-        <w:pStyle w:val="a9"/>
-        <w:numPr>
-          <w:ilvl w:val="0"/>
-          <w:numId w:val="6"/>
-        </w:numPr>
-        <w:rPr>
-          <w:rFonts w:ascii="Microsoft YaHei UI Light" w:eastAsia="Microsoft YaHei UI Light" w:hAnsi="Microsoft YaHei UI Light"/>
-        </w:rPr>
-      </w:pPr>
-      <w:r>
-        <w:rPr>
-          <w:rFonts w:ascii="Microsoft YaHei UI Light" w:eastAsia="Microsoft YaHei UI Light" w:hAnsi="Microsoft YaHei UI Light"/>
-        </w:rPr>
-        <w:t>Αν ο χρήστης επιλέξει ναι τον κατευθύνει στην οθόνη με το πλάνο του και μπορεί να κάνει οτιδήποτε αλλαγές θέλει.</w:t>
+      <w:r>
+        <w:rPr>
+          <w:rFonts w:ascii="Microsoft YaHei UI Light" w:eastAsia="Microsoft YaHei UI Light" w:hAnsi="Microsoft YaHei UI Light"/>
+        </w:rPr>
+        <w:t xml:space="preserve"> και αν ο </w:t>
+      </w:r>
+      <w:r>
+        <w:rPr>
+          <w:rFonts w:ascii="Microsoft YaHei UI Light" w:eastAsia="Microsoft YaHei UI Light" w:hAnsi="Microsoft YaHei UI Light"/>
+        </w:rPr>
+        <w:t>χρήστης επιλέξει ναι τον κατευθύνει στην οθόνη με το πλάνο του</w:t>
+      </w:r>
+      <w:r>
+        <w:rPr>
+          <w:rFonts w:ascii="Microsoft YaHei UI Light" w:eastAsia="Microsoft YaHei UI Light" w:hAnsi="Microsoft YaHei UI Light"/>
+        </w:rPr>
+        <w:t>.</w:t>
       </w:r>
     </w:p>
     <w:p>
@@ -2222,243 +1884,10 @@
           <w:rFonts w:ascii="Microsoft YaHei UI Light" w:eastAsia="Microsoft YaHei UI Light" w:hAnsi="Microsoft YaHei UI Light"/>
         </w:rPr>
       </w:pPr>
-      <w:r>
-        <w:rPr>
-          <w:rFonts w:ascii="Microsoft YaHei UI Light" w:eastAsia="Microsoft YaHei UI Light" w:hAnsi="Microsoft YaHei UI Light"/>
-        </w:rPr>
-        <w:t xml:space="preserve">Εναλλακτική ροή: Ο χρήστης έχει κατεβάσει </w:t>
-      </w:r>
-      <w:r>
-        <w:rPr>
-          <w:rFonts w:ascii="Microsoft YaHei UI Light" w:eastAsia="Microsoft YaHei UI Light" w:hAnsi="Microsoft YaHei UI Light"/>
-          <w:lang w:val="en-US"/>
-        </w:rPr>
-        <w:t>pdf</w:t>
-      </w:r>
-      <w:r>
-        <w:rPr>
-          <w:rFonts w:ascii="Microsoft YaHei UI Light" w:eastAsia="Microsoft YaHei UI Light" w:hAnsi="Microsoft YaHei UI Light"/>
-        </w:rPr>
-        <w:t xml:space="preserve"> </w:t>
-      </w:r>
-      <w:r>
-        <w:rPr>
-          <w:rFonts w:ascii="Microsoft YaHei UI Light" w:eastAsia="Microsoft YaHei UI Light" w:hAnsi="Microsoft YaHei UI Light"/>
-        </w:rPr>
-        <w:t>για το ίδιο αρχείο.</w:t>
-      </w:r>
     </w:p>
     <w:p>
       <w:pPr>
         <w:ind w:left="360"/>
-        <w:rPr>
-          <w:rFonts w:ascii="Microsoft YaHei UI Light" w:eastAsia="Microsoft YaHei UI Light" w:hAnsi="Microsoft YaHei UI Light"/>
-        </w:rPr>
-      </w:pPr>
-      <w:r>
-        <w:rPr>
-          <w:rFonts w:ascii="Microsoft YaHei UI Light" w:eastAsia="Microsoft YaHei UI Light" w:hAnsi="Microsoft YaHei UI Light"/>
-        </w:rPr>
-        <w:t>6</w:t>
-      </w:r>
-      <w:proofErr w:type="spellStart"/>
-      <w:r>
-        <w:rPr>
-          <w:rFonts w:ascii="Microsoft YaHei UI Light" w:eastAsia="Microsoft YaHei UI Light" w:hAnsi="Microsoft YaHei UI Light"/>
-          <w:lang w:val="en-US"/>
-        </w:rPr>
-        <w:t>i</w:t>
-      </w:r>
-      <w:proofErr w:type="spellEnd"/>
-      <w:r>
-        <w:rPr>
-          <w:rFonts w:ascii="Microsoft YaHei UI Light" w:eastAsia="Microsoft YaHei UI Light" w:hAnsi="Microsoft YaHei UI Light"/>
-        </w:rPr>
-        <w:t>.</w:t>
-      </w:r>
-      <w:r>
-        <w:rPr>
-          <w:rFonts w:ascii="Microsoft YaHei UI Light" w:eastAsia="Microsoft YaHei UI Light" w:hAnsi="Microsoft YaHei UI Light"/>
-        </w:rPr>
-        <w:tab/>
-      </w:r>
-      <w:r>
-        <w:rPr>
-          <w:rFonts w:ascii="Microsoft YaHei UI Light" w:eastAsia="Microsoft YaHei UI Light" w:hAnsi="Microsoft YaHei UI Light"/>
-        </w:rPr>
-        <w:t xml:space="preserve">Η εφαρμογή ενημερώνει ότι ο χρήστης δεν μπορεί να ξανακατεβάσει το πλάνο του σε μορφή </w:t>
-      </w:r>
-      <w:r>
-        <w:rPr>
-          <w:rFonts w:ascii="Microsoft YaHei UI Light" w:eastAsia="Microsoft YaHei UI Light" w:hAnsi="Microsoft YaHei UI Light"/>
-          <w:lang w:val="en-US"/>
-        </w:rPr>
-        <w:t>pdf</w:t>
-      </w:r>
-      <w:r>
-        <w:rPr>
-          <w:rFonts w:ascii="Microsoft YaHei UI Light" w:eastAsia="Microsoft YaHei UI Light" w:hAnsi="Microsoft YaHei UI Light"/>
-        </w:rPr>
-        <w:t xml:space="preserve"> </w:t>
-      </w:r>
-      <w:r>
-        <w:rPr>
-          <w:rFonts w:ascii="Microsoft YaHei UI Light" w:eastAsia="Microsoft YaHei UI Light" w:hAnsi="Microsoft YaHei UI Light"/>
-        </w:rPr>
-        <w:t>αφού το έχει ξανακάνει στο παρελθόν. Μετά από 5 δευτερόλεπτα σβήνει μόνο του και επιτρέπει στον χρήστη να ξανακάνει επιλογές</w:t>
-      </w:r>
-    </w:p>
-    <w:p>
-      <w:pPr>
-        <w:ind w:left="360"/>
-        <w:rPr>
-          <w:rFonts w:ascii="Microsoft YaHei UI Light" w:eastAsia="Microsoft YaHei UI Light" w:hAnsi="Microsoft YaHei UI Light"/>
-        </w:rPr>
-      </w:pPr>
-      <w:r>
-        <w:rPr>
-          <w:rFonts w:ascii="Microsoft YaHei UI Light" w:eastAsia="Microsoft YaHei UI Light" w:hAnsi="Microsoft YaHei UI Light"/>
-        </w:rPr>
-        <w:t>6</w:t>
-      </w:r>
-      <w:r>
-        <w:rPr>
-          <w:rFonts w:ascii="Microsoft YaHei UI Light" w:eastAsia="Microsoft YaHei UI Light" w:hAnsi="Microsoft YaHei UI Light"/>
-          <w:lang w:val="en-US"/>
-        </w:rPr>
-        <w:t>ii</w:t>
-      </w:r>
-      <w:r>
-        <w:rPr>
-          <w:rFonts w:ascii="Microsoft YaHei UI Light" w:eastAsia="Microsoft YaHei UI Light" w:hAnsi="Microsoft YaHei UI Light"/>
-        </w:rPr>
-        <w:t>.</w:t>
-      </w:r>
-      <w:r>
-        <w:rPr>
-          <w:rFonts w:ascii="Microsoft YaHei UI Light" w:eastAsia="Microsoft YaHei UI Light" w:hAnsi="Microsoft YaHei UI Light"/>
-        </w:rPr>
-        <w:tab/>
-      </w:r>
-      <w:r>
-        <w:rPr>
-          <w:rFonts w:ascii="Microsoft YaHei UI Light" w:eastAsia="Microsoft YaHei UI Light" w:hAnsi="Microsoft YaHei UI Light"/>
-        </w:rPr>
-        <w:t>Αν ο χρήστης αγγίξει την οθόνη κατά την διάρκεια των 5 δευτερολέπτων η εφαρμογή επιταχύνει την εξαφάνιση του ενημερωτικού.</w:t>
-      </w:r>
-    </w:p>
-    <w:p>
-      <w:pPr>
-        <w:ind w:left="360"/>
-        <w:rPr>
-          <w:rFonts w:ascii="Microsoft YaHei UI Light" w:eastAsia="Microsoft YaHei UI Light" w:hAnsi="Microsoft YaHei UI Light"/>
-        </w:rPr>
-      </w:pPr>
-      <w:r>
-        <w:rPr>
-          <w:rFonts w:ascii="Microsoft YaHei UI Light" w:eastAsia="Microsoft YaHei UI Light" w:hAnsi="Microsoft YaHei UI Light"/>
-        </w:rPr>
-        <w:t>6</w:t>
-      </w:r>
-      <w:r>
-        <w:rPr>
-          <w:rFonts w:ascii="Microsoft YaHei UI Light" w:eastAsia="Microsoft YaHei UI Light" w:hAnsi="Microsoft YaHei UI Light"/>
-          <w:lang w:val="en-US"/>
-        </w:rPr>
-        <w:t>iii</w:t>
-      </w:r>
-      <w:r>
-        <w:rPr>
-          <w:rFonts w:ascii="Microsoft YaHei UI Light" w:eastAsia="Microsoft YaHei UI Light" w:hAnsi="Microsoft YaHei UI Light"/>
-        </w:rPr>
-        <w:t>.</w:t>
-      </w:r>
-      <w:r>
-        <w:rPr>
-          <w:rFonts w:ascii="Microsoft YaHei UI Light" w:eastAsia="Microsoft YaHei UI Light" w:hAnsi="Microsoft YaHei UI Light"/>
-        </w:rPr>
-        <w:t xml:space="preserve"> Στην περίπτωση όπου ο χρήστης επιλέξει να κλείσει την εφαρμογή τότε η εφαρμογή ενημερώνει ότι θα χαθούν όλα του τα δεδομένα </w:t>
-      </w:r>
-      <w:r>
-        <w:rPr>
-          <w:rFonts w:ascii="Microsoft YaHei UI Light" w:eastAsia="Microsoft YaHei UI Light" w:hAnsi="Microsoft YaHei UI Light"/>
-        </w:rPr>
-        <w:t>του.</w:t>
-      </w:r>
-    </w:p>
-    <w:p>
-      <w:pPr>
-        <w:ind w:left="360"/>
-        <w:rPr>
-          <w:rFonts w:ascii="Microsoft YaHei UI Light" w:eastAsia="Microsoft YaHei UI Light" w:hAnsi="Microsoft YaHei UI Light"/>
-        </w:rPr>
-      </w:pPr>
-      <w:r>
-        <w:rPr>
-          <w:rFonts w:ascii="Microsoft YaHei UI Light" w:eastAsia="Microsoft YaHei UI Light" w:hAnsi="Microsoft YaHei UI Light"/>
-        </w:rPr>
-        <w:t>6</w:t>
-      </w:r>
-      <w:r>
-        <w:rPr>
-          <w:rFonts w:ascii="Microsoft YaHei UI Light" w:eastAsia="Microsoft YaHei UI Light" w:hAnsi="Microsoft YaHei UI Light"/>
-          <w:lang w:val="en-US"/>
-        </w:rPr>
-        <w:t>iv</w:t>
-      </w:r>
-      <w:r>
-        <w:rPr>
-          <w:rFonts w:ascii="Microsoft YaHei UI Light" w:eastAsia="Microsoft YaHei UI Light" w:hAnsi="Microsoft YaHei UI Light"/>
-        </w:rPr>
-        <w:t xml:space="preserve">. </w:t>
-      </w:r>
-      <w:r>
-        <w:rPr>
-          <w:rFonts w:ascii="Microsoft YaHei UI Light" w:eastAsia="Microsoft YaHei UI Light" w:hAnsi="Microsoft YaHei UI Light"/>
-          <w:lang w:val="en-US"/>
-        </w:rPr>
-        <w:t>O</w:t>
-      </w:r>
-      <w:r>
-        <w:rPr>
-          <w:rFonts w:ascii="Microsoft YaHei UI Light" w:eastAsia="Microsoft YaHei UI Light" w:hAnsi="Microsoft YaHei UI Light"/>
-        </w:rPr>
-        <w:t xml:space="preserve"> </w:t>
-      </w:r>
-      <w:r>
-        <w:rPr>
-          <w:rFonts w:ascii="Microsoft YaHei UI Light" w:eastAsia="Microsoft YaHei UI Light" w:hAnsi="Microsoft YaHei UI Light"/>
-        </w:rPr>
-        <w:t>χρήστης επιλέγει να προχωρήσει</w:t>
-      </w:r>
-      <w:r>
-        <w:rPr>
-          <w:rFonts w:ascii="Microsoft YaHei UI Light" w:eastAsia="Microsoft YaHei UI Light" w:hAnsi="Microsoft YaHei UI Light"/>
-        </w:rPr>
-        <w:t xml:space="preserve"> και </w:t>
-      </w:r>
-      <w:r>
-        <w:rPr>
-          <w:rFonts w:ascii="Microsoft YaHei UI Light" w:eastAsia="Microsoft YaHei UI Light" w:hAnsi="Microsoft YaHei UI Light"/>
-        </w:rPr>
-        <w:t xml:space="preserve">δεν έχει πρόσβαση στο αρχείο που έφτιαχνε πριν. Αν </w:t>
-      </w:r>
-      <w:r>
-        <w:rPr>
-          <w:rFonts w:ascii="Microsoft YaHei UI Light" w:eastAsia="Microsoft YaHei UI Light" w:hAnsi="Microsoft YaHei UI Light"/>
-        </w:rPr>
-        <w:t>ξανά</w:t>
-      </w:r>
-      <w:r>
-        <w:rPr>
-          <w:rFonts w:ascii="Microsoft YaHei UI Light" w:eastAsia="Microsoft YaHei UI Light" w:hAnsi="Microsoft YaHei UI Light"/>
-        </w:rPr>
-        <w:t xml:space="preserve"> ανοίξει την εφαρμογή θα φτιάξει νέο πλάνο από την αρχή.</w:t>
-      </w:r>
-    </w:p>
-    <w:p>
-      <w:pPr>
-        <w:ind w:firstLine="360"/>
         <w:rPr>
           <w:rFonts w:ascii="Microsoft YaHei UI Light" w:eastAsia="Microsoft YaHei UI Light" w:hAnsi="Microsoft YaHei UI Light"/>
           <w:b/>
@@ -2471,575 +1900,7 @@
           <w:b/>
           <w:bCs/>
         </w:rPr>
-        <w:t>Αποθήκευση πλάνου: Νέος χρήστης/ συλλογή προτιμήσεων:</w:t>
-      </w:r>
-    </w:p>
-    <w:p>
-      <w:pPr>
-        <w:ind w:firstLine="360"/>
-        <w:rPr>
-          <w:rFonts w:ascii="Microsoft YaHei UI Light" w:eastAsia="Microsoft YaHei UI Light" w:hAnsi="Microsoft YaHei UI Light"/>
-        </w:rPr>
-      </w:pPr>
-      <w:r>
-        <w:rPr>
-          <w:rFonts w:ascii="Microsoft YaHei UI Light" w:eastAsia="Microsoft YaHei UI Light" w:hAnsi="Microsoft YaHei UI Light"/>
-        </w:rPr>
-        <w:t xml:space="preserve">Βασική </w:t>
-      </w:r>
-      <w:r>
-        <w:rPr>
-          <w:rFonts w:ascii="Microsoft YaHei UI Light" w:eastAsia="Microsoft YaHei UI Light" w:hAnsi="Microsoft YaHei UI Light"/>
-        </w:rPr>
-        <w:t>ρ</w:t>
-      </w:r>
-      <w:r>
-        <w:rPr>
-          <w:rFonts w:ascii="Microsoft YaHei UI Light" w:eastAsia="Microsoft YaHei UI Light" w:hAnsi="Microsoft YaHei UI Light"/>
-        </w:rPr>
-        <w:t>οή:</w:t>
-      </w:r>
-    </w:p>
-    <w:p>
-      <w:pPr>
-        <w:pStyle w:val="a9"/>
-        <w:numPr>
-          <w:ilvl w:val="0"/>
-          <w:numId w:val="2"/>
-        </w:numPr>
-        <w:rPr>
-          <w:rFonts w:ascii="Microsoft YaHei UI Light" w:eastAsia="Microsoft YaHei UI Light" w:hAnsi="Microsoft YaHei UI Light"/>
-        </w:rPr>
-      </w:pPr>
-      <w:r>
-        <w:rPr>
-          <w:rFonts w:ascii="Microsoft YaHei UI Light" w:eastAsia="Microsoft YaHei UI Light" w:hAnsi="Microsoft YaHei UI Light"/>
-        </w:rPr>
-        <w:t xml:space="preserve">Ο χρήστης δίνει τα στοιχεία του και συνδέεται για πρώτη φορά πατώντας </w:t>
-      </w:r>
-      <w:r>
-        <w:rPr>
-          <w:rFonts w:ascii="Microsoft YaHei UI Light" w:eastAsia="Microsoft YaHei UI Light" w:hAnsi="Microsoft YaHei UI Light"/>
-        </w:rPr>
-        <w:t>“</w:t>
-      </w:r>
-      <w:r>
-        <w:rPr>
-          <w:rFonts w:ascii="Microsoft YaHei UI Light" w:eastAsia="Microsoft YaHei UI Light" w:hAnsi="Microsoft YaHei UI Light"/>
-          <w:lang w:val="en-US"/>
-        </w:rPr>
-        <w:t>Sign</w:t>
-      </w:r>
-      <w:r>
-        <w:rPr>
-          <w:rFonts w:ascii="Microsoft YaHei UI Light" w:eastAsia="Microsoft YaHei UI Light" w:hAnsi="Microsoft YaHei UI Light"/>
-        </w:rPr>
-        <w:t xml:space="preserve"> </w:t>
-      </w:r>
-      <w:r>
-        <w:rPr>
-          <w:rFonts w:ascii="Microsoft YaHei UI Light" w:eastAsia="Microsoft YaHei UI Light" w:hAnsi="Microsoft YaHei UI Light"/>
-          <w:lang w:val="en-US"/>
-        </w:rPr>
-        <w:t>Up</w:t>
-      </w:r>
-      <w:r>
-        <w:rPr>
-          <w:rFonts w:ascii="Microsoft YaHei UI Light" w:eastAsia="Microsoft YaHei UI Light" w:hAnsi="Microsoft YaHei UI Light"/>
-        </w:rPr>
-        <w:t>”</w:t>
-      </w:r>
-    </w:p>
-    <w:p>
-      <w:pPr>
-        <w:pStyle w:val="a9"/>
-        <w:numPr>
-          <w:ilvl w:val="0"/>
-          <w:numId w:val="2"/>
-        </w:numPr>
-        <w:rPr>
-          <w:rFonts w:ascii="Microsoft YaHei UI Light" w:eastAsia="Microsoft YaHei UI Light" w:hAnsi="Microsoft YaHei UI Light"/>
-        </w:rPr>
-      </w:pPr>
-      <w:r>
-        <w:rPr>
-          <w:rFonts w:ascii="Microsoft YaHei UI Light" w:eastAsia="Microsoft YaHei UI Light" w:hAnsi="Microsoft YaHei UI Light"/>
-        </w:rPr>
-        <w:t>Η εφαρμογή του εμφανίζει πραγματικές εικόνες από μία ποικιλία δωματίων</w:t>
-      </w:r>
-      <w:r>
-        <w:rPr>
-          <w:rFonts w:ascii="Microsoft YaHei UI Light" w:eastAsia="Microsoft YaHei UI Light" w:hAnsi="Microsoft YaHei UI Light"/>
-        </w:rPr>
-        <w:t>(</w:t>
-      </w:r>
-      <w:r>
-        <w:rPr>
-          <w:rFonts w:ascii="Microsoft YaHei UI Light" w:eastAsia="Microsoft YaHei UI Light" w:hAnsi="Microsoft YaHei UI Light"/>
-        </w:rPr>
-        <w:t xml:space="preserve">πχ διαφορετικά στυλ από κουζίνες/ σαλόνια </w:t>
-      </w:r>
-      <w:proofErr w:type="spellStart"/>
-      <w:r>
-        <w:rPr>
-          <w:rFonts w:ascii="Microsoft YaHei UI Light" w:eastAsia="Microsoft YaHei UI Light" w:hAnsi="Microsoft YaHei UI Light"/>
-        </w:rPr>
-        <w:t>κ.α</w:t>
-      </w:r>
-      <w:proofErr w:type="spellEnd"/>
-      <w:r>
-        <w:rPr>
-          <w:rFonts w:ascii="Microsoft YaHei UI Light" w:eastAsia="Microsoft YaHei UI Light" w:hAnsi="Microsoft YaHei UI Light"/>
-        </w:rPr>
-        <w:t>)</w:t>
-      </w:r>
-    </w:p>
-    <w:p>
-      <w:pPr>
-        <w:pStyle w:val="a9"/>
-        <w:numPr>
-          <w:ilvl w:val="0"/>
-          <w:numId w:val="2"/>
-        </w:numPr>
-        <w:rPr>
-          <w:rFonts w:ascii="Microsoft YaHei UI Light" w:eastAsia="Microsoft YaHei UI Light" w:hAnsi="Microsoft YaHei UI Light"/>
-        </w:rPr>
-      </w:pPr>
-      <w:r>
-        <w:rPr>
-          <w:rFonts w:ascii="Microsoft YaHei UI Light" w:eastAsia="Microsoft YaHei UI Light" w:hAnsi="Microsoft YaHei UI Light"/>
-        </w:rPr>
-        <w:t>Ο χρήστης επιλέγει μία φωτογραφία που του αρέσει.</w:t>
-      </w:r>
-    </w:p>
-    <w:p>
-      <w:pPr>
-        <w:pStyle w:val="a9"/>
-        <w:numPr>
-          <w:ilvl w:val="0"/>
-          <w:numId w:val="2"/>
-        </w:numPr>
-        <w:rPr>
-          <w:rFonts w:ascii="Microsoft YaHei UI Light" w:eastAsia="Microsoft YaHei UI Light" w:hAnsi="Microsoft YaHei UI Light"/>
-        </w:rPr>
-      </w:pPr>
-      <w:r>
-        <w:rPr>
-          <w:rFonts w:ascii="Microsoft YaHei UI Light" w:eastAsia="Microsoft YaHei UI Light" w:hAnsi="Microsoft YaHei UI Light"/>
-        </w:rPr>
-        <w:t>Η εφαρμογή εμφανίζει άλλη εικόνα στην θέση της που μοιάζει λίγο αλλά βρίσκεται σε άλλη κατηγορία</w:t>
-      </w:r>
-      <w:r>
-        <w:rPr>
-          <w:rFonts w:ascii="Microsoft YaHei UI Light" w:eastAsia="Microsoft YaHei UI Light" w:hAnsi="Microsoft YaHei UI Light"/>
-        </w:rPr>
-        <w:t>.</w:t>
-      </w:r>
-    </w:p>
-    <w:p>
-      <w:pPr>
-        <w:pStyle w:val="a9"/>
-        <w:numPr>
-          <w:ilvl w:val="0"/>
-          <w:numId w:val="2"/>
-        </w:numPr>
-        <w:rPr>
-          <w:rFonts w:ascii="Microsoft YaHei UI Light" w:eastAsia="Microsoft YaHei UI Light" w:hAnsi="Microsoft YaHei UI Light"/>
-        </w:rPr>
-      </w:pPr>
-      <w:r>
-        <w:rPr>
-          <w:rFonts w:ascii="Microsoft YaHei UI Light" w:eastAsia="Microsoft YaHei UI Light" w:hAnsi="Microsoft YaHei UI Light"/>
-          <w:lang w:val="en-US"/>
-        </w:rPr>
-        <w:t>O</w:t>
-      </w:r>
-      <w:r>
-        <w:rPr>
-          <w:rFonts w:ascii="Microsoft YaHei UI Light" w:eastAsia="Microsoft YaHei UI Light" w:hAnsi="Microsoft YaHei UI Light"/>
-        </w:rPr>
-        <w:t xml:space="preserve"> </w:t>
-      </w:r>
-      <w:r>
-        <w:rPr>
-          <w:rFonts w:ascii="Microsoft YaHei UI Light" w:eastAsia="Microsoft YaHei UI Light" w:hAnsi="Microsoft YaHei UI Light"/>
-        </w:rPr>
-        <w:t xml:space="preserve">χρήστης συνεχίζει τις επιλογές έως ότου η εφαρμογή εμφανίσει χρωματισμένο το κουμπί </w:t>
-      </w:r>
-      <w:r>
-        <w:rPr>
-          <w:rFonts w:ascii="Microsoft YaHei UI Light" w:eastAsia="Microsoft YaHei UI Light" w:hAnsi="Microsoft YaHei UI Light"/>
-        </w:rPr>
-        <w:t>“</w:t>
-      </w:r>
-      <w:r>
-        <w:rPr>
-          <w:rFonts w:ascii="Microsoft YaHei UI Light" w:eastAsia="Microsoft YaHei UI Light" w:hAnsi="Microsoft YaHei UI Light"/>
-          <w:lang w:val="en-US"/>
-        </w:rPr>
-        <w:t>Done</w:t>
-      </w:r>
-      <w:r>
-        <w:rPr>
-          <w:rFonts w:ascii="Microsoft YaHei UI Light" w:eastAsia="Microsoft YaHei UI Light" w:hAnsi="Microsoft YaHei UI Light"/>
-        </w:rPr>
-        <w:t>”</w:t>
-      </w:r>
-    </w:p>
-    <w:p>
-      <w:pPr>
-        <w:pStyle w:val="a9"/>
-        <w:numPr>
-          <w:ilvl w:val="0"/>
-          <w:numId w:val="2"/>
-        </w:numPr>
-        <w:rPr>
-          <w:rFonts w:ascii="Microsoft YaHei UI Light" w:eastAsia="Microsoft YaHei UI Light" w:hAnsi="Microsoft YaHei UI Light"/>
-        </w:rPr>
-      </w:pPr>
-      <w:r>
-        <w:rPr>
-          <w:rFonts w:ascii="Microsoft YaHei UI Light" w:eastAsia="Microsoft YaHei UI Light" w:hAnsi="Microsoft YaHei UI Light"/>
-        </w:rPr>
-        <w:t>Η εφαρμογή ανάλογα με τις επιλογές του χρήστη τον κατατάσσει σε μία ομάδα χρηστών που τους αρέσουν παρόμοια πράγματα.</w:t>
-      </w:r>
-    </w:p>
-    <w:p>
-      <w:pPr>
-        <w:ind w:left="360"/>
-        <w:rPr>
-          <w:rFonts w:ascii="Microsoft YaHei UI Light" w:eastAsia="Microsoft YaHei UI Light" w:hAnsi="Microsoft YaHei UI Light"/>
-          <w:b/>
-          <w:bCs/>
-        </w:rPr>
-      </w:pPr>
-      <w:r>
-        <w:rPr>
-          <w:rFonts w:ascii="Microsoft YaHei UI Light" w:eastAsia="Microsoft YaHei UI Light" w:hAnsi="Microsoft YaHei UI Light"/>
-          <w:b/>
-          <w:bCs/>
-        </w:rPr>
-        <w:t>Εναλλακτική ροή:</w:t>
-      </w:r>
-    </w:p>
-    <w:p>
-      <w:pPr>
-        <w:ind w:left="360"/>
-        <w:rPr>
-          <w:rFonts w:ascii="Microsoft YaHei UI Light" w:eastAsia="Microsoft YaHei UI Light" w:hAnsi="Microsoft YaHei UI Light"/>
-        </w:rPr>
-      </w:pPr>
-      <w:r>
-        <w:rPr>
-          <w:rFonts w:ascii="Microsoft YaHei UI Light" w:eastAsia="Microsoft YaHei UI Light" w:hAnsi="Microsoft YaHei UI Light"/>
-        </w:rPr>
-        <w:t>3</w:t>
-      </w:r>
-      <w:proofErr w:type="spellStart"/>
-      <w:r>
-        <w:rPr>
-          <w:rFonts w:ascii="Microsoft YaHei UI Light" w:eastAsia="Microsoft YaHei UI Light" w:hAnsi="Microsoft YaHei UI Light"/>
-          <w:lang w:val="en-US"/>
-        </w:rPr>
-        <w:t>i</w:t>
-      </w:r>
-      <w:proofErr w:type="spellEnd"/>
-      <w:r>
-        <w:rPr>
-          <w:rFonts w:ascii="Microsoft YaHei UI Light" w:eastAsia="Microsoft YaHei UI Light" w:hAnsi="Microsoft YaHei UI Light"/>
-        </w:rPr>
-        <w:t>.</w:t>
-      </w:r>
-      <w:r>
-        <w:rPr>
-          <w:rFonts w:ascii="Microsoft YaHei UI Light" w:eastAsia="Microsoft YaHei UI Light" w:hAnsi="Microsoft YaHei UI Light"/>
-        </w:rPr>
-        <w:t xml:space="preserve"> Ο χρήστης επιλέγει το κουμπί </w:t>
-      </w:r>
-      <w:r>
-        <w:rPr>
-          <w:rFonts w:ascii="Microsoft YaHei UI Light" w:eastAsia="Microsoft YaHei UI Light" w:hAnsi="Microsoft YaHei UI Light"/>
-        </w:rPr>
-        <w:t>“</w:t>
-      </w:r>
-      <w:r>
-        <w:rPr>
-          <w:rFonts w:ascii="Microsoft YaHei UI Light" w:eastAsia="Microsoft YaHei UI Light" w:hAnsi="Microsoft YaHei UI Light"/>
-          <w:lang w:val="en-US"/>
-        </w:rPr>
-        <w:t>Skip</w:t>
-      </w:r>
-      <w:r>
-        <w:rPr>
-          <w:rFonts w:ascii="Microsoft YaHei UI Light" w:eastAsia="Microsoft YaHei UI Light" w:hAnsi="Microsoft YaHei UI Light"/>
-        </w:rPr>
-        <w:t>”</w:t>
-      </w:r>
-    </w:p>
-    <w:p>
-      <w:pPr>
-        <w:ind w:left="360"/>
-        <w:rPr>
-          <w:rFonts w:ascii="Microsoft YaHei UI Light" w:eastAsia="Microsoft YaHei UI Light" w:hAnsi="Microsoft YaHei UI Light"/>
-        </w:rPr>
-      </w:pPr>
-      <w:r>
-        <w:rPr>
-          <w:rFonts w:ascii="Microsoft YaHei UI Light" w:eastAsia="Microsoft YaHei UI Light" w:hAnsi="Microsoft YaHei UI Light"/>
-        </w:rPr>
-        <w:t>3</w:t>
-      </w:r>
-      <w:r>
-        <w:rPr>
-          <w:rFonts w:ascii="Microsoft YaHei UI Light" w:eastAsia="Microsoft YaHei UI Light" w:hAnsi="Microsoft YaHei UI Light"/>
-          <w:lang w:val="en-US"/>
-        </w:rPr>
-        <w:t>ii</w:t>
-      </w:r>
-      <w:r>
-        <w:rPr>
-          <w:rFonts w:ascii="Microsoft YaHei UI Light" w:eastAsia="Microsoft YaHei UI Light" w:hAnsi="Microsoft YaHei UI Light"/>
-        </w:rPr>
-        <w:t>.</w:t>
-      </w:r>
-      <w:r>
-        <w:rPr>
-          <w:rFonts w:ascii="Microsoft YaHei UI Light" w:eastAsia="Microsoft YaHei UI Light" w:hAnsi="Microsoft YaHei UI Light"/>
-        </w:rPr>
-        <w:tab/>
-      </w:r>
-      <w:r>
-        <w:rPr>
-          <w:rFonts w:ascii="Microsoft YaHei UI Light" w:eastAsia="Microsoft YaHei UI Light" w:hAnsi="Microsoft YaHei UI Light"/>
-          <w:lang w:val="en-US"/>
-        </w:rPr>
-        <w:t>H</w:t>
-      </w:r>
-      <w:r>
-        <w:rPr>
-          <w:rFonts w:ascii="Microsoft YaHei UI Light" w:eastAsia="Microsoft YaHei UI Light" w:hAnsi="Microsoft YaHei UI Light"/>
-        </w:rPr>
-        <w:t xml:space="preserve"> </w:t>
-      </w:r>
-      <w:r>
-        <w:rPr>
-          <w:rFonts w:ascii="Microsoft YaHei UI Light" w:eastAsia="Microsoft YaHei UI Light" w:hAnsi="Microsoft YaHei UI Light"/>
-        </w:rPr>
-        <w:t xml:space="preserve">εφαρμογή δεν κρατάει κανένα δεδομένο για την κατηγορία του και τον κατάσταση στην κατηγορία </w:t>
-      </w:r>
-      <w:r>
-        <w:rPr>
-          <w:rFonts w:ascii="Microsoft YaHei UI Light" w:eastAsia="Microsoft YaHei UI Light" w:hAnsi="Microsoft YaHei UI Light"/>
-        </w:rPr>
-        <w:t>“</w:t>
-      </w:r>
-      <w:r>
-        <w:rPr>
-          <w:rFonts w:ascii="Microsoft YaHei UI Light" w:eastAsia="Microsoft YaHei UI Light" w:hAnsi="Microsoft YaHei UI Light"/>
-          <w:lang w:val="en-US"/>
-        </w:rPr>
-        <w:t>zero</w:t>
-      </w:r>
-      <w:r>
-        <w:rPr>
-          <w:rFonts w:ascii="Microsoft YaHei UI Light" w:eastAsia="Microsoft YaHei UI Light" w:hAnsi="Microsoft YaHei UI Light"/>
-        </w:rPr>
-        <w:t>”</w:t>
-      </w:r>
-    </w:p>
-    <w:p>
-      <w:pPr>
-        <w:ind w:left="360"/>
-        <w:rPr>
-          <w:rFonts w:ascii="Microsoft YaHei UI Light" w:eastAsia="Microsoft YaHei UI Light" w:hAnsi="Microsoft YaHei UI Light"/>
-        </w:rPr>
-      </w:pPr>
-      <w:r>
-        <w:rPr>
-          <w:rFonts w:ascii="Microsoft YaHei UI Light" w:eastAsia="Microsoft YaHei UI Light" w:hAnsi="Microsoft YaHei UI Light"/>
-        </w:rPr>
         <w:lastRenderedPageBreak/>
-        <w:t>3</w:t>
-      </w:r>
-      <w:r>
-        <w:rPr>
-          <w:rFonts w:ascii="Microsoft YaHei UI Light" w:eastAsia="Microsoft YaHei UI Light" w:hAnsi="Microsoft YaHei UI Light"/>
-          <w:lang w:val="en-US"/>
-        </w:rPr>
-        <w:t>iii</w:t>
-      </w:r>
-      <w:r>
-        <w:rPr>
-          <w:rFonts w:ascii="Microsoft YaHei UI Light" w:eastAsia="Microsoft YaHei UI Light" w:hAnsi="Microsoft YaHei UI Light"/>
-        </w:rPr>
-        <w:t xml:space="preserve">. </w:t>
-      </w:r>
-      <w:r>
-        <w:rPr>
-          <w:rFonts w:ascii="Microsoft YaHei UI Light" w:eastAsia="Microsoft YaHei UI Light" w:hAnsi="Microsoft YaHei UI Light"/>
-          <w:lang w:val="en-US"/>
-        </w:rPr>
-        <w:t>H</w:t>
-      </w:r>
-      <w:r>
-        <w:rPr>
-          <w:rFonts w:ascii="Microsoft YaHei UI Light" w:eastAsia="Microsoft YaHei UI Light" w:hAnsi="Microsoft YaHei UI Light"/>
-        </w:rPr>
-        <w:t xml:space="preserve"> </w:t>
-      </w:r>
-      <w:r>
-        <w:rPr>
-          <w:rFonts w:ascii="Microsoft YaHei UI Light" w:eastAsia="Microsoft YaHei UI Light" w:hAnsi="Microsoft YaHei UI Light"/>
-        </w:rPr>
-        <w:t>εφα</w:t>
-      </w:r>
-      <w:r>
-        <w:rPr>
-          <w:rFonts w:ascii="Microsoft YaHei UI Light" w:eastAsia="Microsoft YaHei UI Light" w:hAnsi="Microsoft YaHei UI Light"/>
-        </w:rPr>
-        <w:t xml:space="preserve">ρμογή εμφανίζει στα </w:t>
-      </w:r>
-      <w:r>
-        <w:rPr>
-          <w:rFonts w:ascii="Microsoft YaHei UI Light" w:eastAsia="Microsoft YaHei UI Light" w:hAnsi="Microsoft YaHei UI Light"/>
-          <w:lang w:val="en-US"/>
-        </w:rPr>
-        <w:t>project</w:t>
-      </w:r>
-      <w:r>
-        <w:rPr>
-          <w:rFonts w:ascii="Microsoft YaHei UI Light" w:eastAsia="Microsoft YaHei UI Light" w:hAnsi="Microsoft YaHei UI Light"/>
-        </w:rPr>
-        <w:t xml:space="preserve"> </w:t>
-      </w:r>
-      <w:r>
-        <w:rPr>
-          <w:rFonts w:ascii="Microsoft YaHei UI Light" w:eastAsia="Microsoft YaHei UI Light" w:hAnsi="Microsoft YaHei UI Light"/>
-        </w:rPr>
-        <w:t>του χρήστη το πλάνο που έφτιαχνε μέχρι στιγμής με το όνομα που είχε δώσει από πριν.</w:t>
-      </w:r>
-    </w:p>
-    <w:p>
-      <w:pPr>
-        <w:ind w:left="360"/>
-        <w:rPr>
-          <w:rFonts w:ascii="Microsoft YaHei UI Light" w:eastAsia="Microsoft YaHei UI Light" w:hAnsi="Microsoft YaHei UI Light"/>
-        </w:rPr>
-      </w:pPr>
-      <w:r>
-        <w:rPr>
-          <w:rFonts w:ascii="Microsoft YaHei UI Light" w:eastAsia="Microsoft YaHei UI Light" w:hAnsi="Microsoft YaHei UI Light"/>
-        </w:rPr>
-        <w:t>3</w:t>
-      </w:r>
-      <w:r>
-        <w:rPr>
-          <w:rFonts w:ascii="Microsoft YaHei UI Light" w:eastAsia="Microsoft YaHei UI Light" w:hAnsi="Microsoft YaHei UI Light"/>
-          <w:lang w:val="en-US"/>
-        </w:rPr>
-        <w:t>iv</w:t>
-      </w:r>
-      <w:r>
-        <w:rPr>
-          <w:rFonts w:ascii="Microsoft YaHei UI Light" w:eastAsia="Microsoft YaHei UI Light" w:hAnsi="Microsoft YaHei UI Light"/>
-        </w:rPr>
-        <w:t>.</w:t>
-      </w:r>
-      <w:r>
-        <w:rPr>
-          <w:rFonts w:ascii="Microsoft YaHei UI Light" w:eastAsia="Microsoft YaHei UI Light" w:hAnsi="Microsoft YaHei UI Light"/>
-        </w:rPr>
-        <w:tab/>
-      </w:r>
-      <w:r>
-        <w:rPr>
-          <w:rFonts w:ascii="Microsoft YaHei UI Light" w:eastAsia="Microsoft YaHei UI Light" w:hAnsi="Microsoft YaHei UI Light"/>
-          <w:lang w:val="en-US"/>
-        </w:rPr>
-        <w:t>O</w:t>
-      </w:r>
-      <w:r>
-        <w:rPr>
-          <w:rFonts w:ascii="Microsoft YaHei UI Light" w:eastAsia="Microsoft YaHei UI Light" w:hAnsi="Microsoft YaHei UI Light"/>
-        </w:rPr>
-        <w:t xml:space="preserve"> </w:t>
-      </w:r>
-      <w:r>
-        <w:rPr>
-          <w:rFonts w:ascii="Microsoft YaHei UI Light" w:eastAsia="Microsoft YaHei UI Light" w:hAnsi="Microsoft YaHei UI Light"/>
-        </w:rPr>
-        <w:t xml:space="preserve">χρήστης μπορεί να </w:t>
-      </w:r>
-      <w:proofErr w:type="spellStart"/>
-      <w:r>
-        <w:rPr>
-          <w:rFonts w:ascii="Microsoft YaHei UI Light" w:eastAsia="Microsoft YaHei UI Light" w:hAnsi="Microsoft YaHei UI Light"/>
-        </w:rPr>
-        <w:t>δεί</w:t>
-      </w:r>
-      <w:proofErr w:type="spellEnd"/>
-      <w:r>
-        <w:rPr>
-          <w:rFonts w:ascii="Microsoft YaHei UI Light" w:eastAsia="Microsoft YaHei UI Light" w:hAnsi="Microsoft YaHei UI Light"/>
-        </w:rPr>
-        <w:t xml:space="preserve"> το πλάνο του και να επιλέξει να το συνεχίσει ή να φτιάξει καινούργιο πατώντας το κουμπί «</w:t>
-      </w:r>
-      <w:r>
-        <w:rPr>
-          <w:rFonts w:ascii="Microsoft YaHei UI Light" w:eastAsia="Microsoft YaHei UI Light" w:hAnsi="Microsoft YaHei UI Light"/>
-          <w:lang w:val="en-US"/>
-        </w:rPr>
-        <w:t>New</w:t>
-      </w:r>
-      <w:r>
-        <w:rPr>
-          <w:rFonts w:ascii="Microsoft YaHei UI Light" w:eastAsia="Microsoft YaHei UI Light" w:hAnsi="Microsoft YaHei UI Light"/>
-        </w:rPr>
-        <w:t xml:space="preserve"> </w:t>
-      </w:r>
-      <w:r>
-        <w:rPr>
-          <w:rFonts w:ascii="Microsoft YaHei UI Light" w:eastAsia="Microsoft YaHei UI Light" w:hAnsi="Microsoft YaHei UI Light"/>
-          <w:lang w:val="en-US"/>
-        </w:rPr>
-        <w:t>Plan</w:t>
-      </w:r>
-      <w:r>
-        <w:rPr>
-          <w:rFonts w:ascii="Microsoft YaHei UI Light" w:eastAsia="Microsoft YaHei UI Light" w:hAnsi="Microsoft YaHei UI Light"/>
-        </w:rPr>
-        <w:t>»</w:t>
-      </w:r>
-      <w:r>
-        <w:rPr>
-          <w:rFonts w:ascii="Microsoft YaHei UI Light" w:eastAsia="Microsoft YaHei UI Light" w:hAnsi="Microsoft YaHei UI Light"/>
-        </w:rPr>
-        <w:t xml:space="preserve"> +.</w:t>
-      </w:r>
-    </w:p>
-    <w:p>
-      <w:pPr>
-        <w:ind w:left="360"/>
-        <w:rPr>
-          <w:rFonts w:ascii="Microsoft YaHei UI Light" w:eastAsia="Microsoft YaHei UI Light" w:hAnsi="Microsoft YaHei UI Light"/>
-        </w:rPr>
-      </w:pPr>
-    </w:p>
-    <w:p>
-      <w:pPr>
-        <w:ind w:left="360"/>
-        <w:rPr>
-          <w:rFonts w:ascii="Microsoft YaHei UI Light" w:eastAsia="Microsoft YaHei UI Light" w:hAnsi="Microsoft YaHei UI Light"/>
-          <w:b/>
-          <w:bCs/>
-        </w:rPr>
-      </w:pPr>
-      <w:r>
-        <w:rPr>
-          <w:rFonts w:ascii="Microsoft YaHei UI Light" w:eastAsia="Microsoft YaHei UI Light" w:hAnsi="Microsoft YaHei UI Light"/>
-          <w:b/>
-          <w:bCs/>
-        </w:rPr>
         <w:t>Διαμοίραση σχεδίων</w:t>
       </w:r>
       <w:r>
@@ -3113,7 +1974,6 @@
         </w:rPr>
         <w:t xml:space="preserve">Η εφαρμογή τον ανακατευθύνει σε νέα σελίδα όπου έχει φτιάξει ένα </w:t>
       </w:r>
-      <w:proofErr w:type="spellStart"/>
       <w:r>
         <w:rPr>
           <w:rFonts w:ascii="Microsoft YaHei UI Light" w:eastAsia="Microsoft YaHei UI Light" w:hAnsi="Microsoft YaHei UI Light"/>
@@ -3121,12 +1981,11 @@
         </w:rPr>
         <w:t>url</w:t>
       </w:r>
-      <w:proofErr w:type="spellEnd"/>
-      <w:r>
-        <w:rPr>
-          <w:rFonts w:ascii="Microsoft YaHei UI Light" w:eastAsia="Microsoft YaHei UI Light" w:hAnsi="Microsoft YaHei UI Light"/>
-        </w:rPr>
-        <w:t>.</w:t>
+      <w:r>
+        <w:rPr>
+          <w:rFonts w:ascii="Microsoft YaHei UI Light" w:eastAsia="Microsoft YaHei UI Light" w:hAnsi="Microsoft YaHei UI Light"/>
+        </w:rPr>
+        <w:t xml:space="preserve"> που περιέχει το πλάνο του.</w:t>
       </w:r>
     </w:p>
     <w:p>
@@ -3144,14 +2003,14 @@
         <w:rPr>
           <w:rFonts w:ascii="Microsoft YaHei UI Light" w:eastAsia="Microsoft YaHei UI Light" w:hAnsi="Microsoft YaHei UI Light"/>
         </w:rPr>
-        <w:t xml:space="preserve">Ο χρήστης μπορεί να αντιγράψει το </w:t>
-      </w:r>
-      <w:r>
-        <w:rPr>
-          <w:rFonts w:ascii="Microsoft YaHei UI Light" w:eastAsia="Microsoft YaHei UI Light" w:hAnsi="Microsoft YaHei UI Light"/>
-          <w:lang w:val="en-US"/>
-        </w:rPr>
-        <w:t>link</w:t>
+        <w:t xml:space="preserve">Το πλάνο που μπορεί να σταλεί είναι ένα </w:t>
+      </w:r>
+      <w:r>
+        <w:rPr>
+          <w:rFonts w:ascii="Microsoft YaHei UI Light" w:eastAsia="Microsoft YaHei UI Light" w:hAnsi="Microsoft YaHei UI Light"/>
+          <w:lang w:val="en-US"/>
+        </w:rPr>
+        <w:t>zip</w:t>
       </w:r>
       <w:r>
         <w:rPr>
@@ -3163,7 +2022,7 @@
         <w:rPr>
           <w:rFonts w:ascii="Microsoft YaHei UI Light" w:eastAsia="Microsoft YaHei UI Light" w:hAnsi="Microsoft YaHei UI Light"/>
         </w:rPr>
-        <w:t>και να το στείλει ο ίδιος σε φίλους του.</w:t>
+        <w:t>με όλα τα κατάλληλα αρχεία ώστε ένας νέος χρήστης να το ανοίξει με την εφαρμογή μας και να μπορεί να προηγηθεί ως χρήστης χωρίς προφίλ</w:t>
       </w:r>
     </w:p>
     <w:p>
@@ -3181,7 +2040,175 @@
         <w:rPr>
           <w:rFonts w:ascii="Microsoft YaHei UI Light" w:eastAsia="Microsoft YaHei UI Light" w:hAnsi="Microsoft YaHei UI Light"/>
         </w:rPr>
-        <w:t>Η εφαρμογή δίνει την επιλογή να αλλάξει ο χρήστης τα δικαιώματα.</w:t>
+        <w:t>Η εφαρμογή δίνει την επιλογή να αλλάξει τα δικαιώματα</w:t>
+      </w:r>
+      <w:r>
+        <w:rPr>
+          <w:rFonts w:ascii="Microsoft YaHei UI Light" w:eastAsia="Microsoft YaHei UI Light" w:hAnsi="Microsoft YaHei UI Light"/>
+        </w:rPr>
+        <w:t>, δηλαδή να κλειδώσει κάποιες λειτουργικότητες για να μην μπορούν να επεξεργαστούν από τους χρήστες που το διαμοιράζει.</w:t>
+      </w:r>
+    </w:p>
+    <w:p>
+      <w:pPr>
+        <w:pStyle w:val="a9"/>
+        <w:numPr>
+          <w:ilvl w:val="0"/>
+          <w:numId w:val="5"/>
+        </w:numPr>
+        <w:rPr>
+          <w:rFonts w:ascii="Microsoft YaHei UI Light" w:eastAsia="Microsoft YaHei UI Light" w:hAnsi="Microsoft YaHei UI Light"/>
+        </w:rPr>
+      </w:pPr>
+      <w:r>
+        <w:rPr>
+          <w:rFonts w:ascii="Microsoft YaHei UI Light" w:eastAsia="Microsoft YaHei UI Light" w:hAnsi="Microsoft YaHei UI Light"/>
+        </w:rPr>
+        <w:t xml:space="preserve">Οι χρήστες που έχουν το </w:t>
+      </w:r>
+      <w:r>
+        <w:rPr>
+          <w:rFonts w:ascii="Microsoft YaHei UI Light" w:eastAsia="Microsoft YaHei UI Light" w:hAnsi="Microsoft YaHei UI Light"/>
+          <w:lang w:val="en-US"/>
+        </w:rPr>
+        <w:t>link</w:t>
+      </w:r>
+      <w:r>
+        <w:rPr>
+          <w:rFonts w:ascii="Microsoft YaHei UI Light" w:eastAsia="Microsoft YaHei UI Light" w:hAnsi="Microsoft YaHei UI Light"/>
+        </w:rPr>
+        <w:t xml:space="preserve">, μπορούν να κατεβάσουν το </w:t>
+      </w:r>
+      <w:r>
+        <w:rPr>
+          <w:rFonts w:ascii="Microsoft YaHei UI Light" w:eastAsia="Microsoft YaHei UI Light" w:hAnsi="Microsoft YaHei UI Light"/>
+          <w:lang w:val="en-US"/>
+        </w:rPr>
+        <w:t>zip</w:t>
+      </w:r>
+      <w:r>
+        <w:rPr>
+          <w:rFonts w:ascii="Microsoft YaHei UI Light" w:eastAsia="Microsoft YaHei UI Light" w:hAnsi="Microsoft YaHei UI Light"/>
+        </w:rPr>
+        <w:t xml:space="preserve"> </w:t>
+      </w:r>
+      <w:r>
+        <w:rPr>
+          <w:rFonts w:ascii="Microsoft YaHei UI Light" w:eastAsia="Microsoft YaHei UI Light" w:hAnsi="Microsoft YaHei UI Light"/>
+        </w:rPr>
+        <w:t xml:space="preserve">τοπικά και να ανοίξουν το </w:t>
+      </w:r>
+      <w:r>
+        <w:rPr>
+          <w:rFonts w:ascii="Microsoft YaHei UI Light" w:eastAsia="Microsoft YaHei UI Light" w:hAnsi="Microsoft YaHei UI Light"/>
+          <w:lang w:val="en-US"/>
+        </w:rPr>
+        <w:t>project</w:t>
+      </w:r>
+      <w:r>
+        <w:rPr>
+          <w:rFonts w:ascii="Microsoft YaHei UI Light" w:eastAsia="Microsoft YaHei UI Light" w:hAnsi="Microsoft YaHei UI Light"/>
+        </w:rPr>
+        <w:t xml:space="preserve"> </w:t>
+      </w:r>
+      <w:r>
+        <w:rPr>
+          <w:rFonts w:ascii="Microsoft YaHei UI Light" w:eastAsia="Microsoft YaHei UI Light" w:hAnsi="Microsoft YaHei UI Light"/>
+        </w:rPr>
+        <w:t>ως αρχείο της εφαρμογής μας.</w:t>
+      </w:r>
+    </w:p>
+    <w:p>
+      <w:pPr>
+        <w:pStyle w:val="a9"/>
+        <w:numPr>
+          <w:ilvl w:val="0"/>
+          <w:numId w:val="5"/>
+        </w:numPr>
+        <w:rPr>
+          <w:rFonts w:ascii="Microsoft YaHei UI Light" w:eastAsia="Microsoft YaHei UI Light" w:hAnsi="Microsoft YaHei UI Light"/>
+        </w:rPr>
+      </w:pPr>
+      <w:r>
+        <w:rPr>
+          <w:rFonts w:ascii="Microsoft YaHei UI Light" w:eastAsia="Microsoft YaHei UI Light" w:hAnsi="Microsoft YaHei UI Light"/>
+        </w:rPr>
+        <w:t>Ως χρήστες η εφαρμογή τους αντιμετωπίζει σαν νέους στο σύστημα(χωρίς προφίλ).</w:t>
+      </w:r>
+    </w:p>
+    <w:p>
+      <w:pPr>
+        <w:pStyle w:val="a9"/>
+        <w:numPr>
+          <w:ilvl w:val="0"/>
+          <w:numId w:val="5"/>
+        </w:numPr>
+        <w:rPr>
+          <w:rFonts w:ascii="Microsoft YaHei UI Light" w:eastAsia="Microsoft YaHei UI Light" w:hAnsi="Microsoft YaHei UI Light"/>
+        </w:rPr>
+      </w:pPr>
+      <w:r>
+        <w:rPr>
+          <w:rFonts w:ascii="Microsoft YaHei UI Light" w:eastAsia="Microsoft YaHei UI Light" w:hAnsi="Microsoft YaHei UI Light"/>
+        </w:rPr>
+        <w:t xml:space="preserve">Ο </w:t>
+      </w:r>
+      <w:r>
+        <w:rPr>
+          <w:rFonts w:ascii="Microsoft YaHei UI Light" w:eastAsia="Microsoft YaHei UI Light" w:hAnsi="Microsoft YaHei UI Light"/>
+          <w:lang w:val="en-US"/>
+        </w:rPr>
+        <w:t>viewer</w:t>
+      </w:r>
+      <w:r>
+        <w:rPr>
+          <w:rFonts w:ascii="Microsoft YaHei UI Light" w:eastAsia="Microsoft YaHei UI Light" w:hAnsi="Microsoft YaHei UI Light"/>
+        </w:rPr>
+        <w:t xml:space="preserve"> </w:t>
+      </w:r>
+      <w:r>
+        <w:rPr>
+          <w:rFonts w:ascii="Microsoft YaHei UI Light" w:eastAsia="Microsoft YaHei UI Light" w:hAnsi="Microsoft YaHei UI Light"/>
+        </w:rPr>
+        <w:t xml:space="preserve">μπορεί να σημειώσει σχόλια πάνω στο πλάνο και να ξαναστείλει το αρχείο με νέο </w:t>
+      </w:r>
+      <w:r>
+        <w:rPr>
+          <w:rFonts w:ascii="Microsoft YaHei UI Light" w:eastAsia="Microsoft YaHei UI Light" w:hAnsi="Microsoft YaHei UI Light"/>
+          <w:lang w:val="en-US"/>
+        </w:rPr>
+        <w:t>link</w:t>
+      </w:r>
+      <w:r>
+        <w:rPr>
+          <w:rFonts w:ascii="Microsoft YaHei UI Light" w:eastAsia="Microsoft YaHei UI Light" w:hAnsi="Microsoft YaHei UI Light"/>
+        </w:rPr>
+        <w:t xml:space="preserve"> </w:t>
+      </w:r>
+      <w:r>
+        <w:rPr>
+          <w:rFonts w:ascii="Microsoft YaHei UI Light" w:eastAsia="Microsoft YaHei UI Light" w:hAnsi="Microsoft YaHei UI Light"/>
+        </w:rPr>
+        <w:t xml:space="preserve">ώστε ο </w:t>
+      </w:r>
+      <w:r>
+        <w:rPr>
+          <w:rFonts w:ascii="Microsoft YaHei UI Light" w:eastAsia="Microsoft YaHei UI Light" w:hAnsi="Microsoft YaHei UI Light"/>
+          <w:lang w:val="en-US"/>
+        </w:rPr>
+        <w:t>editor</w:t>
+      </w:r>
+      <w:r>
+        <w:rPr>
+          <w:rFonts w:ascii="Microsoft YaHei UI Light" w:eastAsia="Microsoft YaHei UI Light" w:hAnsi="Microsoft YaHei UI Light"/>
+        </w:rPr>
+        <w:t xml:space="preserve"> </w:t>
+      </w:r>
+      <w:r>
+        <w:rPr>
+          <w:rFonts w:ascii="Microsoft YaHei UI Light" w:eastAsia="Microsoft YaHei UI Light" w:hAnsi="Microsoft YaHei UI Light"/>
+        </w:rPr>
+        <w:t>να μπορεί να τα δει.</w:t>
       </w:r>
     </w:p>
     <w:p>
@@ -3189,24 +2216,53 @@
         <w:ind w:left="360"/>
         <w:rPr>
           <w:rFonts w:ascii="Microsoft YaHei UI Light" w:eastAsia="Microsoft YaHei UI Light" w:hAnsi="Microsoft YaHei UI Light"/>
-        </w:rPr>
-      </w:pPr>
-      <w:r>
-        <w:rPr>
-          <w:rFonts w:ascii="Microsoft YaHei UI Light" w:eastAsia="Microsoft YaHei UI Light" w:hAnsi="Microsoft YaHei UI Light"/>
-        </w:rPr>
-        <w:t xml:space="preserve">Εναλλακτική ροή: </w:t>
-      </w:r>
-      <w:r>
-        <w:rPr>
-          <w:rFonts w:ascii="Microsoft YaHei UI Light" w:eastAsia="Microsoft YaHei UI Light" w:hAnsi="Microsoft YaHei UI Light"/>
-          <w:lang w:val="en-US"/>
-        </w:rPr>
-        <w:t>Read</w:t>
-      </w:r>
-      <w:r>
-        <w:rPr>
-          <w:rFonts w:ascii="Microsoft YaHei UI Light" w:eastAsia="Microsoft YaHei UI Light" w:hAnsi="Microsoft YaHei UI Light"/>
+          <w:lang w:val="en-US"/>
+        </w:rPr>
+      </w:pPr>
+      <w:r>
+        <w:rPr>
+          <w:rFonts w:ascii="Microsoft YaHei UI Light" w:eastAsia="Microsoft YaHei UI Light" w:hAnsi="Microsoft YaHei UI Light"/>
+        </w:rPr>
+        <w:t>Εναλλακτική</w:t>
+      </w:r>
+      <w:r>
+        <w:rPr>
+          <w:rFonts w:ascii="Microsoft YaHei UI Light" w:eastAsia="Microsoft YaHei UI Light" w:hAnsi="Microsoft YaHei UI Light"/>
+          <w:lang w:val="en-US"/>
+        </w:rPr>
+        <w:t xml:space="preserve"> </w:t>
+      </w:r>
+      <w:r>
+        <w:rPr>
+          <w:rFonts w:ascii="Microsoft YaHei UI Light" w:eastAsia="Microsoft YaHei UI Light" w:hAnsi="Microsoft YaHei UI Light"/>
+        </w:rPr>
+        <w:t>ροή</w:t>
+      </w:r>
+      <w:r>
+        <w:rPr>
+          <w:rFonts w:ascii="Microsoft YaHei UI Light" w:eastAsia="Microsoft YaHei UI Light" w:hAnsi="Microsoft YaHei UI Light"/>
+          <w:lang w:val="en-US"/>
+        </w:rPr>
+        <w:t xml:space="preserve">: </w:t>
+      </w:r>
+      <w:r>
+        <w:rPr>
+          <w:rFonts w:ascii="Microsoft YaHei UI Light" w:eastAsia="Microsoft YaHei UI Light" w:hAnsi="Microsoft YaHei UI Light"/>
+          <w:lang w:val="en-US"/>
+        </w:rPr>
+        <w:t>r</w:t>
+      </w:r>
+      <w:r>
+        <w:rPr>
+          <w:rFonts w:ascii="Microsoft YaHei UI Light" w:eastAsia="Microsoft YaHei UI Light" w:hAnsi="Microsoft YaHei UI Light"/>
+          <w:lang w:val="en-US"/>
+        </w:rPr>
+        <w:t>ead</w:t>
+      </w:r>
+      <w:r>
+        <w:rPr>
+          <w:rFonts w:ascii="Microsoft YaHei UI Light" w:eastAsia="Microsoft YaHei UI Light" w:hAnsi="Microsoft YaHei UI Light"/>
+          <w:lang w:val="en-US"/>
         </w:rPr>
         <w:t>-</w:t>
       </w:r>
@@ -3217,6 +2273,20 @@
         </w:rPr>
         <w:t>only</w:t>
       </w:r>
+      <w:r>
+        <w:rPr>
+          <w:rFonts w:ascii="Microsoft YaHei UI Light" w:eastAsia="Microsoft YaHei UI Light" w:hAnsi="Microsoft YaHei UI Light"/>
+          <w:lang w:val="en-US"/>
+        </w:rPr>
+        <w:t>/</w:t>
+      </w:r>
+      <w:r>
+        <w:rPr>
+          <w:rFonts w:ascii="Microsoft YaHei UI Light" w:eastAsia="Microsoft YaHei UI Light" w:hAnsi="Microsoft YaHei UI Light"/>
+          <w:lang w:val="en-US"/>
+        </w:rPr>
+        <w:t>execute</w:t>
+      </w:r>
     </w:p>
     <w:p>
       <w:pPr>
@@ -3229,9 +2299,8 @@
         <w:rPr>
           <w:rFonts w:ascii="Microsoft YaHei UI Light" w:eastAsia="Microsoft YaHei UI Light" w:hAnsi="Microsoft YaHei UI Light"/>
         </w:rPr>
-        <w:t>5</w:t>
-      </w:r>
-      <w:proofErr w:type="spellStart"/>
+        <w:t>4</w:t>
+      </w:r>
       <w:r>
         <w:rPr>
           <w:rFonts w:ascii="Microsoft YaHei UI Light" w:eastAsia="Microsoft YaHei UI Light" w:hAnsi="Microsoft YaHei UI Light"/>
@@ -3239,7 +2308,6 @@
         </w:rPr>
         <w:t>i</w:t>
       </w:r>
-      <w:proofErr w:type="spellEnd"/>
       <w:r>
         <w:rPr>
           <w:rFonts w:ascii="Microsoft YaHei UI Light" w:eastAsia="Microsoft YaHei UI Light" w:hAnsi="Microsoft YaHei UI Light"/>
@@ -3270,7 +2338,7 @@
         <w:rPr>
           <w:rFonts w:ascii="Microsoft YaHei UI Light" w:eastAsia="Microsoft YaHei UI Light" w:hAnsi="Microsoft YaHei UI Light"/>
         </w:rPr>
-        <w:t>5</w:t>
+        <w:t>4</w:t>
       </w:r>
       <w:r>
         <w:rPr>
@@ -3283,13 +2351,248 @@
         <w:rPr>
           <w:rFonts w:ascii="Microsoft YaHei UI Light" w:eastAsia="Microsoft YaHei UI Light" w:hAnsi="Microsoft YaHei UI Light"/>
         </w:rPr>
+        <w:t>.</w:t>
+      </w:r>
+      <w:r>
+        <w:rPr>
+          <w:rFonts w:ascii="Microsoft YaHei UI Light" w:eastAsia="Microsoft YaHei UI Light" w:hAnsi="Microsoft YaHei UI Light"/>
+        </w:rPr>
+        <w:tab/>
+        <w:t xml:space="preserve">Η εφαρμογή μετατρέπει όλα τα αντικείμενα που έχει το </w:t>
+      </w:r>
+      <w:r>
+        <w:rPr>
+          <w:rFonts w:ascii="Microsoft YaHei UI Light" w:eastAsia="Microsoft YaHei UI Light" w:hAnsi="Microsoft YaHei UI Light"/>
+          <w:lang w:val="en-US"/>
+        </w:rPr>
+        <w:t>project</w:t>
+      </w:r>
+      <w:r>
+        <w:rPr>
+          <w:rFonts w:ascii="Microsoft YaHei UI Light" w:eastAsia="Microsoft YaHei UI Light" w:hAnsi="Microsoft YaHei UI Light"/>
+        </w:rPr>
+        <w:t xml:space="preserve"> </w:t>
+      </w:r>
+      <w:r>
+        <w:rPr>
+          <w:rFonts w:ascii="Microsoft YaHei UI Light" w:eastAsia="Microsoft YaHei UI Light" w:hAnsi="Microsoft YaHei UI Light"/>
+        </w:rPr>
+        <w:t xml:space="preserve">σε μορφή </w:t>
+      </w:r>
+      <w:r>
+        <w:rPr>
+          <w:rFonts w:ascii="Microsoft YaHei UI Light" w:eastAsia="Microsoft YaHei UI Light" w:hAnsi="Microsoft YaHei UI Light"/>
+          <w:lang w:val="en-US"/>
+        </w:rPr>
+        <w:t>read</w:t>
+      </w:r>
+      <w:r>
+        <w:rPr>
+          <w:rFonts w:ascii="Microsoft YaHei UI Light" w:eastAsia="Microsoft YaHei UI Light" w:hAnsi="Microsoft YaHei UI Light"/>
+        </w:rPr>
+        <w:t>-</w:t>
+      </w:r>
+      <w:r>
+        <w:rPr>
+          <w:rFonts w:ascii="Microsoft YaHei UI Light" w:eastAsia="Microsoft YaHei UI Light" w:hAnsi="Microsoft YaHei UI Light"/>
+          <w:lang w:val="en-US"/>
+        </w:rPr>
+        <w:t>only</w:t>
+      </w:r>
+      <w:r>
+        <w:rPr>
+          <w:rFonts w:ascii="Microsoft YaHei UI Light" w:eastAsia="Microsoft YaHei UI Light" w:hAnsi="Microsoft YaHei UI Light"/>
+        </w:rPr>
+        <w:t xml:space="preserve">, δηλαδή αφαιρεί τα </w:t>
+      </w:r>
+      <w:r>
+        <w:rPr>
+          <w:rFonts w:ascii="Microsoft YaHei UI Light" w:eastAsia="Microsoft YaHei UI Light" w:hAnsi="Microsoft YaHei UI Light"/>
+          <w:lang w:val="en-US"/>
+        </w:rPr>
+        <w:t>permissions</w:t>
+      </w:r>
+      <w:r>
+        <w:rPr>
+          <w:rFonts w:ascii="Microsoft YaHei UI Light" w:eastAsia="Microsoft YaHei UI Light" w:hAnsi="Microsoft YaHei UI Light"/>
+        </w:rPr>
+        <w:t xml:space="preserve"> </w:t>
+      </w:r>
+      <w:r>
+        <w:rPr>
+          <w:rFonts w:ascii="Microsoft YaHei UI Light" w:eastAsia="Microsoft YaHei UI Light" w:hAnsi="Microsoft YaHei UI Light"/>
+        </w:rPr>
+        <w:t>όλων των αρχείων εκτός από το εκτελέσιμο ώστε να μπορεί να εκτελεστεί και να ανοίξει με την εφαρμογή μας.</w:t>
+      </w:r>
+    </w:p>
+    <w:p>
+      <w:pPr>
+        <w:ind w:left="360"/>
+        <w:rPr>
+          <w:rFonts w:ascii="Microsoft YaHei UI Light" w:eastAsia="Microsoft YaHei UI Light" w:hAnsi="Microsoft YaHei UI Light"/>
+        </w:rPr>
+      </w:pPr>
+    </w:p>
+    <w:p>
+      <w:pPr>
+        <w:ind w:left="360"/>
+        <w:rPr>
+          <w:rFonts w:ascii="Microsoft YaHei UI Light" w:eastAsia="Microsoft YaHei UI Light" w:hAnsi="Microsoft YaHei UI Light"/>
+          <w:lang w:val="en-US"/>
+        </w:rPr>
+      </w:pPr>
+      <w:r>
+        <w:rPr>
+          <w:rFonts w:ascii="Microsoft YaHei UI Light" w:eastAsia="Microsoft YaHei UI Light" w:hAnsi="Microsoft YaHei UI Light"/>
+        </w:rPr>
+        <w:t>Εναλλακτική</w:t>
+      </w:r>
+      <w:r>
+        <w:rPr>
+          <w:rFonts w:ascii="Microsoft YaHei UI Light" w:eastAsia="Microsoft YaHei UI Light" w:hAnsi="Microsoft YaHei UI Light"/>
+          <w:lang w:val="en-US"/>
+        </w:rPr>
+        <w:t xml:space="preserve"> </w:t>
+      </w:r>
+      <w:r>
+        <w:rPr>
+          <w:rFonts w:ascii="Microsoft YaHei UI Light" w:eastAsia="Microsoft YaHei UI Light" w:hAnsi="Microsoft YaHei UI Light"/>
+        </w:rPr>
+        <w:t>ροή</w:t>
+      </w:r>
+      <w:r>
+        <w:rPr>
+          <w:rFonts w:ascii="Microsoft YaHei UI Light" w:eastAsia="Microsoft YaHei UI Light" w:hAnsi="Microsoft YaHei UI Light"/>
+          <w:lang w:val="en-US"/>
+        </w:rPr>
+        <w:t xml:space="preserve">: </w:t>
+      </w:r>
+      <w:r>
+        <w:rPr>
+          <w:rFonts w:ascii="Microsoft YaHei UI Light" w:eastAsia="Microsoft YaHei UI Light" w:hAnsi="Microsoft YaHei UI Light"/>
+          <w:lang w:val="en-US"/>
+        </w:rPr>
+        <w:t>r</w:t>
+      </w:r>
+      <w:r>
+        <w:rPr>
+          <w:rFonts w:ascii="Microsoft YaHei UI Light" w:eastAsia="Microsoft YaHei UI Light" w:hAnsi="Microsoft YaHei UI Light"/>
+          <w:lang w:val="en-US"/>
+        </w:rPr>
+        <w:t>ead</w:t>
+      </w:r>
+      <w:r>
+        <w:rPr>
+          <w:rFonts w:ascii="Microsoft YaHei UI Light" w:eastAsia="Microsoft YaHei UI Light" w:hAnsi="Microsoft YaHei UI Light"/>
+          <w:lang w:val="en-US"/>
+        </w:rPr>
+        <w:t>/</w:t>
+      </w:r>
+      <w:r>
+        <w:rPr>
+          <w:rFonts w:ascii="Microsoft YaHei UI Light" w:eastAsia="Microsoft YaHei UI Light" w:hAnsi="Microsoft YaHei UI Light"/>
+          <w:lang w:val="en-US"/>
+        </w:rPr>
+        <w:t>write</w:t>
+      </w:r>
+      <w:r>
+        <w:rPr>
+          <w:rFonts w:ascii="Microsoft YaHei UI Light" w:eastAsia="Microsoft YaHei UI Light" w:hAnsi="Microsoft YaHei UI Light"/>
+          <w:lang w:val="en-US"/>
+        </w:rPr>
+        <w:t>/</w:t>
+      </w:r>
+      <w:r>
+        <w:rPr>
+          <w:rFonts w:ascii="Microsoft YaHei UI Light" w:eastAsia="Microsoft YaHei UI Light" w:hAnsi="Microsoft YaHei UI Light"/>
+          <w:lang w:val="en-US"/>
+        </w:rPr>
+        <w:t>execute</w:t>
+      </w:r>
+    </w:p>
+    <w:p>
+      <w:pPr>
+        <w:ind w:left="360"/>
+        <w:rPr>
+          <w:rFonts w:ascii="Microsoft YaHei UI Light" w:eastAsia="Microsoft YaHei UI Light" w:hAnsi="Microsoft YaHei UI Light"/>
+        </w:rPr>
+      </w:pPr>
+      <w:r>
+        <w:rPr>
+          <w:rFonts w:ascii="Microsoft YaHei UI Light" w:eastAsia="Microsoft YaHei UI Light" w:hAnsi="Microsoft YaHei UI Light"/>
+        </w:rPr>
+        <w:t>4</w:t>
+      </w:r>
+      <w:r>
+        <w:rPr>
+          <w:rFonts w:ascii="Microsoft YaHei UI Light" w:eastAsia="Microsoft YaHei UI Light" w:hAnsi="Microsoft YaHei UI Light"/>
+          <w:lang w:val="en-US"/>
+        </w:rPr>
+        <w:t>i</w:t>
+      </w:r>
+      <w:r>
+        <w:rPr>
+          <w:rFonts w:ascii="Microsoft YaHei UI Light" w:eastAsia="Microsoft YaHei UI Light" w:hAnsi="Microsoft YaHei UI Light"/>
+        </w:rPr>
+        <w:t>.</w:t>
+      </w:r>
+      <w:r>
+        <w:rPr>
+          <w:rFonts w:ascii="Microsoft YaHei UI Light" w:eastAsia="Microsoft YaHei UI Light" w:hAnsi="Microsoft YaHei UI Light"/>
+        </w:rPr>
+        <w:tab/>
+      </w:r>
+      <w:r>
+        <w:rPr>
+          <w:rFonts w:ascii="Microsoft YaHei UI Light" w:eastAsia="Microsoft YaHei UI Light" w:hAnsi="Microsoft YaHei UI Light"/>
+          <w:lang w:val="en-US"/>
+        </w:rPr>
+        <w:t>O</w:t>
+      </w:r>
+      <w:r>
+        <w:rPr>
+          <w:rFonts w:ascii="Microsoft YaHei UI Light" w:eastAsia="Microsoft YaHei UI Light" w:hAnsi="Microsoft YaHei UI Light"/>
+        </w:rPr>
+        <w:t xml:space="preserve"> </w:t>
+      </w:r>
+      <w:r>
+        <w:rPr>
+          <w:rFonts w:ascii="Microsoft YaHei UI Light" w:eastAsia="Microsoft YaHei UI Light" w:hAnsi="Microsoft YaHei UI Light"/>
+        </w:rPr>
+        <w:t xml:space="preserve">χρήστης επιλέγει να δώσει δικαιώματα συντάκτη </w:t>
+      </w:r>
+    </w:p>
+    <w:p>
+      <w:pPr>
+        <w:ind w:left="360"/>
+        <w:rPr>
+          <w:rFonts w:ascii="Microsoft YaHei UI Light" w:eastAsia="Microsoft YaHei UI Light" w:hAnsi="Microsoft YaHei UI Light"/>
+        </w:rPr>
+      </w:pPr>
+      <w:r>
+        <w:rPr>
+          <w:rFonts w:ascii="Microsoft YaHei UI Light" w:eastAsia="Microsoft YaHei UI Light" w:hAnsi="Microsoft YaHei UI Light"/>
+        </w:rPr>
+        <w:t>4</w:t>
+      </w:r>
+      <w:r>
+        <w:rPr>
+          <w:rFonts w:ascii="Microsoft YaHei UI Light" w:eastAsia="Microsoft YaHei UI Light" w:hAnsi="Microsoft YaHei UI Light"/>
+          <w:lang w:val="en-US"/>
+        </w:rPr>
+        <w:t>ii</w:t>
+      </w:r>
+      <w:r>
+        <w:rPr>
+          <w:rFonts w:ascii="Microsoft YaHei UI Light" w:eastAsia="Microsoft YaHei UI Light" w:hAnsi="Microsoft YaHei UI Light"/>
+        </w:rPr>
         <w:t xml:space="preserve">. </w:t>
       </w:r>
       <w:r>
         <w:rPr>
           <w:rFonts w:ascii="Microsoft YaHei UI Light" w:eastAsia="Microsoft YaHei UI Light" w:hAnsi="Microsoft YaHei UI Light"/>
         </w:rPr>
-        <w:t xml:space="preserve">Η εφαρμογή δεν επιτρέπει τις αλλαγές στους χρήστες που επισκέπτονται αλλά μπορούν και αυτοί να μοιράζονται το </w:t>
+        <w:t xml:space="preserve">Οποιοσδήποτε έχει το </w:t>
       </w:r>
       <w:r>
         <w:rPr>
@@ -3308,7 +2611,45 @@
         <w:rPr>
           <w:rFonts w:ascii="Microsoft YaHei UI Light" w:eastAsia="Microsoft YaHei UI Light" w:hAnsi="Microsoft YaHei UI Light"/>
         </w:rPr>
-        <w:t>με ίδια δικαιώματα.</w:t>
+        <w:t xml:space="preserve">μπορεί να κατεβάσει ένα </w:t>
+      </w:r>
+      <w:r>
+        <w:rPr>
+          <w:rFonts w:ascii="Microsoft YaHei UI Light" w:eastAsia="Microsoft YaHei UI Light" w:hAnsi="Microsoft YaHei UI Light"/>
+          <w:lang w:val="en-US"/>
+        </w:rPr>
+        <w:t>zip</w:t>
+      </w:r>
+      <w:r>
+        <w:rPr>
+          <w:rFonts w:ascii="Microsoft YaHei UI Light" w:eastAsia="Microsoft YaHei UI Light" w:hAnsi="Microsoft YaHei UI Light"/>
+        </w:rPr>
+        <w:t xml:space="preserve"> </w:t>
+      </w:r>
+      <w:r>
+        <w:rPr>
+          <w:rFonts w:ascii="Microsoft YaHei UI Light" w:eastAsia="Microsoft YaHei UI Light" w:hAnsi="Microsoft YaHei UI Light"/>
+        </w:rPr>
+        <w:t xml:space="preserve">που θα είναι παρόμοιο με του </w:t>
+      </w:r>
+      <w:r>
+        <w:rPr>
+          <w:rFonts w:ascii="Microsoft YaHei UI Light" w:eastAsia="Microsoft YaHei UI Light" w:hAnsi="Microsoft YaHei UI Light"/>
+          <w:lang w:val="en-US"/>
+        </w:rPr>
+        <w:t>editor</w:t>
+      </w:r>
+      <w:r>
+        <w:rPr>
+          <w:rFonts w:ascii="Microsoft YaHei UI Light" w:eastAsia="Microsoft YaHei UI Light" w:hAnsi="Microsoft YaHei UI Light"/>
+        </w:rPr>
+        <w:t xml:space="preserve"> </w:t>
+      </w:r>
+      <w:r>
+        <w:rPr>
+          <w:rFonts w:ascii="Microsoft YaHei UI Light" w:eastAsia="Microsoft YaHei UI Light" w:hAnsi="Microsoft YaHei UI Light"/>
+        </w:rPr>
+        <w:t>σε θέμα δικαιωμάτων.</w:t>
       </w:r>
     </w:p>
     <w:p>
@@ -3322,69 +2663,33 @@
         <w:rPr>
           <w:rFonts w:ascii="Microsoft YaHei UI Light" w:eastAsia="Microsoft YaHei UI Light" w:hAnsi="Microsoft YaHei UI Light"/>
         </w:rPr>
-        <w:t xml:space="preserve">Εναλλακτική ροή: </w:t>
-      </w:r>
-      <w:r>
-        <w:rPr>
-          <w:rFonts w:ascii="Microsoft YaHei UI Light" w:eastAsia="Microsoft YaHei UI Light" w:hAnsi="Microsoft YaHei UI Light"/>
-          <w:lang w:val="en-US"/>
-        </w:rPr>
-        <w:t>Read</w:t>
-      </w:r>
-      <w:r>
-        <w:rPr>
-          <w:rFonts w:ascii="Microsoft YaHei UI Light" w:eastAsia="Microsoft YaHei UI Light" w:hAnsi="Microsoft YaHei UI Light"/>
-        </w:rPr>
-        <w:t>/</w:t>
-      </w:r>
-      <w:r>
-        <w:rPr>
-          <w:rFonts w:ascii="Microsoft YaHei UI Light" w:eastAsia="Microsoft YaHei UI Light" w:hAnsi="Microsoft YaHei UI Light"/>
-          <w:lang w:val="en-US"/>
-        </w:rPr>
-        <w:t>write</w:t>
-      </w:r>
-    </w:p>
-    <w:p>
-      <w:pPr>
-        <w:ind w:left="360"/>
-        <w:rPr>
-          <w:rFonts w:ascii="Microsoft YaHei UI Light" w:eastAsia="Microsoft YaHei UI Light" w:hAnsi="Microsoft YaHei UI Light"/>
-        </w:rPr>
-      </w:pPr>
-      <w:r>
-        <w:rPr>
-          <w:rFonts w:ascii="Microsoft YaHei UI Light" w:eastAsia="Microsoft YaHei UI Light" w:hAnsi="Microsoft YaHei UI Light"/>
-        </w:rPr>
-        <w:t>5</w:t>
-      </w:r>
-      <w:proofErr w:type="spellStart"/>
-      <w:r>
-        <w:rPr>
-          <w:rFonts w:ascii="Microsoft YaHei UI Light" w:eastAsia="Microsoft YaHei UI Light" w:hAnsi="Microsoft YaHei UI Light"/>
-          <w:lang w:val="en-US"/>
-        </w:rPr>
-        <w:t>i</w:t>
-      </w:r>
-      <w:proofErr w:type="spellEnd"/>
-      <w:r>
-        <w:rPr>
-          <w:rFonts w:ascii="Microsoft YaHei UI Light" w:eastAsia="Microsoft YaHei UI Light" w:hAnsi="Microsoft YaHei UI Light"/>
-        </w:rPr>
-        <w:t>.</w:t>
-      </w:r>
-      <w:r>
-        <w:rPr>
-          <w:rFonts w:ascii="Microsoft YaHei UI Light" w:eastAsia="Microsoft YaHei UI Light" w:hAnsi="Microsoft YaHei UI Light"/>
-        </w:rPr>
-        <w:tab/>
-      </w:r>
-      <w:r>
-        <w:rPr>
-          <w:rFonts w:ascii="Microsoft YaHei UI Light" w:eastAsia="Microsoft YaHei UI Light" w:hAnsi="Microsoft YaHei UI Light"/>
-          <w:lang w:val="en-US"/>
-        </w:rPr>
-        <w:t>O</w:t>
+        <w:t>4</w:t>
+      </w:r>
+      <w:r>
+        <w:rPr>
+          <w:rFonts w:ascii="Microsoft YaHei UI Light" w:eastAsia="Microsoft YaHei UI Light" w:hAnsi="Microsoft YaHei UI Light"/>
+          <w:lang w:val="en-US"/>
+        </w:rPr>
+        <w:t>iii</w:t>
+      </w:r>
+      <w:r>
+        <w:rPr>
+          <w:rFonts w:ascii="Microsoft YaHei UI Light" w:eastAsia="Microsoft YaHei UI Light" w:hAnsi="Microsoft YaHei UI Light"/>
+        </w:rPr>
+        <w:t xml:space="preserve">. </w:t>
+      </w:r>
+      <w:r>
+        <w:rPr>
+          <w:rFonts w:ascii="Microsoft YaHei UI Light" w:eastAsia="Microsoft YaHei UI Light" w:hAnsi="Microsoft YaHei UI Light"/>
+        </w:rPr>
+        <w:t xml:space="preserve">Όλες οι αλλαγές που κάνει ο χρήστης γίνονται σε ένα πρότζεκτ το οποίο πλέον διαφοροποιείται από το αρχικό και αποτελεί νέο πλάνο, νέου χρήστη, χωρίς προφίλ. Άρα ο </w:t>
+      </w:r>
+      <w:r>
+        <w:rPr>
+          <w:rFonts w:ascii="Microsoft YaHei UI Light" w:eastAsia="Microsoft YaHei UI Light" w:hAnsi="Microsoft YaHei UI Light"/>
+          <w:lang w:val="en-US"/>
+        </w:rPr>
+        <w:t>viewer</w:t>
       </w:r>
       <w:r>
         <w:rPr>
@@ -3396,86 +2701,14 @@
         <w:rPr>
           <w:rFonts w:ascii="Microsoft YaHei UI Light" w:eastAsia="Microsoft YaHei UI Light" w:hAnsi="Microsoft YaHei UI Light"/>
         </w:rPr>
-        <w:t xml:space="preserve">χρήστης επιλέγει να δώσει δικαιώματα συντάκτη </w:t>
-      </w:r>
-    </w:p>
-    <w:p>
-      <w:pPr>
-        <w:ind w:left="360"/>
-        <w:rPr>
-          <w:rFonts w:ascii="Microsoft YaHei UI Light" w:eastAsia="Microsoft YaHei UI Light" w:hAnsi="Microsoft YaHei UI Light"/>
-        </w:rPr>
-      </w:pPr>
-      <w:r>
-        <w:rPr>
-          <w:rFonts w:ascii="Microsoft YaHei UI Light" w:eastAsia="Microsoft YaHei UI Light" w:hAnsi="Microsoft YaHei UI Light"/>
-        </w:rPr>
-        <w:t>5</w:t>
-      </w:r>
-      <w:r>
-        <w:rPr>
-          <w:rFonts w:ascii="Microsoft YaHei UI Light" w:eastAsia="Microsoft YaHei UI Light" w:hAnsi="Microsoft YaHei UI Light"/>
-          <w:lang w:val="en-US"/>
-        </w:rPr>
-        <w:t>ii</w:t>
-      </w:r>
-      <w:r>
-        <w:rPr>
-          <w:rFonts w:ascii="Microsoft YaHei UI Light" w:eastAsia="Microsoft YaHei UI Light" w:hAnsi="Microsoft YaHei UI Light"/>
-        </w:rPr>
-        <w:t xml:space="preserve">. </w:t>
-      </w:r>
-      <w:r>
-        <w:rPr>
-          <w:rFonts w:ascii="Microsoft YaHei UI Light" w:eastAsia="Microsoft YaHei UI Light" w:hAnsi="Microsoft YaHei UI Light"/>
-        </w:rPr>
-        <w:t xml:space="preserve">Οποιοσδήποτε έχει το </w:t>
-      </w:r>
-      <w:r>
-        <w:rPr>
-          <w:rFonts w:ascii="Microsoft YaHei UI Light" w:eastAsia="Microsoft YaHei UI Light" w:hAnsi="Microsoft YaHei UI Light"/>
-          <w:lang w:val="en-US"/>
-        </w:rPr>
-        <w:t>link</w:t>
-      </w:r>
-      <w:r>
-        <w:rPr>
-          <w:rFonts w:ascii="Microsoft YaHei UI Light" w:eastAsia="Microsoft YaHei UI Light" w:hAnsi="Microsoft YaHei UI Light"/>
-        </w:rPr>
-        <w:t xml:space="preserve"> μπορεί να </w:t>
-      </w:r>
-      <w:proofErr w:type="spellStart"/>
-      <w:r>
-        <w:rPr>
-          <w:rFonts w:ascii="Microsoft YaHei UI Light" w:eastAsia="Microsoft YaHei UI Light" w:hAnsi="Microsoft YaHei UI Light"/>
-        </w:rPr>
-        <w:t>δει</w:t>
-      </w:r>
-      <w:r>
-        <w:rPr>
-          <w:rFonts w:ascii="Microsoft YaHei UI Light" w:eastAsia="Microsoft YaHei UI Light" w:hAnsi="Microsoft YaHei UI Light"/>
-        </w:rPr>
-        <w:t>,</w:t>
-      </w:r>
-      <w:r>
-        <w:rPr>
-          <w:rFonts w:ascii="Microsoft YaHei UI Light" w:eastAsia="Microsoft YaHei UI Light" w:hAnsi="Microsoft YaHei UI Light"/>
-        </w:rPr>
-        <w:t>επιλέξει</w:t>
-      </w:r>
-      <w:proofErr w:type="spellEnd"/>
-      <w:r>
-        <w:rPr>
-          <w:rFonts w:ascii="Microsoft YaHei UI Light" w:eastAsia="Microsoft YaHei UI Light" w:hAnsi="Microsoft YaHei UI Light"/>
-        </w:rPr>
-        <w:t xml:space="preserve"> και διαγράψει αντικείμενα στο </w:t>
-      </w:r>
-      <w:r>
-        <w:rPr>
-          <w:rFonts w:ascii="Microsoft YaHei UI Light" w:eastAsia="Microsoft YaHei UI Light" w:hAnsi="Microsoft YaHei UI Light"/>
-          <w:lang w:val="en-US"/>
-        </w:rPr>
-        <w:t>project</w:t>
+        <w:t xml:space="preserve">μπορεί να κάνει οτιδήποτε και ο αρχικός χρήστης με το πλεονέκτημα ότι ξεκινάει έχοντας το πλάνο του </w:t>
+      </w:r>
+      <w:r>
+        <w:rPr>
+          <w:rFonts w:ascii="Microsoft YaHei UI Light" w:eastAsia="Microsoft YaHei UI Light" w:hAnsi="Microsoft YaHei UI Light"/>
+          <w:lang w:val="en-US"/>
+        </w:rPr>
+        <w:t>editor</w:t>
       </w:r>
       <w:r>
         <w:rPr>
@@ -3487,46 +2720,7 @@
         <w:rPr>
           <w:rFonts w:ascii="Microsoft YaHei UI Light" w:eastAsia="Microsoft YaHei UI Light" w:hAnsi="Microsoft YaHei UI Light"/>
         </w:rPr>
-        <w:t>του χρήστης</w:t>
-      </w:r>
-      <w:r>
-        <w:rPr>
-          <w:rFonts w:ascii="Microsoft YaHei UI Light" w:eastAsia="Microsoft YaHei UI Light" w:hAnsi="Microsoft YaHei UI Light"/>
-        </w:rPr>
-        <w:t xml:space="preserve">. </w:t>
-      </w:r>
-    </w:p>
-    <w:p>
-      <w:pPr>
-        <w:ind w:left="360"/>
-        <w:rPr>
-          <w:rFonts w:ascii="Microsoft YaHei UI Light" w:eastAsia="Microsoft YaHei UI Light" w:hAnsi="Microsoft YaHei UI Light"/>
-        </w:rPr>
-      </w:pPr>
-      <w:r>
-        <w:rPr>
-          <w:rFonts w:ascii="Microsoft YaHei UI Light" w:eastAsia="Microsoft YaHei UI Light" w:hAnsi="Microsoft YaHei UI Light"/>
-        </w:rPr>
-        <w:t>5</w:t>
-      </w:r>
-      <w:r>
-        <w:rPr>
-          <w:rFonts w:ascii="Microsoft YaHei UI Light" w:eastAsia="Microsoft YaHei UI Light" w:hAnsi="Microsoft YaHei UI Light"/>
-          <w:lang w:val="en-US"/>
-        </w:rPr>
-        <w:t>iii</w:t>
-      </w:r>
-      <w:r>
-        <w:rPr>
-          <w:rFonts w:ascii="Microsoft YaHei UI Light" w:eastAsia="Microsoft YaHei UI Light" w:hAnsi="Microsoft YaHei UI Light"/>
-        </w:rPr>
-        <w:t xml:space="preserve">. </w:t>
-      </w:r>
-      <w:r>
-        <w:rPr>
-          <w:rFonts w:ascii="Microsoft YaHei UI Light" w:eastAsia="Microsoft YaHei UI Light" w:hAnsi="Microsoft YaHei UI Light"/>
-        </w:rPr>
-        <w:t>Η εφαρμογή επιτρέπει αλλαγές στον χώρο του χρήστη αλλά δεν επιτρέπει αποθήκευση αλλαγών από εξωτερικούς χρήστες.</w:t>
+        <w:t>και τις προτιμήσεις του(σε περίπτωση που θέλει να εγγραφεί στην συνέχεια).</w:t>
       </w:r>
     </w:p>
     <w:sectPr>
@@ -5029,6 +4223,7 @@
     <w:rsid w:val="00853586"/>
     <w:rsid w:val="00A97A7C"/>
     <w:rsid w:val="00DD6E05"/>
+    <w:rsid w:val="00E40D01"/>
     <w:rsid w:val="00FB1B50"/>
     <w:rsid w:val="00FC1018"/>
   </w:rsids>
